--- a/Report.docx
+++ b/Report.docx
@@ -324,6 +324,13 @@
     </w:p>
     <w:sdt>
       <w:sdtPr>
+        <w:rPr>
+          <w:rFonts w:ascii="Times New Roman" w:eastAsia="Arial" w:hAnsi="Times New Roman" w:cs="Arial"/>
+          <w:color w:val="000000"/>
+          <w:sz w:val="24"/>
+          <w:szCs w:val="22"/>
+          <w:lang/>
+        </w:rPr>
         <w:id w:val="1598516493"/>
         <w:docPartObj>
           <w:docPartGallery w:val="Table of Contents"/>
@@ -332,14 +339,9 @@
       </w:sdtPr>
       <w:sdtEndPr>
         <w:rPr>
-          <w:rFonts w:ascii="Times New Roman" w:eastAsia="Arial" w:hAnsi="Times New Roman" w:cs="Arial"/>
           <w:b/>
           <w:bCs/>
           <w:noProof/>
-          <w:color w:val="000000"/>
-          <w:sz w:val="24"/>
-          <w:szCs w:val="22"/>
-          <w:lang w:val="en-MT" w:eastAsia="en-MT"/>
         </w:rPr>
       </w:sdtEndPr>
       <w:sdtContent>
@@ -358,7 +360,11 @@
               <w:tab w:val="right" w:leader="dot" w:pos="9016"/>
             </w:tabs>
             <w:rPr>
+              <w:rFonts w:asciiTheme="minorHAnsi" w:eastAsiaTheme="minorEastAsia" w:hAnsiTheme="minorHAnsi" w:cstheme="minorBidi"/>
               <w:noProof/>
+              <w:color w:val="auto"/>
+              <w:sz w:val="22"/>
+              <w:lang w:val="en-GB" w:eastAsia="en-GB"/>
             </w:rPr>
           </w:pPr>
           <w:r>
@@ -370,12 +376,11 @@
           <w:r>
             <w:fldChar w:fldCharType="separate"/>
           </w:r>
-          <w:hyperlink w:anchor="_Toc75623515" w:history="1">
+          <w:hyperlink w:anchor="_Toc75635508" w:history="1">
             <w:r>
               <w:rPr>
                 <w:rStyle w:val="Hyperlink"/>
                 <w:noProof/>
-                <w:lang w:val="en-GB"/>
               </w:rPr>
               <w:t>Part 1 – Object Blending</w:t>
             </w:r>
@@ -398,7 +403,7 @@
                 <w:noProof/>
                 <w:webHidden/>
               </w:rPr>
-              <w:instrText xml:space="preserve"> PAGEREF _Toc75623515 \h </w:instrText>
+              <w:instrText xml:space="preserve"> PAGEREF _Toc75635508 \h </w:instrText>
             </w:r>
             <w:r>
               <w:rPr>
@@ -436,15 +441,18 @@
               <w:tab w:val="right" w:leader="dot" w:pos="9016"/>
             </w:tabs>
             <w:rPr>
+              <w:rFonts w:asciiTheme="minorHAnsi" w:eastAsiaTheme="minorEastAsia" w:hAnsiTheme="minorHAnsi" w:cstheme="minorBidi"/>
               <w:noProof/>
+              <w:color w:val="auto"/>
+              <w:sz w:val="22"/>
+              <w:lang w:val="en-GB" w:eastAsia="en-GB"/>
             </w:rPr>
           </w:pPr>
-          <w:hyperlink w:anchor="_Toc75623516" w:history="1">
+          <w:hyperlink w:anchor="_Toc75635509" w:history="1">
             <w:r>
               <w:rPr>
                 <w:rStyle w:val="Hyperlink"/>
                 <w:noProof/>
-                <w:lang w:val="en-GB"/>
               </w:rPr>
               <w:t>Implementation</w:t>
             </w:r>
@@ -467,7 +475,7 @@
                 <w:noProof/>
                 <w:webHidden/>
               </w:rPr>
-              <w:instrText xml:space="preserve"> PAGEREF _Toc75623516 \h </w:instrText>
+              <w:instrText xml:space="preserve"> PAGEREF _Toc75635509 \h </w:instrText>
             </w:r>
             <w:r>
               <w:rPr>
@@ -488,6 +496,150 @@
                 <w:webHidden/>
               </w:rPr>
               <w:t>3</w:t>
+            </w:r>
+            <w:r>
+              <w:rPr>
+                <w:noProof/>
+                <w:webHidden/>
+              </w:rPr>
+              <w:fldChar w:fldCharType="end"/>
+            </w:r>
+          </w:hyperlink>
+        </w:p>
+        <w:p>
+          <w:pPr>
+            <w:pStyle w:val="TOC3"/>
+            <w:tabs>
+              <w:tab w:val="right" w:leader="dot" w:pos="9016"/>
+            </w:tabs>
+            <w:rPr>
+              <w:rFonts w:asciiTheme="minorHAnsi" w:eastAsiaTheme="minorEastAsia" w:hAnsiTheme="minorHAnsi" w:cstheme="minorBidi"/>
+              <w:noProof/>
+              <w:color w:val="auto"/>
+              <w:sz w:val="22"/>
+              <w:lang w:val="en-GB" w:eastAsia="en-GB"/>
+            </w:rPr>
+          </w:pPr>
+          <w:hyperlink w:anchor="_Toc75635510" w:history="1">
+            <w:r>
+              <w:rPr>
+                <w:rStyle w:val="Hyperlink"/>
+                <w:noProof/>
+              </w:rPr>
+              <w:t>Stage 1</w:t>
+            </w:r>
+            <w:r>
+              <w:rPr>
+                <w:noProof/>
+                <w:webHidden/>
+              </w:rPr>
+              <w:tab/>
+            </w:r>
+            <w:r>
+              <w:rPr>
+                <w:noProof/>
+                <w:webHidden/>
+              </w:rPr>
+              <w:fldChar w:fldCharType="begin"/>
+            </w:r>
+            <w:r>
+              <w:rPr>
+                <w:noProof/>
+                <w:webHidden/>
+              </w:rPr>
+              <w:instrText xml:space="preserve"> PAGEREF _Toc75635510 \h </w:instrText>
+            </w:r>
+            <w:r>
+              <w:rPr>
+                <w:noProof/>
+                <w:webHidden/>
+              </w:rPr>
+            </w:r>
+            <w:r>
+              <w:rPr>
+                <w:noProof/>
+                <w:webHidden/>
+              </w:rPr>
+              <w:fldChar w:fldCharType="separate"/>
+            </w:r>
+            <w:r>
+              <w:rPr>
+                <w:noProof/>
+                <w:webHidden/>
+              </w:rPr>
+              <w:t>3</w:t>
+            </w:r>
+            <w:r>
+              <w:rPr>
+                <w:noProof/>
+                <w:webHidden/>
+              </w:rPr>
+              <w:fldChar w:fldCharType="end"/>
+            </w:r>
+          </w:hyperlink>
+        </w:p>
+        <w:p>
+          <w:pPr>
+            <w:pStyle w:val="TOC3"/>
+            <w:tabs>
+              <w:tab w:val="right" w:leader="dot" w:pos="9016"/>
+            </w:tabs>
+            <w:rPr>
+              <w:rFonts w:asciiTheme="minorHAnsi" w:eastAsiaTheme="minorEastAsia" w:hAnsiTheme="minorHAnsi" w:cstheme="minorBidi"/>
+              <w:noProof/>
+              <w:color w:val="auto"/>
+              <w:sz w:val="22"/>
+              <w:lang w:val="en-GB" w:eastAsia="en-GB"/>
+            </w:rPr>
+          </w:pPr>
+          <w:hyperlink w:anchor="_Toc75635511" w:history="1">
+            <w:r>
+              <w:rPr>
+                <w:rStyle w:val="Hyperlink"/>
+                <w:noProof/>
+              </w:rPr>
+              <w:t>Stage 2</w:t>
+            </w:r>
+            <w:r>
+              <w:rPr>
+                <w:noProof/>
+                <w:webHidden/>
+              </w:rPr>
+              <w:tab/>
+            </w:r>
+            <w:r>
+              <w:rPr>
+                <w:noProof/>
+                <w:webHidden/>
+              </w:rPr>
+              <w:fldChar w:fldCharType="begin"/>
+            </w:r>
+            <w:r>
+              <w:rPr>
+                <w:noProof/>
+                <w:webHidden/>
+              </w:rPr>
+              <w:instrText xml:space="preserve"> PAGEREF _Toc75635511 \h </w:instrText>
+            </w:r>
+            <w:r>
+              <w:rPr>
+                <w:noProof/>
+                <w:webHidden/>
+              </w:rPr>
+            </w:r>
+            <w:r>
+              <w:rPr>
+                <w:noProof/>
+                <w:webHidden/>
+              </w:rPr>
+              <w:fldChar w:fldCharType="separate"/>
+            </w:r>
+            <w:r>
+              <w:rPr>
+                <w:noProof/>
+                <w:webHidden/>
+              </w:rPr>
+              <w:t>5</w:t>
             </w:r>
             <w:r>
               <w:rPr>
@@ -505,15 +657,18 @@
               <w:tab w:val="right" w:leader="dot" w:pos="9016"/>
             </w:tabs>
             <w:rPr>
+              <w:rFonts w:asciiTheme="minorHAnsi" w:eastAsiaTheme="minorEastAsia" w:hAnsiTheme="minorHAnsi" w:cstheme="minorBidi"/>
               <w:noProof/>
+              <w:color w:val="auto"/>
+              <w:sz w:val="22"/>
+              <w:lang w:val="en-GB" w:eastAsia="en-GB"/>
             </w:rPr>
           </w:pPr>
-          <w:hyperlink w:anchor="_Toc75623517" w:history="1">
+          <w:hyperlink w:anchor="_Toc75635512" w:history="1">
             <w:r>
               <w:rPr>
                 <w:rStyle w:val="Hyperlink"/>
                 <w:noProof/>
-                <w:lang w:val="en-GB"/>
               </w:rPr>
               <w:t>Evaluation</w:t>
             </w:r>
@@ -536,7 +691,7 @@
                 <w:noProof/>
                 <w:webHidden/>
               </w:rPr>
-              <w:instrText xml:space="preserve"> PAGEREF _Toc75623517 \h </w:instrText>
+              <w:instrText xml:space="preserve"> PAGEREF _Toc75635512 \h </w:instrText>
             </w:r>
             <w:r>
               <w:rPr>
@@ -556,7 +711,7 @@
                 <w:noProof/>
                 <w:webHidden/>
               </w:rPr>
-              <w:t>3</w:t>
+              <w:t>6</w:t>
             </w:r>
             <w:r>
               <w:rPr>
@@ -574,15 +729,18 @@
               <w:tab w:val="right" w:leader="dot" w:pos="9016"/>
             </w:tabs>
             <w:rPr>
+              <w:rFonts w:asciiTheme="minorHAnsi" w:eastAsiaTheme="minorEastAsia" w:hAnsiTheme="minorHAnsi" w:cstheme="minorBidi"/>
               <w:noProof/>
+              <w:color w:val="auto"/>
+              <w:sz w:val="22"/>
+              <w:lang w:val="en-GB" w:eastAsia="en-GB"/>
             </w:rPr>
           </w:pPr>
-          <w:hyperlink w:anchor="_Toc75623518" w:history="1">
+          <w:hyperlink w:anchor="_Toc75635513" w:history="1">
             <w:r>
               <w:rPr>
                 <w:rStyle w:val="Hyperlink"/>
                 <w:noProof/>
-                <w:lang w:val="en-GB"/>
               </w:rPr>
               <w:t>Part 2 – Image Inpainting</w:t>
             </w:r>
@@ -605,7 +763,7 @@
                 <w:noProof/>
                 <w:webHidden/>
               </w:rPr>
-              <w:instrText xml:space="preserve"> PAGEREF _Toc75623518 \h </w:instrText>
+              <w:instrText xml:space="preserve"> PAGEREF _Toc75635513 \h </w:instrText>
             </w:r>
             <w:r>
               <w:rPr>
@@ -625,7 +783,7 @@
                 <w:noProof/>
                 <w:webHidden/>
               </w:rPr>
-              <w:t>3</w:t>
+              <w:t>7</w:t>
             </w:r>
             <w:r>
               <w:rPr>
@@ -643,15 +801,18 @@
               <w:tab w:val="right" w:leader="dot" w:pos="9016"/>
             </w:tabs>
             <w:rPr>
+              <w:rFonts w:asciiTheme="minorHAnsi" w:eastAsiaTheme="minorEastAsia" w:hAnsiTheme="minorHAnsi" w:cstheme="minorBidi"/>
               <w:noProof/>
+              <w:color w:val="auto"/>
+              <w:sz w:val="22"/>
+              <w:lang w:val="en-GB" w:eastAsia="en-GB"/>
             </w:rPr>
           </w:pPr>
-          <w:hyperlink w:anchor="_Toc75623519" w:history="1">
+          <w:hyperlink w:anchor="_Toc75635514" w:history="1">
             <w:r>
               <w:rPr>
                 <w:rStyle w:val="Hyperlink"/>
                 <w:noProof/>
-                <w:lang w:val="en-GB"/>
               </w:rPr>
               <w:t>Implementation</w:t>
             </w:r>
@@ -674,7 +835,7 @@
                 <w:noProof/>
                 <w:webHidden/>
               </w:rPr>
-              <w:instrText xml:space="preserve"> PAGEREF _Toc75623519 \h </w:instrText>
+              <w:instrText xml:space="preserve"> PAGEREF _Toc75635514 \h </w:instrText>
             </w:r>
             <w:r>
               <w:rPr>
@@ -694,7 +855,223 @@
                 <w:noProof/>
                 <w:webHidden/>
               </w:rPr>
-              <w:t>3</w:t>
+              <w:t>7</w:t>
+            </w:r>
+            <w:r>
+              <w:rPr>
+                <w:noProof/>
+                <w:webHidden/>
+              </w:rPr>
+              <w:fldChar w:fldCharType="end"/>
+            </w:r>
+          </w:hyperlink>
+        </w:p>
+        <w:p>
+          <w:pPr>
+            <w:pStyle w:val="TOC3"/>
+            <w:tabs>
+              <w:tab w:val="right" w:leader="dot" w:pos="9016"/>
+            </w:tabs>
+            <w:rPr>
+              <w:rFonts w:asciiTheme="minorHAnsi" w:eastAsiaTheme="minorEastAsia" w:hAnsiTheme="minorHAnsi" w:cstheme="minorBidi"/>
+              <w:noProof/>
+              <w:color w:val="auto"/>
+              <w:sz w:val="22"/>
+              <w:lang w:val="en-GB" w:eastAsia="en-GB"/>
+            </w:rPr>
+          </w:pPr>
+          <w:hyperlink w:anchor="_Toc75635515" w:history="1">
+            <w:r>
+              <w:rPr>
+                <w:rStyle w:val="Hyperlink"/>
+                <w:noProof/>
+              </w:rPr>
+              <w:t>Task A</w:t>
+            </w:r>
+            <w:r>
+              <w:rPr>
+                <w:noProof/>
+                <w:webHidden/>
+              </w:rPr>
+              <w:tab/>
+            </w:r>
+            <w:r>
+              <w:rPr>
+                <w:noProof/>
+                <w:webHidden/>
+              </w:rPr>
+              <w:fldChar w:fldCharType="begin"/>
+            </w:r>
+            <w:r>
+              <w:rPr>
+                <w:noProof/>
+                <w:webHidden/>
+              </w:rPr>
+              <w:instrText xml:space="preserve"> PAGEREF _Toc75635515 \h </w:instrText>
+            </w:r>
+            <w:r>
+              <w:rPr>
+                <w:noProof/>
+                <w:webHidden/>
+              </w:rPr>
+            </w:r>
+            <w:r>
+              <w:rPr>
+                <w:noProof/>
+                <w:webHidden/>
+              </w:rPr>
+              <w:fldChar w:fldCharType="separate"/>
+            </w:r>
+            <w:r>
+              <w:rPr>
+                <w:noProof/>
+                <w:webHidden/>
+              </w:rPr>
+              <w:t>7</w:t>
+            </w:r>
+            <w:r>
+              <w:rPr>
+                <w:noProof/>
+                <w:webHidden/>
+              </w:rPr>
+              <w:fldChar w:fldCharType="end"/>
+            </w:r>
+          </w:hyperlink>
+        </w:p>
+        <w:p>
+          <w:pPr>
+            <w:pStyle w:val="TOC3"/>
+            <w:tabs>
+              <w:tab w:val="right" w:leader="dot" w:pos="9016"/>
+            </w:tabs>
+            <w:rPr>
+              <w:rFonts w:asciiTheme="minorHAnsi" w:eastAsiaTheme="minorEastAsia" w:hAnsiTheme="minorHAnsi" w:cstheme="minorBidi"/>
+              <w:noProof/>
+              <w:color w:val="auto"/>
+              <w:sz w:val="22"/>
+              <w:lang w:val="en-GB" w:eastAsia="en-GB"/>
+            </w:rPr>
+          </w:pPr>
+          <w:hyperlink w:anchor="_Toc75635516" w:history="1">
+            <w:r>
+              <w:rPr>
+                <w:rStyle w:val="Hyperlink"/>
+                <w:noProof/>
+              </w:rPr>
+              <w:t>Task B-1</w:t>
+            </w:r>
+            <w:r>
+              <w:rPr>
+                <w:noProof/>
+                <w:webHidden/>
+              </w:rPr>
+              <w:tab/>
+            </w:r>
+            <w:r>
+              <w:rPr>
+                <w:noProof/>
+                <w:webHidden/>
+              </w:rPr>
+              <w:fldChar w:fldCharType="begin"/>
+            </w:r>
+            <w:r>
+              <w:rPr>
+                <w:noProof/>
+                <w:webHidden/>
+              </w:rPr>
+              <w:instrText xml:space="preserve"> PAGEREF _Toc75635516 \h </w:instrText>
+            </w:r>
+            <w:r>
+              <w:rPr>
+                <w:noProof/>
+                <w:webHidden/>
+              </w:rPr>
+            </w:r>
+            <w:r>
+              <w:rPr>
+                <w:noProof/>
+                <w:webHidden/>
+              </w:rPr>
+              <w:fldChar w:fldCharType="separate"/>
+            </w:r>
+            <w:r>
+              <w:rPr>
+                <w:noProof/>
+                <w:webHidden/>
+              </w:rPr>
+              <w:t>7</w:t>
+            </w:r>
+            <w:r>
+              <w:rPr>
+                <w:noProof/>
+                <w:webHidden/>
+              </w:rPr>
+              <w:fldChar w:fldCharType="end"/>
+            </w:r>
+          </w:hyperlink>
+        </w:p>
+        <w:p>
+          <w:pPr>
+            <w:pStyle w:val="TOC3"/>
+            <w:tabs>
+              <w:tab w:val="right" w:leader="dot" w:pos="9016"/>
+            </w:tabs>
+            <w:rPr>
+              <w:rFonts w:asciiTheme="minorHAnsi" w:eastAsiaTheme="minorEastAsia" w:hAnsiTheme="minorHAnsi" w:cstheme="minorBidi"/>
+              <w:noProof/>
+              <w:color w:val="auto"/>
+              <w:sz w:val="22"/>
+              <w:lang w:val="en-GB" w:eastAsia="en-GB"/>
+            </w:rPr>
+          </w:pPr>
+          <w:hyperlink w:anchor="_Toc75635517" w:history="1">
+            <w:r>
+              <w:rPr>
+                <w:rStyle w:val="Hyperlink"/>
+                <w:noProof/>
+              </w:rPr>
+              <w:t>Task B-2</w:t>
+            </w:r>
+            <w:r>
+              <w:rPr>
+                <w:noProof/>
+                <w:webHidden/>
+              </w:rPr>
+              <w:tab/>
+            </w:r>
+            <w:r>
+              <w:rPr>
+                <w:noProof/>
+                <w:webHidden/>
+              </w:rPr>
+              <w:fldChar w:fldCharType="begin"/>
+            </w:r>
+            <w:r>
+              <w:rPr>
+                <w:noProof/>
+                <w:webHidden/>
+              </w:rPr>
+              <w:instrText xml:space="preserve"> PAGEREF _Toc75635517 \h </w:instrText>
+            </w:r>
+            <w:r>
+              <w:rPr>
+                <w:noProof/>
+                <w:webHidden/>
+              </w:rPr>
+            </w:r>
+            <w:r>
+              <w:rPr>
+                <w:noProof/>
+                <w:webHidden/>
+              </w:rPr>
+              <w:fldChar w:fldCharType="separate"/>
+            </w:r>
+            <w:r>
+              <w:rPr>
+                <w:noProof/>
+                <w:webHidden/>
+              </w:rPr>
+              <w:t>7</w:t>
             </w:r>
             <w:r>
               <w:rPr>
@@ -712,15 +1089,18 @@
               <w:tab w:val="right" w:leader="dot" w:pos="9016"/>
             </w:tabs>
             <w:rPr>
+              <w:rFonts w:asciiTheme="minorHAnsi" w:eastAsiaTheme="minorEastAsia" w:hAnsiTheme="minorHAnsi" w:cstheme="minorBidi"/>
               <w:noProof/>
+              <w:color w:val="auto"/>
+              <w:sz w:val="22"/>
+              <w:lang w:val="en-GB" w:eastAsia="en-GB"/>
             </w:rPr>
           </w:pPr>
-          <w:hyperlink w:anchor="_Toc75623520" w:history="1">
+          <w:hyperlink w:anchor="_Toc75635518" w:history="1">
             <w:r>
               <w:rPr>
                 <w:rStyle w:val="Hyperlink"/>
                 <w:noProof/>
-                <w:lang w:val="en-GB"/>
               </w:rPr>
               <w:t>Evaluation</w:t>
             </w:r>
@@ -743,7 +1123,7 @@
                 <w:noProof/>
                 <w:webHidden/>
               </w:rPr>
-              <w:instrText xml:space="preserve"> PAGEREF _Toc75623520 \h </w:instrText>
+              <w:instrText xml:space="preserve"> PAGEREF _Toc75635518 \h </w:instrText>
             </w:r>
             <w:r>
               <w:rPr>
@@ -763,7 +1143,7 @@
                 <w:noProof/>
                 <w:webHidden/>
               </w:rPr>
-              <w:t>3</w:t>
+              <w:t>8</w:t>
             </w:r>
             <w:r>
               <w:rPr>
@@ -781,15 +1161,18 @@
               <w:tab w:val="right" w:leader="dot" w:pos="9016"/>
             </w:tabs>
             <w:rPr>
+              <w:rFonts w:asciiTheme="minorHAnsi" w:eastAsiaTheme="minorEastAsia" w:hAnsiTheme="minorHAnsi" w:cstheme="minorBidi"/>
               <w:noProof/>
+              <w:color w:val="auto"/>
+              <w:sz w:val="22"/>
+              <w:lang w:val="en-GB" w:eastAsia="en-GB"/>
             </w:rPr>
           </w:pPr>
-          <w:hyperlink w:anchor="_Toc75623521" w:history="1">
+          <w:hyperlink w:anchor="_Toc75635519" w:history="1">
             <w:r>
               <w:rPr>
                 <w:rStyle w:val="Hyperlink"/>
                 <w:noProof/>
-                <w:lang w:val="en-GB"/>
               </w:rPr>
               <w:t>References</w:t>
             </w:r>
@@ -812,7 +1195,7 @@
                 <w:noProof/>
                 <w:webHidden/>
               </w:rPr>
-              <w:instrText xml:space="preserve"> PAGEREF _Toc75623521 \h </w:instrText>
+              <w:instrText xml:space="preserve"> PAGEREF _Toc75635519 \h </w:instrText>
             </w:r>
             <w:r>
               <w:rPr>
@@ -832,7 +1215,7 @@
                 <w:noProof/>
                 <w:webHidden/>
               </w:rPr>
-              <w:t>5</w:t>
+              <w:t>10</w:t>
             </w:r>
             <w:r>
               <w:rPr>
@@ -869,7 +1252,7 @@
       <w:pPr>
         <w:pStyle w:val="Heading1"/>
       </w:pPr>
-      <w:bookmarkStart w:id="0" w:name="_Toc75623515"/>
+      <w:bookmarkStart w:id="0" w:name="_Toc75635508"/>
       <w:r>
         <w:lastRenderedPageBreak/>
         <w:t>Part 1 – Object Blending</w:t>
@@ -893,7 +1276,7 @@
       <w:pPr>
         <w:pStyle w:val="Heading2"/>
       </w:pPr>
-      <w:bookmarkStart w:id="1" w:name="_Toc75623516"/>
+      <w:bookmarkStart w:id="1" w:name="_Toc75635509"/>
       <w:r>
         <w:t>Implementation</w:t>
       </w:r>
@@ -911,6 +1294,7 @@
         </w:rPr>
         <w:t xml:space="preserve">In order to implement the functions described below, the libraries </w:t>
       </w:r>
+      <w:proofErr w:type="spellStart"/>
       <w:r>
         <w:rPr>
           <w:i/>
@@ -919,6 +1303,7 @@
         </w:rPr>
         <w:t>numpy</w:t>
       </w:r>
+      <w:proofErr w:type="spellEnd"/>
       <w:r>
         <w:rPr>
           <w:lang w:val="en-GB"/>
@@ -944,21 +1329,87 @@
       <w:pPr>
         <w:pStyle w:val="Heading3"/>
       </w:pPr>
+      <w:bookmarkStart w:id="2" w:name="_Toc75635510"/>
       <w:r>
         <w:t>Stage 1</w:t>
       </w:r>
-    </w:p>
-    <w:p>
-      <w:pPr>
-        <w:rPr>
-          <w:lang w:val="en-GB"/>
-        </w:rPr>
-      </w:pPr>
-      <w:r>
-        <w:rPr>
-          <w:lang w:val="en-GB"/>
-        </w:rPr>
-        <w:t>As described earlier, the first stage of part 1 of the assignment involved extracting an object from an image using the provided masks and blending it into a new image. This was done through the use of 4 functions, ExtractObject(), ApplyFilter(), ObjectBlender() and CompareResults().</w:t>
+      <w:bookmarkEnd w:id="2"/>
+    </w:p>
+    <w:p>
+      <w:pPr>
+        <w:rPr>
+          <w:lang w:val="en-GB"/>
+        </w:rPr>
+      </w:pPr>
+      <w:r>
+        <w:rPr>
+          <w:lang w:val="en-GB"/>
+        </w:rPr>
+        <w:t xml:space="preserve">As described earlier, the first stage of part 1 of the assignment involved extracting an object from an image using the provided masks and blending it into a new image. This was done through the use of 4 functions, </w:t>
+      </w:r>
+      <w:proofErr w:type="spellStart"/>
+      <w:proofErr w:type="gramStart"/>
+      <w:r>
+        <w:rPr>
+          <w:lang w:val="en-GB"/>
+        </w:rPr>
+        <w:t>ExtractObject</w:t>
+      </w:r>
+      <w:proofErr w:type="spellEnd"/>
+      <w:r>
+        <w:rPr>
+          <w:lang w:val="en-GB"/>
+        </w:rPr>
+        <w:t>(</w:t>
+      </w:r>
+      <w:proofErr w:type="gramEnd"/>
+      <w:r>
+        <w:rPr>
+          <w:lang w:val="en-GB"/>
+        </w:rPr>
+        <w:t xml:space="preserve">), </w:t>
+      </w:r>
+      <w:proofErr w:type="spellStart"/>
+      <w:r>
+        <w:rPr>
+          <w:lang w:val="en-GB"/>
+        </w:rPr>
+        <w:t>ApplyFilter</w:t>
+      </w:r>
+      <w:proofErr w:type="spellEnd"/>
+      <w:r>
+        <w:rPr>
+          <w:lang w:val="en-GB"/>
+        </w:rPr>
+        <w:t xml:space="preserve">(), </w:t>
+      </w:r>
+      <w:proofErr w:type="spellStart"/>
+      <w:r>
+        <w:rPr>
+          <w:lang w:val="en-GB"/>
+        </w:rPr>
+        <w:t>ObjectBlender</w:t>
+      </w:r>
+      <w:proofErr w:type="spellEnd"/>
+      <w:r>
+        <w:rPr>
+          <w:lang w:val="en-GB"/>
+        </w:rPr>
+        <w:t xml:space="preserve">() and </w:t>
+      </w:r>
+      <w:proofErr w:type="spellStart"/>
+      <w:r>
+        <w:rPr>
+          <w:lang w:val="en-GB"/>
+        </w:rPr>
+        <w:t>CompareResults</w:t>
+      </w:r>
+      <w:proofErr w:type="spellEnd"/>
+      <w:r>
+        <w:rPr>
+          <w:lang w:val="en-GB"/>
+        </w:rPr>
+        <w:t>().</w:t>
       </w:r>
     </w:p>
     <w:p>
@@ -977,7 +1428,19 @@
         <w:rPr>
           <w:lang w:val="en-GB"/>
         </w:rPr>
-        <w:t>glass, as seen below.</w:t>
+        <w:t xml:space="preserve">glass, as seen </w:t>
+      </w:r>
+      <w:r>
+        <w:rPr>
+          <w:lang w:val="en-GB"/>
+        </w:rPr>
+        <w:t>in figures 1 and 2</w:t>
+      </w:r>
+      <w:r>
+        <w:rPr>
+          <w:lang w:val="en-GB"/>
+        </w:rPr>
+        <w:t>.</w:t>
       </w:r>
     </w:p>
     <w:p>
@@ -1130,9 +1593,7 @@
         </w:rPr>
       </w:pPr>
     </w:p>
-    <w:p>
-      <w:bookmarkStart w:id="2" w:name="_Toc75623517"/>
-    </w:p>
+    <w:p/>
     <w:p>
       <w:r>
         <w:rPr>
@@ -1394,6 +1855,7 @@
       </w:pPr>
       <w:r>
         <w:rPr>
+          <w:noProof/>
           <w:lang w:val="en-GB"/>
         </w:rPr>
         <w:drawing>
@@ -1461,7 +1923,57 @@
         <w:rPr>
           <w:lang w:val="en-GB"/>
         </w:rPr>
-        <w:t>The first function implemented is the ExtractObject() function. This function multiplied Figure 2 with the given mask and then performed the bitwise_not() function from the OpenCV library in order to extract the ornamental glass from the image as seen in figure 3.</w:t>
+        <w:t xml:space="preserve">The first function implemented is the </w:t>
+      </w:r>
+      <w:proofErr w:type="spellStart"/>
+      <w:proofErr w:type="gramStart"/>
+      <w:r>
+        <w:rPr>
+          <w:lang w:val="en-GB"/>
+        </w:rPr>
+        <w:t>ExtractObject</w:t>
+      </w:r>
+      <w:proofErr w:type="spellEnd"/>
+      <w:r>
+        <w:rPr>
+          <w:lang w:val="en-GB"/>
+        </w:rPr>
+        <w:t>(</w:t>
+      </w:r>
+      <w:proofErr w:type="gramEnd"/>
+      <w:r>
+        <w:rPr>
+          <w:lang w:val="en-GB"/>
+        </w:rPr>
+        <w:t xml:space="preserve">) function. This function multiplied Figure 2 with the given mask and then performed the </w:t>
+      </w:r>
+      <w:proofErr w:type="spellStart"/>
+      <w:r>
+        <w:rPr>
+          <w:lang w:val="en-GB"/>
+        </w:rPr>
+        <w:t>bitwise_</w:t>
+      </w:r>
+      <w:proofErr w:type="gramStart"/>
+      <w:r>
+        <w:rPr>
+          <w:lang w:val="en-GB"/>
+        </w:rPr>
+        <w:t>not</w:t>
+      </w:r>
+      <w:proofErr w:type="spellEnd"/>
+      <w:r>
+        <w:rPr>
+          <w:lang w:val="en-GB"/>
+        </w:rPr>
+        <w:t>(</w:t>
+      </w:r>
+      <w:proofErr w:type="gramEnd"/>
+      <w:r>
+        <w:rPr>
+          <w:lang w:val="en-GB"/>
+        </w:rPr>
+        <w:t>) function from the OpenCV library in order to extract the ornamental glass from the image as seen in figure 3.</w:t>
       </w:r>
     </w:p>
     <w:p>
@@ -1603,6 +2115,9 @@
         </w:rPr>
       </w:pPr>
       <w:r>
+        <w:rPr>
+          <w:noProof/>
+        </w:rPr>
         <w:lastRenderedPageBreak/>
         <w:drawing>
           <wp:anchor distT="0" distB="0" distL="114300" distR="114300" simplePos="0" relativeHeight="251670528" behindDoc="0" locked="0" layoutInCell="1" allowOverlap="1" wp14:anchorId="4B8710B0" wp14:editId="166E9EC5">
@@ -1666,6 +2181,9 @@
         </w:drawing>
       </w:r>
       <w:r>
+        <w:rPr>
+          <w:noProof/>
+        </w:rPr>
         <w:drawing>
           <wp:anchor distT="0" distB="0" distL="114300" distR="114300" simplePos="0" relativeHeight="251673600" behindDoc="0" locked="0" layoutInCell="1" allowOverlap="1" wp14:anchorId="3288316F" wp14:editId="27F22B62">
             <wp:simplePos x="0" y="0"/>
@@ -1731,7 +2249,41 @@
         <w:rPr>
           <w:lang w:val="en-GB"/>
         </w:rPr>
-        <w:t>The second function implemented is the ApplyFilter() function. This function has the functionality to apply three filters to the newly extracted image, these filters being Gaussian Blur filter, Histogram Equalization Filter or Median blur. Based on the parameter provided, the function will return the extracted image with the chosen filter.</w:t>
+        <w:t xml:space="preserve">The second function implemented is the </w:t>
+      </w:r>
+      <w:proofErr w:type="spellStart"/>
+      <w:proofErr w:type="gramStart"/>
+      <w:r>
+        <w:rPr>
+          <w:lang w:val="en-GB"/>
+        </w:rPr>
+        <w:t>ApplyFilter</w:t>
+      </w:r>
+      <w:proofErr w:type="spellEnd"/>
+      <w:r>
+        <w:rPr>
+          <w:lang w:val="en-GB"/>
+        </w:rPr>
+        <w:t>(</w:t>
+      </w:r>
+      <w:proofErr w:type="gramEnd"/>
+      <w:r>
+        <w:rPr>
+          <w:lang w:val="en-GB"/>
+        </w:rPr>
+        <w:t>) function. This function has the functionality to apply three filters to the newly extracted image, these filters being Gaussian Blur filter, Histogram Equali</w:t>
+      </w:r>
+      <w:r>
+        <w:rPr>
+          <w:lang w:val="en-GB"/>
+        </w:rPr>
+        <w:t>s</w:t>
+      </w:r>
+      <w:r>
+        <w:rPr>
+          <w:lang w:val="en-GB"/>
+        </w:rPr>
+        <w:t>ation Filter or Median blur. Based on the parameter provided, the function will return the extracted image with the chosen filter.</w:t>
       </w:r>
     </w:p>
     <w:p>
@@ -1874,6 +2426,7 @@
       </w:r>
       <w:r>
         <w:rPr>
+          <w:noProof/>
           <w:lang w:val="en-GB"/>
         </w:rPr>
         <w:drawing>
@@ -2198,7 +2751,51 @@
         <w:rPr>
           <w:lang w:val="en-GB"/>
         </w:rPr>
-        <w:t>The third function is the ObjectBlender() function which takes the newly filtered image and blends it into a new image, in our case Figure 1. This is done through the OpenCV function addWeighted()</w:t>
+        <w:t xml:space="preserve">The third function is the </w:t>
+      </w:r>
+      <w:proofErr w:type="spellStart"/>
+      <w:proofErr w:type="gramStart"/>
+      <w:r>
+        <w:rPr>
+          <w:lang w:val="en-GB"/>
+        </w:rPr>
+        <w:t>ObjectBlender</w:t>
+      </w:r>
+      <w:proofErr w:type="spellEnd"/>
+      <w:r>
+        <w:rPr>
+          <w:lang w:val="en-GB"/>
+        </w:rPr>
+        <w:t>(</w:t>
+      </w:r>
+      <w:proofErr w:type="gramEnd"/>
+      <w:r>
+        <w:rPr>
+          <w:lang w:val="en-GB"/>
+        </w:rPr>
+        <w:t xml:space="preserve">) function which takes the newly filtered image and blends it into a new image, in our case Figure 1. This is done through the OpenCV function </w:t>
+      </w:r>
+      <w:proofErr w:type="spellStart"/>
+      <w:proofErr w:type="gramStart"/>
+      <w:r>
+        <w:rPr>
+          <w:lang w:val="en-GB"/>
+        </w:rPr>
+        <w:t>addWeighted</w:t>
+      </w:r>
+      <w:proofErr w:type="spellEnd"/>
+      <w:r>
+        <w:rPr>
+          <w:lang w:val="en-GB"/>
+        </w:rPr>
+        <w:t>(</w:t>
+      </w:r>
+      <w:proofErr w:type="gramEnd"/>
+      <w:r>
+        <w:rPr>
+          <w:lang w:val="en-GB"/>
+        </w:rPr>
+        <w:t>)</w:t>
       </w:r>
       <w:r>
         <w:rPr>
@@ -2214,6 +2811,9 @@
         </w:rPr>
       </w:pPr>
       <w:r>
+        <w:rPr>
+          <w:noProof/>
+        </w:rPr>
         <w:drawing>
           <wp:anchor distT="0" distB="0" distL="114300" distR="114300" simplePos="0" relativeHeight="251679744" behindDoc="0" locked="0" layoutInCell="1" allowOverlap="1" wp14:anchorId="6B1FA41C" wp14:editId="3413A416">
             <wp:simplePos x="0" y="0"/>
@@ -2272,6 +2872,7 @@
       </w:r>
       <w:r>
         <w:rPr>
+          <w:noProof/>
           <w:lang w:val="en-GB"/>
         </w:rPr>
         <w:drawing>
@@ -2591,72 +3192,29 @@
         <w:rPr>
           <w:lang w:val="en-GB"/>
         </w:rPr>
-        <w:drawing>
-          <wp:anchor distT="0" distB="0" distL="114300" distR="114300" simplePos="0" relativeHeight="251682816" behindDoc="0" locked="0" layoutInCell="1" allowOverlap="1" wp14:anchorId="47B105F0" wp14:editId="17EF2A48">
-            <wp:simplePos x="0" y="0"/>
-            <wp:positionH relativeFrom="margin">
-              <wp:posOffset>2065655</wp:posOffset>
-            </wp:positionH>
-            <wp:positionV relativeFrom="paragraph">
-              <wp:posOffset>635000</wp:posOffset>
-            </wp:positionV>
-            <wp:extent cx="1596390" cy="1657985"/>
-            <wp:effectExtent l="19050" t="19050" r="22860" b="18415"/>
-            <wp:wrapSquare wrapText="bothSides"/>
-            <wp:docPr id="17" name="Picture 17" descr="Text&#10;&#10;Description automatically generated"/>
-            <wp:cNvGraphicFramePr>
-              <a:graphicFrameLocks xmlns:a="http://schemas.openxmlformats.org/drawingml/2006/main" noChangeAspect="1"/>
-            </wp:cNvGraphicFramePr>
-            <a:graphic xmlns:a="http://schemas.openxmlformats.org/drawingml/2006/main">
-              <a:graphicData uri="http://schemas.openxmlformats.org/drawingml/2006/picture">
-                <pic:pic xmlns:pic="http://schemas.openxmlformats.org/drawingml/2006/picture">
-                  <pic:nvPicPr>
-                    <pic:cNvPr id="17" name="Picture 17" descr="Text&#10;&#10;Description automatically generated"/>
-                    <pic:cNvPicPr/>
-                  </pic:nvPicPr>
-                  <pic:blipFill>
-                    <a:blip r:embed="rId15">
-                      <a:extLst>
-                        <a:ext uri="{28A0092B-C50C-407E-A947-70E740481C1C}">
-                          <a14:useLocalDpi xmlns:a14="http://schemas.microsoft.com/office/drawing/2010/main" val="0"/>
-                        </a:ext>
-                      </a:extLst>
-                    </a:blip>
-                    <a:stretch>
-                      <a:fillRect/>
-                    </a:stretch>
-                  </pic:blipFill>
-                  <pic:spPr>
-                    <a:xfrm>
-                      <a:off x="0" y="0"/>
-                      <a:ext cx="1596390" cy="1657985"/>
-                    </a:xfrm>
-                    <a:prstGeom prst="rect">
-                      <a:avLst/>
-                    </a:prstGeom>
-                    <a:ln>
-                      <a:solidFill>
-                        <a:schemeClr val="tx1"/>
-                      </a:solidFill>
-                    </a:ln>
-                  </pic:spPr>
-                </pic:pic>
-              </a:graphicData>
-            </a:graphic>
-            <wp14:sizeRelH relativeFrom="page">
-              <wp14:pctWidth>0</wp14:pctWidth>
-            </wp14:sizeRelH>
-            <wp14:sizeRelV relativeFrom="page">
-              <wp14:pctHeight>0</wp14:pctHeight>
-            </wp14:sizeRelV>
-          </wp:anchor>
-        </w:drawing>
-      </w:r>
-      <w:r>
-        <w:rPr>
-          <w:lang w:val="en-GB"/>
-        </w:rPr>
-        <w:t xml:space="preserve">The final function is the CompareResults() function which compares the newly blended photo with the original and returns either the </w:t>
+        <w:t xml:space="preserve">The final function is the </w:t>
+      </w:r>
+      <w:proofErr w:type="spellStart"/>
+      <w:proofErr w:type="gramStart"/>
+      <w:r>
+        <w:rPr>
+          <w:lang w:val="en-GB"/>
+        </w:rPr>
+        <w:t>CompareResults</w:t>
+      </w:r>
+      <w:proofErr w:type="spellEnd"/>
+      <w:r>
+        <w:rPr>
+          <w:lang w:val="en-GB"/>
+        </w:rPr>
+        <w:t>(</w:t>
+      </w:r>
+      <w:proofErr w:type="gramEnd"/>
+      <w:r>
+        <w:rPr>
+          <w:lang w:val="en-GB"/>
+        </w:rPr>
+        <w:t xml:space="preserve">) function which compares the newly blended photo with the original and returns either the </w:t>
       </w:r>
       <w:r>
         <w:rPr>
@@ -2680,151 +3238,48 @@
         <w:rPr>
           <w:lang w:val="en-GB"/>
         </w:rPr>
-        <w:t xml:space="preserve"> based off of the chosen parameter as seen in Figure 9.</w:t>
-      </w:r>
-    </w:p>
-    <w:p>
-      <w:pPr>
-        <w:rPr>
-          <w:lang w:val="en-GB"/>
-        </w:rPr>
-      </w:pPr>
-    </w:p>
-    <w:p>
-      <w:pPr>
-        <w:rPr>
-          <w:lang w:val="en-GB"/>
-        </w:rPr>
-      </w:pPr>
-      <w:r>
-        <w:rPr>
-          <w:noProof/>
-        </w:rPr>
-        <mc:AlternateContent>
-          <mc:Choice Requires="wps">
-            <w:drawing>
-              <wp:anchor distT="0" distB="0" distL="114300" distR="114300" simplePos="0" relativeHeight="251684864" behindDoc="0" locked="0" layoutInCell="1" allowOverlap="1" wp14:anchorId="68A0A34C" wp14:editId="1DE28211">
-                <wp:simplePos x="0" y="0"/>
-                <wp:positionH relativeFrom="column">
-                  <wp:posOffset>3719195</wp:posOffset>
-                </wp:positionH>
-                <wp:positionV relativeFrom="paragraph">
-                  <wp:posOffset>43815</wp:posOffset>
-                </wp:positionV>
-                <wp:extent cx="1596390" cy="635"/>
-                <wp:effectExtent l="0" t="0" r="0" b="0"/>
-                <wp:wrapSquare wrapText="bothSides"/>
-                <wp:docPr id="18" name="Text Box 18"/>
-                <wp:cNvGraphicFramePr/>
-                <a:graphic xmlns:a="http://schemas.openxmlformats.org/drawingml/2006/main">
-                  <a:graphicData uri="http://schemas.microsoft.com/office/word/2010/wordprocessingShape">
-                    <wps:wsp>
-                      <wps:cNvSpPr txBox="1"/>
-                      <wps:spPr>
-                        <a:xfrm>
-                          <a:off x="0" y="0"/>
-                          <a:ext cx="1596390" cy="635"/>
-                        </a:xfrm>
-                        <a:prstGeom prst="rect">
-                          <a:avLst/>
-                        </a:prstGeom>
-                        <a:solidFill>
-                          <a:prstClr val="white"/>
-                        </a:solidFill>
-                        <a:ln>
-                          <a:noFill/>
-                        </a:ln>
-                      </wps:spPr>
-                      <wps:txbx>
-                        <w:txbxContent>
-                          <w:p>
-                            <w:pPr>
-                              <w:pStyle w:val="Caption"/>
-                              <w:rPr>
-                                <w:color w:val="000000"/>
-                                <w:sz w:val="24"/>
-                                <w:lang w:val="en-GB"/>
-                              </w:rPr>
-                            </w:pPr>
-                            <w:r>
-                              <w:t xml:space="preserve">Figure </w:t>
-                            </w:r>
-                            <w:r>
-                              <w:rPr>
-                                <w:lang w:val="en-GB"/>
-                              </w:rPr>
-                              <w:t>9</w:t>
-                            </w:r>
-                            <w:r>
-                              <w:rPr>
-                                <w:lang w:val="en-GB"/>
-                              </w:rPr>
-                              <w:t xml:space="preserve"> - Error results for each filter using both SSD and MSE</w:t>
-                            </w:r>
-                          </w:p>
-                        </w:txbxContent>
-                      </wps:txbx>
-                      <wps:bodyPr rot="0" spcFirstLastPara="0" vertOverflow="overflow" horzOverflow="overflow" vert="horz" wrap="square" lIns="0" tIns="0" rIns="0" bIns="0" numCol="1" spcCol="0" rtlCol="0" fromWordArt="0" anchor="t" anchorCtr="0" forceAA="0" compatLnSpc="1">
-                        <a:prstTxWarp prst="textNoShape">
-                          <a:avLst/>
-                        </a:prstTxWarp>
-                        <a:spAutoFit/>
-                      </wps:bodyPr>
-                    </wps:wsp>
-                  </a:graphicData>
-                </a:graphic>
-              </wp:anchor>
-            </w:drawing>
-          </mc:Choice>
-          <mc:Fallback>
-            <w:pict>
-              <v:shape w14:anchorId="68A0A34C" id="Text Box 18" o:spid="_x0000_s1034" type="#_x0000_t202" style="position:absolute;left:0;text-align:left;margin-left:292.85pt;margin-top:3.45pt;width:125.7pt;height:.05pt;z-index:251684864;visibility:visible;mso-wrap-style:square;mso-wrap-distance-left:9pt;mso-wrap-distance-top:0;mso-wrap-distance-right:9pt;mso-wrap-distance-bottom:0;mso-position-horizontal:absolute;mso-position-horizontal-relative:text;mso-position-vertical:absolute;mso-position-vertical-relative:text;v-text-anchor:top" o:gfxdata="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" stroked="f">
-                <v:textbox style="mso-fit-shape-to-text:t" inset="0,0,0,0">
-                  <w:txbxContent>
-                    <w:p>
-                      <w:pPr>
-                        <w:pStyle w:val="Caption"/>
-                        <w:rPr>
-                          <w:color w:val="000000"/>
-                          <w:sz w:val="24"/>
-                          <w:lang w:val="en-GB"/>
-                        </w:rPr>
-                      </w:pPr>
-                      <w:r>
-                        <w:t xml:space="preserve">Figure </w:t>
-                      </w:r>
-                      <w:r>
-                        <w:rPr>
-                          <w:lang w:val="en-GB"/>
-                        </w:rPr>
-                        <w:t>9</w:t>
-                      </w:r>
-                      <w:r>
-                        <w:rPr>
-                          <w:lang w:val="en-GB"/>
-                        </w:rPr>
-                        <w:t xml:space="preserve"> - Error results for each filter using both SSD and MSE</w:t>
-                      </w:r>
-                    </w:p>
-                  </w:txbxContent>
-                </v:textbox>
-                <w10:wrap type="square"/>
-              </v:shape>
-            </w:pict>
-          </mc:Fallback>
-        </mc:AlternateContent>
-      </w:r>
-    </w:p>
-    <w:p/>
-    <w:p/>
+        <w:t xml:space="preserve"> based off of the chosen parameter as seen in </w:t>
+      </w:r>
+      <w:r>
+        <w:rPr>
+          <w:lang w:val="en-GB"/>
+        </w:rPr>
+        <w:t>f</w:t>
+      </w:r>
+      <w:r>
+        <w:rPr>
+          <w:lang w:val="en-GB"/>
+        </w:rPr>
+        <w:t xml:space="preserve">igure </w:t>
+      </w:r>
+      <w:r>
+        <w:rPr>
+          <w:lang w:val="en-GB"/>
+        </w:rPr>
+        <w:t>18</w:t>
+      </w:r>
+      <w:r>
+        <w:rPr>
+          <w:lang w:val="en-GB"/>
+        </w:rPr>
+        <w:t>.</w:t>
+      </w:r>
+    </w:p>
+    <w:p>
+      <w:pPr>
+        <w:ind w:left="0" w:firstLine="0"/>
+      </w:pPr>
+    </w:p>
     <w:p>
       <w:pPr>
         <w:pStyle w:val="Heading3"/>
       </w:pPr>
+      <w:bookmarkStart w:id="3" w:name="_Toc75635511"/>
       <w:r>
         <w:lastRenderedPageBreak/>
         <w:t>Stage 2</w:t>
       </w:r>
+      <w:bookmarkEnd w:id="3"/>
     </w:p>
     <w:p>
       <w:pPr>
@@ -2862,7 +3317,7 @@
                     </pic:cNvPicPr>
                   </pic:nvPicPr>
                   <pic:blipFill>
-                    <a:blip r:embed="rId16" cstate="print">
+                    <a:blip r:embed="rId15" cstate="print">
                       <a:extLst>
                         <a:ext uri="{28A0092B-C50C-407E-A947-70E740481C1C}">
                           <a14:useLocalDpi xmlns:a14="http://schemas.microsoft.com/office/drawing/2010/main" val="0"/>
@@ -2929,7 +3384,7 @@
                     </pic:cNvPicPr>
                   </pic:nvPicPr>
                   <pic:blipFill>
-                    <a:blip r:embed="rId17" cstate="print">
+                    <a:blip r:embed="rId16" cstate="print">
                       <a:extLst>
                         <a:ext uri="{28A0092B-C50C-407E-A947-70E740481C1C}">
                           <a14:useLocalDpi xmlns:a14="http://schemas.microsoft.com/office/drawing/2010/main" val="0"/>
@@ -2970,7 +3425,37 @@
         <w:rPr>
           <w:lang w:val="en-GB"/>
         </w:rPr>
-        <w:t>The second stage of the first part of the assignment involved removing the green screen of an image and replacing it with a new background. The original image chosen was that of a brown boot and the new backgrounds added were of some chairs outside, stairs in Valletta and a photo of the night sky as seen below.</w:t>
+        <w:t xml:space="preserve">The second stage of the first part of the assignment involved removing the green screen of an image and replacing it with a new background. The original image chosen was that of a brown boot and the new backgrounds added were of some chairs outside, stairs in Valletta and a photo of the night sky as seen </w:t>
+      </w:r>
+      <w:r>
+        <w:rPr>
+          <w:lang w:val="en-GB"/>
+        </w:rPr>
+        <w:t xml:space="preserve">in figures </w:t>
+      </w:r>
+      <w:r>
+        <w:rPr>
+          <w:lang w:val="en-GB"/>
+        </w:rPr>
+        <w:t>9</w:t>
+      </w:r>
+      <w:r>
+        <w:rPr>
+          <w:lang w:val="en-GB"/>
+        </w:rPr>
+        <w:t>-1</w:t>
+      </w:r>
+      <w:r>
+        <w:rPr>
+          <w:lang w:val="en-GB"/>
+        </w:rPr>
+        <w:t>2</w:t>
+      </w:r>
+      <w:r>
+        <w:rPr>
+          <w:lang w:val="en-GB"/>
+        </w:rPr>
+        <w:t>.</w:t>
       </w:r>
     </w:p>
     <w:p/>
@@ -3034,7 +3519,7 @@
                               <w:rPr>
                                 <w:lang w:val="en-GB"/>
                               </w:rPr>
-                              <w:t>10</w:t>
+                              <w:t>9</w:t>
                             </w:r>
                             <w:r>
                               <w:rPr>
@@ -3062,7 +3547,7 @@
           </mc:Choice>
           <mc:Fallback>
             <w:pict>
-              <v:shape w14:anchorId="11154AAE" id="Text Box 27" o:spid="_x0000_s1035" type="#_x0000_t202" style="position:absolute;left:0;text-align:left;margin-left:0;margin-top:19.55pt;width:170.05pt;height:16.1pt;z-index:251697152;visibility:visible;mso-wrap-style:square;mso-height-percent:0;mso-wrap-distance-left:9pt;mso-wrap-distance-top:0;mso-wrap-distance-right:9pt;mso-wrap-distance-bottom:0;mso-position-horizontal:absolute;mso-position-horizontal-relative:text;mso-position-vertical:absolute;mso-position-vertical-relative:text;mso-height-percent:0;mso-height-relative:margin;v-text-anchor:top" o:gfxdata="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" stroked="f">
+              <v:shape w14:anchorId="11154AAE" id="Text Box 27" o:spid="_x0000_s1034" type="#_x0000_t202" style="position:absolute;left:0;text-align:left;margin-left:0;margin-top:19.55pt;width:170.05pt;height:16.1pt;z-index:251697152;visibility:visible;mso-wrap-style:square;mso-height-percent:0;mso-wrap-distance-left:9pt;mso-wrap-distance-top:0;mso-wrap-distance-right:9pt;mso-wrap-distance-bottom:0;mso-position-horizontal:absolute;mso-position-horizontal-relative:text;mso-position-vertical:absolute;mso-position-vertical-relative:text;mso-height-percent:0;mso-height-relative:margin;v-text-anchor:top" o:gfxdata="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" stroked="f">
                 <v:textbox inset="0,0,0,0">
                   <w:txbxContent>
                     <w:p>
@@ -3081,7 +3566,7 @@
                         <w:rPr>
                           <w:lang w:val="en-GB"/>
                         </w:rPr>
-                        <w:t>10</w:t>
+                        <w:t>9</w:t>
                       </w:r>
                       <w:r>
                         <w:rPr>
@@ -3155,7 +3640,13 @@
                               <w:rPr>
                                 <w:lang w:val="en-GB"/>
                               </w:rPr>
-                              <w:t>11</w:t>
+                              <w:t>1</w:t>
+                            </w:r>
+                            <w:r>
+                              <w:rPr>
+                                <w:lang w:val="en-GB"/>
+                              </w:rPr>
+                              <w:t>0</w:t>
                             </w:r>
                             <w:r>
                               <w:rPr>
@@ -3180,7 +3671,7 @@
           </mc:Choice>
           <mc:Fallback>
             <w:pict>
-              <v:shape w14:anchorId="7037B3F2" id="Text Box 25" o:spid="_x0000_s1036" type="#_x0000_t202" style="position:absolute;left:0;text-align:left;margin-left:281.4pt;margin-top:19.8pt;width:170.05pt;height:.05pt;z-index:251694080;visibility:visible;mso-wrap-style:square;mso-wrap-distance-left:9pt;mso-wrap-distance-top:0;mso-wrap-distance-right:9pt;mso-wrap-distance-bottom:0;mso-position-horizontal:absolute;mso-position-horizontal-relative:text;mso-position-vertical:absolute;mso-position-vertical-relative:text;v-text-anchor:top" o:gfxdata="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" stroked="f">
+              <v:shape w14:anchorId="7037B3F2" id="Text Box 25" o:spid="_x0000_s1035" type="#_x0000_t202" style="position:absolute;left:0;text-align:left;margin-left:281.4pt;margin-top:19.8pt;width:170.05pt;height:.05pt;z-index:251694080;visibility:visible;mso-wrap-style:square;mso-wrap-distance-left:9pt;mso-wrap-distance-top:0;mso-wrap-distance-right:9pt;mso-wrap-distance-bottom:0;mso-position-horizontal:absolute;mso-position-horizontal-relative:text;mso-position-vertical:absolute;mso-position-vertical-relative:text;v-text-anchor:top" o:gfxdata="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" stroked="f">
                 <v:textbox style="mso-fit-shape-to-text:t" inset="0,0,0,0">
                   <w:txbxContent>
                     <w:p>
@@ -3199,7 +3690,13 @@
                         <w:rPr>
                           <w:lang w:val="en-GB"/>
                         </w:rPr>
-                        <w:t>11</w:t>
+                        <w:t>1</w:t>
+                      </w:r>
+                      <w:r>
+                        <w:rPr>
+                          <w:lang w:val="en-GB"/>
+                        </w:rPr>
+                        <w:t>0</w:t>
                       </w:r>
                       <w:r>
                         <w:rPr>
@@ -3249,7 +3746,7 @@
                     </pic:cNvPicPr>
                   </pic:nvPicPr>
                   <pic:blipFill>
-                    <a:blip r:embed="rId18" cstate="print">
+                    <a:blip r:embed="rId17" cstate="print">
                       <a:extLst>
                         <a:ext uri="{28A0092B-C50C-407E-A947-70E740481C1C}">
                           <a14:useLocalDpi xmlns:a14="http://schemas.microsoft.com/office/drawing/2010/main" val="0"/>
@@ -3317,7 +3814,7 @@
                     </pic:cNvPicPr>
                   </pic:nvPicPr>
                   <pic:blipFill>
-                    <a:blip r:embed="rId19" cstate="print">
+                    <a:blip r:embed="rId18" cstate="print">
                       <a:extLst>
                         <a:ext uri="{28A0092B-C50C-407E-A947-70E740481C1C}">
                           <a14:useLocalDpi xmlns:a14="http://schemas.microsoft.com/office/drawing/2010/main" val="0"/>
@@ -3417,7 +3914,13 @@
                               <w:rPr>
                                 <w:lang w:val="en-GB"/>
                               </w:rPr>
-                              <w:t>13</w:t>
+                              <w:t>1</w:t>
+                            </w:r>
+                            <w:r>
+                              <w:rPr>
+                                <w:lang w:val="en-GB"/>
+                              </w:rPr>
+                              <w:t>2</w:t>
                             </w:r>
                             <w:r>
                               <w:rPr>
@@ -3445,7 +3948,7 @@
           </mc:Choice>
           <mc:Fallback>
             <w:pict>
-              <v:shape w14:anchorId="19AA0204" id="Text Box 21" o:spid="_x0000_s1037" type="#_x0000_t202" style="position:absolute;left:0;text-align:left;margin-left:255pt;margin-top:13.25pt;width:200.15pt;height:.05pt;z-index:251687936;visibility:visible;mso-wrap-style:square;mso-width-percent:0;mso-wrap-distance-left:9pt;mso-wrap-distance-top:0;mso-wrap-distance-right:9pt;mso-wrap-distance-bottom:0;mso-position-horizontal:absolute;mso-position-horizontal-relative:text;mso-position-vertical:absolute;mso-position-vertical-relative:text;mso-width-percent:0;mso-width-relative:margin;v-text-anchor:top" o:gfxdata="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" stroked="f">
+              <v:shape w14:anchorId="19AA0204" id="Text Box 21" o:spid="_x0000_s1036" type="#_x0000_t202" style="position:absolute;left:0;text-align:left;margin-left:255pt;margin-top:13.25pt;width:200.15pt;height:.05pt;z-index:251687936;visibility:visible;mso-wrap-style:square;mso-width-percent:0;mso-wrap-distance-left:9pt;mso-wrap-distance-top:0;mso-wrap-distance-right:9pt;mso-wrap-distance-bottom:0;mso-position-horizontal:absolute;mso-position-horizontal-relative:text;mso-position-vertical:absolute;mso-position-vertical-relative:text;mso-width-percent:0;mso-width-relative:margin;v-text-anchor:top" o:gfxdata="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" stroked="f">
                 <v:textbox style="mso-fit-shape-to-text:t" inset="0,0,0,0">
                   <w:txbxContent>
                     <w:p>
@@ -3465,7 +3968,13 @@
                         <w:rPr>
                           <w:lang w:val="en-GB"/>
                         </w:rPr>
-                        <w:t>13</w:t>
+                        <w:t>1</w:t>
+                      </w:r>
+                      <w:r>
+                        <w:rPr>
+                          <w:lang w:val="en-GB"/>
+                        </w:rPr>
+                        <w:t>2</w:t>
                       </w:r>
                       <w:r>
                         <w:rPr>
@@ -3540,13 +4049,13 @@
                               <w:rPr>
                                 <w:lang w:val="en-GB"/>
                               </w:rPr>
-                              <w:t>12</w:t>
+                              <w:t xml:space="preserve">11 </w:t>
                             </w:r>
                             <w:r>
                               <w:rPr>
                                 <w:lang w:val="en-GB"/>
                               </w:rPr>
-                              <w:t xml:space="preserve"> - Background image of Valletta</w:t>
+                              <w:t>- Background image of Valletta</w:t>
                             </w:r>
                           </w:p>
                         </w:txbxContent>
@@ -3565,7 +4074,7 @@
           </mc:Choice>
           <mc:Fallback>
             <w:pict>
-              <v:shape w14:anchorId="1A745F38" id="Text Box 23" o:spid="_x0000_s1038" type="#_x0000_t202" style="position:absolute;left:0;text-align:left;margin-left:0;margin-top:13.85pt;width:170.05pt;height:.05pt;z-index:251691008;visibility:visible;mso-wrap-style:square;mso-wrap-distance-left:9pt;mso-wrap-distance-top:0;mso-wrap-distance-right:9pt;mso-wrap-distance-bottom:0;mso-position-horizontal:absolute;mso-position-horizontal-relative:text;mso-position-vertical:absolute;mso-position-vertical-relative:text;v-text-anchor:top" o:gfxdata="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" stroked="f">
+              <v:shape w14:anchorId="1A745F38" id="Text Box 23" o:spid="_x0000_s1037" type="#_x0000_t202" style="position:absolute;left:0;text-align:left;margin-left:0;margin-top:13.85pt;width:170.05pt;height:.05pt;z-index:251691008;visibility:visible;mso-wrap-style:square;mso-wrap-distance-left:9pt;mso-wrap-distance-top:0;mso-wrap-distance-right:9pt;mso-wrap-distance-bottom:0;mso-position-horizontal:absolute;mso-position-horizontal-relative:text;mso-position-vertical:absolute;mso-position-vertical-relative:text;v-text-anchor:top" o:gfxdata="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" stroked="f">
                 <v:textbox style="mso-fit-shape-to-text:t" inset="0,0,0,0">
                   <w:txbxContent>
                     <w:p>
@@ -3585,13 +4094,13 @@
                         <w:rPr>
                           <w:lang w:val="en-GB"/>
                         </w:rPr>
-                        <w:t>12</w:t>
+                        <w:t xml:space="preserve">11 </w:t>
                       </w:r>
                       <w:r>
                         <w:rPr>
                           <w:lang w:val="en-GB"/>
                         </w:rPr>
-                        <w:t xml:space="preserve"> - Background image of Valletta</w:t>
+                        <w:t>- Background image of Valletta</w:t>
                       </w:r>
                     </w:p>
                   </w:txbxContent>
@@ -3667,7 +4176,7 @@
                               <w:rPr>
                                 <w:lang w:val="en-GB"/>
                               </w:rPr>
-                              <w:t>14</w:t>
+                              <w:t>13</w:t>
                             </w:r>
                             <w:r>
                               <w:rPr>
@@ -3692,7 +4201,7 @@
           </mc:Choice>
           <mc:Fallback>
             <w:pict>
-              <v:shape w14:anchorId="1A5CF733" id="Text Box 29" o:spid="_x0000_s1039" type="#_x0000_t202" style="position:absolute;left:0;text-align:left;margin-left:118.25pt;margin-top:177.1pt;width:214.8pt;height:.05pt;z-index:251700224;visibility:visible;mso-wrap-style:square;mso-wrap-distance-left:9pt;mso-wrap-distance-top:0;mso-wrap-distance-right:9pt;mso-wrap-distance-bottom:0;mso-position-horizontal:absolute;mso-position-horizontal-relative:text;mso-position-vertical:absolute;mso-position-vertical-relative:text;v-text-anchor:top" o:gfxdata="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" stroked="f">
+              <v:shape w14:anchorId="1A5CF733" id="Text Box 29" o:spid="_x0000_s1038" type="#_x0000_t202" style="position:absolute;left:0;text-align:left;margin-left:118.25pt;margin-top:177.1pt;width:214.8pt;height:.05pt;z-index:251700224;visibility:visible;mso-wrap-style:square;mso-wrap-distance-left:9pt;mso-wrap-distance-top:0;mso-wrap-distance-right:9pt;mso-wrap-distance-bottom:0;mso-position-horizontal:absolute;mso-position-horizontal-relative:text;mso-position-vertical:absolute;mso-position-vertical-relative:text;v-text-anchor:top" o:gfxdata="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" stroked="f">
                 <v:textbox style="mso-fit-shape-to-text:t" inset="0,0,0,0">
                   <w:txbxContent>
                     <w:p>
@@ -3711,7 +4220,7 @@
                         <w:rPr>
                           <w:lang w:val="en-GB"/>
                         </w:rPr>
-                        <w:t>14</w:t>
+                        <w:t>13</w:t>
                       </w:r>
                       <w:r>
                         <w:rPr>
@@ -3730,6 +4239,7 @@
       </w:r>
       <w:r>
         <w:rPr>
+          <w:noProof/>
           <w:lang w:val="en-GB"/>
         </w:rPr>
         <w:drawing>
@@ -3756,7 +4266,7 @@
                     <pic:cNvPicPr/>
                   </pic:nvPicPr>
                   <pic:blipFill>
-                    <a:blip r:embed="rId20" cstate="print">
+                    <a:blip r:embed="rId19" cstate="print">
                       <a:extLst>
                         <a:ext uri="{28A0092B-C50C-407E-A947-70E740481C1C}">
                           <a14:useLocalDpi xmlns:a14="http://schemas.microsoft.com/office/drawing/2010/main" val="0"/>
@@ -3792,7 +4302,29 @@
         <w:rPr>
           <w:lang w:val="en-GB"/>
         </w:rPr>
-        <w:t>The first function implemented was RemoveGreen() which removed the green screen from the original image. This was done by defining the upper and lower bounds for the green in the image and turning all the pixels within that range black as seen in Figure 14.</w:t>
+        <w:t xml:space="preserve">The first function implemented was </w:t>
+      </w:r>
+      <w:proofErr w:type="spellStart"/>
+      <w:proofErr w:type="gramStart"/>
+      <w:r>
+        <w:rPr>
+          <w:lang w:val="en-GB"/>
+        </w:rPr>
+        <w:t>RemoveGreen</w:t>
+      </w:r>
+      <w:proofErr w:type="spellEnd"/>
+      <w:r>
+        <w:rPr>
+          <w:lang w:val="en-GB"/>
+        </w:rPr>
+        <w:t>(</w:t>
+      </w:r>
+      <w:proofErr w:type="gramEnd"/>
+      <w:r>
+        <w:rPr>
+          <w:lang w:val="en-GB"/>
+        </w:rPr>
+        <w:t>) which removed the green screen from the original image. This was done by defining the upper and lower bounds for the green in the image and turning all the pixels within that range black as seen in Figure 14.</w:t>
       </w:r>
     </w:p>
     <w:p>
@@ -3847,6 +4379,7 @@
       </w:pPr>
       <w:r>
         <w:rPr>
+          <w:noProof/>
           <w:lang w:val="en-GB"/>
         </w:rPr>
         <w:lastRenderedPageBreak/>
@@ -3874,7 +4407,7 @@
                     <pic:cNvPicPr/>
                   </pic:nvPicPr>
                   <pic:blipFill>
-                    <a:blip r:embed="rId21" cstate="print">
+                    <a:blip r:embed="rId20" cstate="print">
                       <a:extLst>
                         <a:ext uri="{28A0092B-C50C-407E-A947-70E740481C1C}">
                           <a14:useLocalDpi xmlns:a14="http://schemas.microsoft.com/office/drawing/2010/main" val="0"/>
@@ -3910,17 +4443,74 @@
         <w:rPr>
           <w:lang w:val="en-GB"/>
         </w:rPr>
-        <w:t>The second function is the NewBackground() function which replaces the black pixels with the chosen background image. This is done by first calling the method RemoveGreen() defined earlier to remove the green screen and then layering the new image on top of all the black pixels in the image, resulting in the images seen below.</w:t>
-      </w:r>
-    </w:p>
-    <w:p>
-      <w:pPr>
-        <w:rPr>
-          <w:lang w:val="en-GB"/>
-        </w:rPr>
-      </w:pPr>
-      <w:r>
-        <w:rPr>
+        <w:t xml:space="preserve">The second function is the </w:t>
+      </w:r>
+      <w:proofErr w:type="spellStart"/>
+      <w:proofErr w:type="gramStart"/>
+      <w:r>
+        <w:rPr>
+          <w:lang w:val="en-GB"/>
+        </w:rPr>
+        <w:t>NewBackground</w:t>
+      </w:r>
+      <w:proofErr w:type="spellEnd"/>
+      <w:r>
+        <w:rPr>
+          <w:lang w:val="en-GB"/>
+        </w:rPr>
+        <w:t>(</w:t>
+      </w:r>
+      <w:proofErr w:type="gramEnd"/>
+      <w:r>
+        <w:rPr>
+          <w:lang w:val="en-GB"/>
+        </w:rPr>
+        <w:t xml:space="preserve">) function which replaces the black pixels with the chosen background image. This is done by first calling the method </w:t>
+      </w:r>
+      <w:proofErr w:type="spellStart"/>
+      <w:proofErr w:type="gramStart"/>
+      <w:r>
+        <w:rPr>
+          <w:lang w:val="en-GB"/>
+        </w:rPr>
+        <w:t>RemoveGreen</w:t>
+      </w:r>
+      <w:proofErr w:type="spellEnd"/>
+      <w:r>
+        <w:rPr>
+          <w:lang w:val="en-GB"/>
+        </w:rPr>
+        <w:t>(</w:t>
+      </w:r>
+      <w:proofErr w:type="gramEnd"/>
+      <w:r>
+        <w:rPr>
+          <w:lang w:val="en-GB"/>
+        </w:rPr>
+        <w:t xml:space="preserve">) defined earlier to remove the green screen and then layering the new image on top of all the black pixels in the image, resulting in the images seen </w:t>
+      </w:r>
+      <w:r>
+        <w:rPr>
+          <w:lang w:val="en-GB"/>
+        </w:rPr>
+        <w:t>in figures 15-17</w:t>
+      </w:r>
+      <w:r>
+        <w:rPr>
+          <w:lang w:val="en-GB"/>
+        </w:rPr>
+        <w:t>.</w:t>
+      </w:r>
+    </w:p>
+    <w:p>
+      <w:pPr>
+        <w:rPr>
+          <w:lang w:val="en-GB"/>
+        </w:rPr>
+      </w:pPr>
+      <w:r>
+        <w:rPr>
+          <w:noProof/>
           <w:lang w:val="en-GB"/>
         </w:rPr>
         <w:drawing>
@@ -3947,7 +4537,7 @@
                     <pic:cNvPicPr/>
                   </pic:nvPicPr>
                   <pic:blipFill>
-                    <a:blip r:embed="rId22" cstate="print">
+                    <a:blip r:embed="rId21" cstate="print">
                       <a:extLst>
                         <a:ext uri="{28A0092B-C50C-407E-A947-70E740481C1C}">
                           <a14:useLocalDpi xmlns:a14="http://schemas.microsoft.com/office/drawing/2010/main" val="0"/>
@@ -4057,7 +4647,7 @@
                               <w:rPr>
                                 <w:lang w:val="en-GB"/>
                               </w:rPr>
-                              <w:t>15</w:t>
+                              <w:t>14</w:t>
                             </w:r>
                             <w:r>
                               <w:rPr>
@@ -4085,7 +4675,7 @@
           </mc:Choice>
           <mc:Fallback>
             <w:pict>
-              <v:shape w14:anchorId="42571F7B" id="Text Box 36" o:spid="_x0000_s1040" type="#_x0000_t202" style="position:absolute;left:0;text-align:left;margin-left:0;margin-top:13.7pt;width:170.05pt;height:24.6pt;z-index:251709440;visibility:visible;mso-wrap-style:square;mso-height-percent:0;mso-wrap-distance-left:9pt;mso-wrap-distance-top:0;mso-wrap-distance-right:9pt;mso-wrap-distance-bottom:0;mso-position-horizontal:absolute;mso-position-horizontal-relative:text;mso-position-vertical:absolute;mso-position-vertical-relative:text;mso-height-percent:0;mso-height-relative:margin;v-text-anchor:top" o:gfxdata="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" stroked="f">
+              <v:shape w14:anchorId="42571F7B" id="Text Box 36" o:spid="_x0000_s1039" type="#_x0000_t202" style="position:absolute;left:0;text-align:left;margin-left:0;margin-top:13.7pt;width:170.05pt;height:24.6pt;z-index:251709440;visibility:visible;mso-wrap-style:square;mso-height-percent:0;mso-wrap-distance-left:9pt;mso-wrap-distance-top:0;mso-wrap-distance-right:9pt;mso-wrap-distance-bottom:0;mso-position-horizontal:absolute;mso-position-horizontal-relative:text;mso-position-vertical:absolute;mso-position-vertical-relative:text;mso-height-percent:0;mso-height-relative:margin;v-text-anchor:top" o:gfxdata="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" stroked="f">
                 <v:textbox inset="0,0,0,0">
                   <w:txbxContent>
                     <w:p>
@@ -4104,7 +4694,7 @@
                         <w:rPr>
                           <w:lang w:val="en-GB"/>
                         </w:rPr>
-                        <w:t>15</w:t>
+                        <w:t>14</w:t>
                       </w:r>
                       <w:r>
                         <w:rPr>
@@ -4178,7 +4768,7 @@
                               <w:rPr>
                                 <w:lang w:val="en-GB"/>
                               </w:rPr>
-                              <w:t>16</w:t>
+                              <w:t>15</w:t>
                             </w:r>
                             <w:r>
                               <w:rPr>
@@ -4206,7 +4796,7 @@
           </mc:Choice>
           <mc:Fallback>
             <w:pict>
-              <v:shape w14:anchorId="4A885D47" id="Text Box 34" o:spid="_x0000_s1041" type="#_x0000_t202" style="position:absolute;left:0;text-align:left;margin-left:281.4pt;margin-top:7.7pt;width:170.05pt;height:22.8pt;z-index:251706368;visibility:visible;mso-wrap-style:square;mso-height-percent:0;mso-wrap-distance-left:9pt;mso-wrap-distance-top:0;mso-wrap-distance-right:9pt;mso-wrap-distance-bottom:0;mso-position-horizontal:absolute;mso-position-horizontal-relative:text;mso-position-vertical:absolute;mso-position-vertical-relative:text;mso-height-percent:0;mso-height-relative:margin;v-text-anchor:top" o:gfxdata="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" stroked="f">
+              <v:shape w14:anchorId="4A885D47" id="Text Box 34" o:spid="_x0000_s1040" type="#_x0000_t202" style="position:absolute;left:0;text-align:left;margin-left:281.4pt;margin-top:7.7pt;width:170.05pt;height:22.8pt;z-index:251706368;visibility:visible;mso-wrap-style:square;mso-height-percent:0;mso-wrap-distance-left:9pt;mso-wrap-distance-top:0;mso-wrap-distance-right:9pt;mso-wrap-distance-bottom:0;mso-position-horizontal:absolute;mso-position-horizontal-relative:text;mso-position-vertical:absolute;mso-position-vertical-relative:text;mso-height-percent:0;mso-height-relative:margin;v-text-anchor:top" o:gfxdata="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" stroked="f">
                 <v:textbox inset="0,0,0,0">
                   <w:txbxContent>
                     <w:p>
@@ -4225,7 +4815,7 @@
                         <w:rPr>
                           <w:lang w:val="en-GB"/>
                         </w:rPr>
-                        <w:t>16</w:t>
+                        <w:t>15</w:t>
                       </w:r>
                       <w:r>
                         <w:rPr>
@@ -4251,6 +4841,7 @@
       </w:pPr>
       <w:r>
         <w:rPr>
+          <w:noProof/>
           <w:lang w:val="en-GB"/>
         </w:rPr>
         <w:drawing>
@@ -4277,7 +4868,7 @@
                     <pic:cNvPicPr/>
                   </pic:nvPicPr>
                   <pic:blipFill>
-                    <a:blip r:embed="rId23" cstate="print">
+                    <a:blip r:embed="rId22" cstate="print">
                       <a:extLst>
                         <a:ext uri="{28A0092B-C50C-407E-A947-70E740481C1C}">
                           <a14:useLocalDpi xmlns:a14="http://schemas.microsoft.com/office/drawing/2010/main" val="0"/>
@@ -4387,19 +4978,7 @@
                               <w:rPr>
                                 <w:lang w:val="en-GB"/>
                               </w:rPr>
-                              <w:t>17</w:t>
-                            </w:r>
-                            <w:r>
-                              <w:fldChar w:fldCharType="begin"/>
-                            </w:r>
-                            <w:r>
-                              <w:instrText xml:space="preserve"> SEQ Figure \* ARABIC </w:instrText>
-                            </w:r>
-                            <w:r>
-                              <w:fldChar w:fldCharType="separate"/>
-                            </w:r>
-                            <w:r>
-                              <w:fldChar w:fldCharType="end"/>
+                              <w:t>16</w:t>
                             </w:r>
                             <w:r>
                               <w:rPr>
@@ -4427,7 +5006,7 @@
           </mc:Choice>
           <mc:Fallback>
             <w:pict>
-              <v:shape w14:anchorId="4AA76FBC" id="Text Box 32" o:spid="_x0000_s1042" type="#_x0000_t202" style="position:absolute;left:0;text-align:left;margin-left:138pt;margin-top:20.25pt;width:170.05pt;height:21.6pt;z-index:251703296;visibility:visible;mso-wrap-style:square;mso-height-percent:0;mso-wrap-distance-left:9pt;mso-wrap-distance-top:0;mso-wrap-distance-right:9pt;mso-wrap-distance-bottom:0;mso-position-horizontal:absolute;mso-position-horizontal-relative:text;mso-position-vertical:absolute;mso-position-vertical-relative:text;mso-height-percent:0;mso-height-relative:margin;v-text-anchor:top" o:gfxdata="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" stroked="f">
+              <v:shape w14:anchorId="4AA76FBC" id="Text Box 32" o:spid="_x0000_s1041" type="#_x0000_t202" style="position:absolute;left:0;text-align:left;margin-left:138pt;margin-top:20.25pt;width:170.05pt;height:21.6pt;z-index:251703296;visibility:visible;mso-wrap-style:square;mso-height-percent:0;mso-wrap-distance-left:9pt;mso-wrap-distance-top:0;mso-wrap-distance-right:9pt;mso-wrap-distance-bottom:0;mso-position-horizontal:absolute;mso-position-horizontal-relative:text;mso-position-vertical:absolute;mso-position-vertical-relative:text;mso-height-percent:0;mso-height-relative:margin;v-text-anchor:top" o:gfxdata="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" stroked="f">
                 <v:textbox inset="0,0,0,0">
                   <w:txbxContent>
                     <w:p>
@@ -4446,19 +5025,7 @@
                         <w:rPr>
                           <w:lang w:val="en-GB"/>
                         </w:rPr>
-                        <w:t>17</w:t>
-                      </w:r>
-                      <w:r>
-                        <w:fldChar w:fldCharType="begin"/>
-                      </w:r>
-                      <w:r>
-                        <w:instrText xml:space="preserve"> SEQ Figure \* ARABIC </w:instrText>
-                      </w:r>
-                      <w:r>
-                        <w:fldChar w:fldCharType="separate"/>
-                      </w:r>
-                      <w:r>
-                        <w:fldChar w:fldCharType="end"/>
+                        <w:t>16</w:t>
                       </w:r>
                       <w:r>
                         <w:rPr>
@@ -4487,10 +5054,11 @@
       <w:pPr>
         <w:pStyle w:val="Heading2"/>
       </w:pPr>
+      <w:bookmarkStart w:id="4" w:name="_Toc75635512"/>
       <w:r>
         <w:t>Evaluation</w:t>
       </w:r>
-      <w:bookmarkEnd w:id="2"/>
+      <w:bookmarkEnd w:id="4"/>
     </w:p>
     <w:p>
       <w:pPr>
@@ -4502,20 +5070,44 @@
         <w:rPr>
           <w:lang w:val="en-GB" w:eastAsia="en-US"/>
         </w:rPr>
-        <w:t>Comparison of two images is performed using a function that calculates the error score based on a specified metric. The two metrics used are Sum of Squared Distance (SSD) and Mean Squared Error (MSE).</w:t>
-      </w:r>
-    </w:p>
-    <w:p>
-      <w:pPr>
+        <w:t xml:space="preserve">Comparison of two images </w:t>
+      </w:r>
+      <w:r>
         <w:rPr>
           <w:lang w:val="en-GB" w:eastAsia="en-US"/>
         </w:rPr>
-      </w:pPr>
+        <w:t xml:space="preserve">in stage 1 </w:t>
+      </w:r>
       <w:r>
         <w:rPr>
           <w:lang w:val="en-GB" w:eastAsia="en-US"/>
         </w:rPr>
+        <w:t>is performed using a function that calculates the error score based on a specified metric. The two metrics used are Sum of Squared Distance (SSD) and Mean Squared Error (MSE).</w:t>
+      </w:r>
+    </w:p>
+    <w:p>
+      <w:pPr>
+        <w:rPr>
+          <w:lang w:val="en-GB" w:eastAsia="en-US"/>
+        </w:rPr>
+      </w:pPr>
+      <w:r>
+        <w:rPr>
+          <w:lang w:val="en-GB" w:eastAsia="en-US"/>
+        </w:rPr>
         <w:t>The blended image is compared with the image with two objects (S2) using both error metrics. A lower error value signifies that the blended image resembled the actual image S2 more.</w:t>
+      </w:r>
+      <w:r>
+        <w:rPr>
+          <w:lang w:val="en-GB" w:eastAsia="en-US"/>
+        </w:rPr>
+        <w:t xml:space="preserve"> The results of the error metrics are </w:t>
+      </w:r>
+      <w:r>
+        <w:rPr>
+          <w:lang w:val="en-GB" w:eastAsia="en-US"/>
+        </w:rPr>
+        <w:t>shown in figure 17.</w:t>
       </w:r>
     </w:p>
     <w:tbl>
@@ -4952,165 +5544,23 @@
       </w:pPr>
       <w:r>
         <w:rPr>
-          <w:lang w:val="en-GB" w:eastAsia="en-US"/>
-        </w:rPr>
-        <w:br/>
-        <w:t>The image with the best SSD score used the object without applying any sort of filtering. The image with the best (i.e. lowest) MSE score used the object with median blur filtering. The image which did not use filtering had a very similar MSE score however the median blur image surpassed it slightly.</w:t>
-      </w:r>
-    </w:p>
-    <w:p>
-      <w:pPr>
-        <w:rPr>
-          <w:lang w:val="en-GB"/>
-        </w:rPr>
-      </w:pPr>
-    </w:p>
-    <w:p>
-      <w:pPr>
-        <w:pStyle w:val="Heading1"/>
-      </w:pPr>
-      <w:bookmarkStart w:id="3" w:name="_Toc75623518"/>
-      <w:r>
-        <w:lastRenderedPageBreak/>
-        <w:t>Part 2 – Image Inpainting</w:t>
-      </w:r>
-      <w:bookmarkEnd w:id="3"/>
-    </w:p>
-    <w:p>
-      <w:pPr>
-        <w:rPr>
-          <w:lang w:val="en-GB"/>
-        </w:rPr>
-      </w:pPr>
-      <w:r>
-        <w:rPr>
-          <w:lang w:val="en-GB"/>
-        </w:rPr>
-        <w:t>The second part of the assignment consisted of using off-the-shelf inpainting functions to replicate the results of paper [1]</w:t>
-      </w:r>
-      <w:r>
-        <w:rPr>
-          <w:lang w:val="en-GB"/>
-        </w:rPr>
-        <w:t xml:space="preserve"> as well as using the same function on new images from the COTS dataset. </w:t>
-      </w:r>
-    </w:p>
-    <w:p>
-      <w:pPr>
-        <w:pStyle w:val="Heading2"/>
-      </w:pPr>
-      <w:bookmarkStart w:id="4" w:name="_Toc75623519"/>
-      <w:r>
-        <w:t>Implementation</w:t>
-      </w:r>
-      <w:bookmarkEnd w:id="4"/>
-    </w:p>
-    <w:p>
-      <w:pPr>
-        <w:rPr>
-          <w:lang w:val="en-GB"/>
-        </w:rPr>
-      </w:pPr>
-      <w:bookmarkStart w:id="5" w:name="_Toc75623520"/>
-      <w:r>
-        <w:rPr>
-          <w:lang w:val="en-GB"/>
-        </w:rPr>
-        <w:t xml:space="preserve">In order to implement the </w:t>
-      </w:r>
-      <w:r>
-        <w:rPr>
-          <w:lang w:val="en-GB"/>
-        </w:rPr>
-        <w:t>second part of the assignment</w:t>
-      </w:r>
-      <w:r>
-        <w:rPr>
-          <w:lang w:val="en-GB"/>
-        </w:rPr>
-        <w:t xml:space="preserve">, the libraries </w:t>
-      </w:r>
-      <w:r>
-        <w:rPr>
-          <w:i/>
-          <w:iCs/>
-          <w:lang w:val="en-GB"/>
-        </w:rPr>
-        <w:t>numpy</w:t>
-      </w:r>
-      <w:r>
-        <w:rPr>
-          <w:lang w:val="en-GB"/>
-        </w:rPr>
-        <w:t xml:space="preserve"> and </w:t>
-      </w:r>
-      <w:r>
-        <w:rPr>
-          <w:i/>
-          <w:iCs/>
-          <w:lang w:val="en-GB"/>
-        </w:rPr>
-        <w:t>OpenCV</w:t>
-      </w:r>
-      <w:r>
-        <w:rPr>
-          <w:lang w:val="en-GB"/>
-        </w:rPr>
-        <w:t xml:space="preserve"> were used.</w:t>
-      </w:r>
-    </w:p>
-    <w:p>
-      <w:pPr>
-        <w:pStyle w:val="Heading3"/>
-      </w:pPr>
-      <w:r>
-        <w:t>Part A</w:t>
-      </w:r>
-    </w:p>
-    <w:p>
-      <w:pPr>
-        <w:rPr>
-          <w:lang w:val="en-GB"/>
-        </w:rPr>
-      </w:pPr>
-      <w:r>
-        <w:rPr>
-          <w:lang w:val="en-GB"/>
-        </w:rPr>
-        <w:t>The first part of the image inpainting section involved replicating the results of paper [1] using off-the-shelf functions. The images used were of statues, glasses, books, footwear, mugs and tech.</w:t>
-      </w:r>
-      <w:r>
-        <w:rPr>
-          <w:lang w:val="en-GB"/>
-        </w:rPr>
-        <w:t xml:space="preserve"> In order to perform inpainting on the images, two algorithms were used, NS and Telea.</w:t>
-      </w:r>
-    </w:p>
-    <w:p>
-      <w:pPr>
-        <w:rPr>
-          <w:lang w:val="en-GB"/>
-        </w:rPr>
-      </w:pPr>
-      <w:r>
-        <w:rPr>
           <w:noProof/>
         </w:rPr>
         <mc:AlternateContent>
           <mc:Choice Requires="wps">
             <w:drawing>
-              <wp:anchor distT="0" distB="0" distL="114300" distR="114300" simplePos="0" relativeHeight="251712512" behindDoc="0" locked="0" layoutInCell="1" allowOverlap="1" wp14:anchorId="58AECB13" wp14:editId="3DDE5834">
+              <wp:anchor distT="0" distB="0" distL="114300" distR="114300" simplePos="0" relativeHeight="251729920" behindDoc="0" locked="0" layoutInCell="1" allowOverlap="1" wp14:anchorId="456A7066" wp14:editId="5269C8C2">
                 <wp:simplePos x="0" y="0"/>
-                <wp:positionH relativeFrom="column">
-                  <wp:posOffset>1741805</wp:posOffset>
+                <wp:positionH relativeFrom="margin">
+                  <wp:posOffset>1847850</wp:posOffset>
                 </wp:positionH>
                 <wp:positionV relativeFrom="paragraph">
-                  <wp:posOffset>4808220</wp:posOffset>
+                  <wp:posOffset>69850</wp:posOffset>
                 </wp:positionV>
-                <wp:extent cx="2247900" cy="635"/>
+                <wp:extent cx="2159635" cy="274320"/>
                 <wp:effectExtent l="0" t="0" r="0" b="0"/>
                 <wp:wrapSquare wrapText="bothSides"/>
-                <wp:docPr id="38" name="Text Box 38"/>
+                <wp:docPr id="52" name="Text Box 52"/>
                 <wp:cNvGraphicFramePr/>
                 <a:graphic xmlns:a="http://schemas.openxmlformats.org/drawingml/2006/main">
                   <a:graphicData uri="http://schemas.microsoft.com/office/word/2010/wordprocessingShape">
@@ -5119,7 +5569,7 @@
                       <wps:spPr>
                         <a:xfrm>
                           <a:off x="0" y="0"/>
-                          <a:ext cx="2247900" cy="635"/>
+                          <a:ext cx="2159635" cy="274320"/>
                         </a:xfrm>
                         <a:prstGeom prst="rect">
                           <a:avLst/>
@@ -5149,7 +5599,19 @@
                               <w:rPr>
                                 <w:lang w:val="en-GB"/>
                               </w:rPr>
-                              <w:t>18 - Table holding the error metrics for the original 6 images</w:t>
+                              <w:t>17</w:t>
+                            </w:r>
+                            <w:r>
+                              <w:rPr>
+                                <w:lang w:val="en-GB"/>
+                              </w:rPr>
+                              <w:t xml:space="preserve"> – </w:t>
+                            </w:r>
+                            <w:r>
+                              <w:rPr>
+                                <w:lang w:val="en-GB"/>
+                              </w:rPr>
+                              <w:t>Blended Image error metrics</w:t>
                             </w:r>
                           </w:p>
                         </w:txbxContent>
@@ -5158,18 +5620,21 @@
                         <a:prstTxWarp prst="textNoShape">
                           <a:avLst/>
                         </a:prstTxWarp>
-                        <a:spAutoFit/>
+                        <a:noAutofit/>
                       </wps:bodyPr>
                     </wps:wsp>
                   </a:graphicData>
                 </a:graphic>
+                <wp14:sizeRelV relativeFrom="margin">
+                  <wp14:pctHeight>0</wp14:pctHeight>
+                </wp14:sizeRelV>
               </wp:anchor>
             </w:drawing>
           </mc:Choice>
           <mc:Fallback>
             <w:pict>
-              <v:shape w14:anchorId="58AECB13" id="Text Box 38" o:spid="_x0000_s1043" type="#_x0000_t202" style="position:absolute;left:0;text-align:left;margin-left:137.15pt;margin-top:378.6pt;width:177pt;height:.05pt;z-index:251712512;visibility:visible;mso-wrap-style:square;mso-wrap-distance-left:9pt;mso-wrap-distance-top:0;mso-wrap-distance-right:9pt;mso-wrap-distance-bottom:0;mso-position-horizontal:absolute;mso-position-horizontal-relative:text;mso-position-vertical:absolute;mso-position-vertical-relative:text;v-text-anchor:top" o:gfxdata="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" stroked="f">
-                <v:textbox style="mso-fit-shape-to-text:t" inset="0,0,0,0">
+              <v:shape w14:anchorId="456A7066" id="Text Box 52" o:spid="_x0000_s1042" type="#_x0000_t202" style="position:absolute;left:0;text-align:left;margin-left:145.5pt;margin-top:5.5pt;width:170.05pt;height:21.6pt;z-index:251729920;visibility:visible;mso-wrap-style:square;mso-height-percent:0;mso-wrap-distance-left:9pt;mso-wrap-distance-top:0;mso-wrap-distance-right:9pt;mso-wrap-distance-bottom:0;mso-position-horizontal:absolute;mso-position-horizontal-relative:margin;mso-position-vertical:absolute;mso-position-vertical-relative:text;mso-height-percent:0;mso-height-relative:margin;v-text-anchor:top" o:gfxdata="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" stroked="f">
+                <v:textbox inset="0,0,0,0">
                   <w:txbxContent>
                     <w:p>
                       <w:pPr>
@@ -5187,12 +5652,24 @@
                         <w:rPr>
                           <w:lang w:val="en-GB"/>
                         </w:rPr>
-                        <w:t>18 - Table holding the error metrics for the original 6 images</w:t>
+                        <w:t>17</w:t>
+                      </w:r>
+                      <w:r>
+                        <w:rPr>
+                          <w:lang w:val="en-GB"/>
+                        </w:rPr>
+                        <w:t xml:space="preserve"> – </w:t>
+                      </w:r>
+                      <w:r>
+                        <w:rPr>
+                          <w:lang w:val="en-GB"/>
+                        </w:rPr>
+                        <w:t>Blended Image error metrics</w:t>
                       </w:r>
                     </w:p>
                   </w:txbxContent>
                 </v:textbox>
-                <w10:wrap type="square"/>
+                <w10:wrap type="square" anchorx="margin"/>
               </v:shape>
             </w:pict>
           </mc:Fallback>
@@ -5200,21 +5677,337 @@
       </w:r>
       <w:r>
         <w:rPr>
+          <w:lang w:val="en-GB" w:eastAsia="en-US"/>
+        </w:rPr>
+        <w:br/>
+      </w:r>
+    </w:p>
+    <w:p>
+      <w:pPr>
+        <w:rPr>
+          <w:lang w:val="en-GB" w:eastAsia="en-US"/>
+        </w:rPr>
+      </w:pPr>
+      <w:r>
+        <w:rPr>
+          <w:lang w:val="en-GB" w:eastAsia="en-US"/>
+        </w:rPr>
+        <w:t>The image with the best SSD score used the object without applying any sort of filtering. The image with the best (</w:t>
+      </w:r>
+      <w:proofErr w:type="gramStart"/>
+      <w:r>
+        <w:rPr>
+          <w:lang w:val="en-GB" w:eastAsia="en-US"/>
+        </w:rPr>
+        <w:t>i.e.</w:t>
+      </w:r>
+      <w:proofErr w:type="gramEnd"/>
+      <w:r>
+        <w:rPr>
+          <w:lang w:val="en-GB" w:eastAsia="en-US"/>
+        </w:rPr>
+        <w:t xml:space="preserve"> lowest) MSE score used the object with median blur filtering. The image which did not use filtering had a very similar MSE score however the median blur image surpassed it slightly.</w:t>
+      </w:r>
+    </w:p>
+    <w:p>
+      <w:pPr>
+        <w:rPr>
+          <w:lang w:val="en-GB"/>
+        </w:rPr>
+      </w:pPr>
+    </w:p>
+    <w:p>
+      <w:pPr>
+        <w:pStyle w:val="Heading1"/>
+      </w:pPr>
+      <w:bookmarkStart w:id="5" w:name="_Toc75635513"/>
+      <w:r>
+        <w:lastRenderedPageBreak/>
+        <w:t>Part 2 – Image Inpainting</w:t>
+      </w:r>
+      <w:bookmarkEnd w:id="5"/>
+    </w:p>
+    <w:p>
+      <w:pPr>
+        <w:rPr>
+          <w:lang w:val="en-GB"/>
+        </w:rPr>
+      </w:pPr>
+      <w:r>
+        <w:rPr>
+          <w:lang w:val="en-GB"/>
+        </w:rPr>
+        <w:t>The second part of the assignment consisted of using off-the-shelf inpainting functions to replicate the results of paper [1]</w:t>
+      </w:r>
+      <w:r>
+        <w:rPr>
+          <w:lang w:val="en-GB"/>
+        </w:rPr>
+        <w:t xml:space="preserve"> as well as using the same function on new images from the COTS dataset. </w:t>
+      </w:r>
+    </w:p>
+    <w:p>
+      <w:pPr>
+        <w:pStyle w:val="Heading2"/>
+      </w:pPr>
+      <w:bookmarkStart w:id="6" w:name="_Toc75635514"/>
+      <w:r>
+        <w:t>Implementation</w:t>
+      </w:r>
+      <w:bookmarkEnd w:id="6"/>
+    </w:p>
+    <w:p>
+      <w:pPr>
+        <w:rPr>
+          <w:lang w:val="en-GB"/>
+        </w:rPr>
+      </w:pPr>
+      <w:r>
+        <w:rPr>
+          <w:lang w:val="en-GB"/>
+        </w:rPr>
+        <w:t xml:space="preserve">In order to implement the second part of the assignment, the libraries </w:t>
+      </w:r>
+      <w:proofErr w:type="spellStart"/>
+      <w:r>
+        <w:rPr>
+          <w:i/>
+          <w:iCs/>
+          <w:lang w:val="en-GB"/>
+        </w:rPr>
+        <w:t>numpy</w:t>
+      </w:r>
+      <w:proofErr w:type="spellEnd"/>
+      <w:r>
+        <w:rPr>
+          <w:lang w:val="en-GB"/>
+        </w:rPr>
+        <w:t xml:space="preserve"> and </w:t>
+      </w:r>
+      <w:r>
+        <w:rPr>
+          <w:i/>
+          <w:iCs/>
+          <w:lang w:val="en-GB"/>
+        </w:rPr>
+        <w:t>OpenCV</w:t>
+      </w:r>
+      <w:r>
+        <w:rPr>
+          <w:lang w:val="en-GB"/>
+        </w:rPr>
+        <w:t xml:space="preserve"> were used.</w:t>
+      </w:r>
+    </w:p>
+    <w:p>
+      <w:pPr>
+        <w:pStyle w:val="Heading3"/>
+      </w:pPr>
+      <w:bookmarkStart w:id="7" w:name="_Toc75635515"/>
+      <w:r>
+        <w:t>Task</w:t>
+      </w:r>
+      <w:r>
+        <w:t xml:space="preserve"> A</w:t>
+      </w:r>
+      <w:bookmarkEnd w:id="7"/>
+    </w:p>
+    <w:p>
+      <w:pPr>
+        <w:rPr>
+          <w:lang w:val="en-GB"/>
+        </w:rPr>
+      </w:pPr>
+      <w:r>
+        <w:rPr>
+          <w:lang w:val="en-GB"/>
+        </w:rPr>
+        <w:t>The first part of the image inpainting section involved replicating the results of paper [1] using off-the-shelf functions. The images used were of statues, glasses, books, footwear, mugs and tech.</w:t>
+      </w:r>
+      <w:r>
+        <w:rPr>
+          <w:lang w:val="en-GB"/>
+        </w:rPr>
+        <w:t xml:space="preserve"> In order to perform inpainting on the images, two algorithms were used, NS and </w:t>
+      </w:r>
+      <w:proofErr w:type="spellStart"/>
+      <w:r>
+        <w:rPr>
+          <w:lang w:val="en-GB"/>
+        </w:rPr>
+        <w:t>Telea</w:t>
+      </w:r>
+      <w:proofErr w:type="spellEnd"/>
+      <w:r>
+        <w:rPr>
+          <w:lang w:val="en-GB"/>
+        </w:rPr>
+        <w:t>.</w:t>
+      </w:r>
+    </w:p>
+    <w:p>
+      <w:pPr>
+        <w:rPr>
+          <w:lang w:val="en-GB"/>
+        </w:rPr>
+      </w:pPr>
+      <w:r>
+        <w:rPr>
+          <w:lang w:val="en-GB"/>
+        </w:rPr>
+        <w:t xml:space="preserve">After performing inpainting on all the images, the results were compared using the </w:t>
+      </w:r>
+      <w:proofErr w:type="spellStart"/>
+      <w:proofErr w:type="gramStart"/>
+      <w:r>
+        <w:rPr>
+          <w:lang w:val="en-GB"/>
+        </w:rPr>
+        <w:t>CompareResults</w:t>
+      </w:r>
+      <w:proofErr w:type="spellEnd"/>
+      <w:r>
+        <w:rPr>
+          <w:lang w:val="en-GB"/>
+        </w:rPr>
+        <w:t>(</w:t>
+      </w:r>
+      <w:proofErr w:type="gramEnd"/>
+      <w:r>
+        <w:rPr>
+          <w:lang w:val="en-GB"/>
+        </w:rPr>
+        <w:t>) function described in Part 1.</w:t>
+      </w:r>
+    </w:p>
+    <w:p>
+      <w:pPr>
+        <w:pStyle w:val="Heading3"/>
+      </w:pPr>
+      <w:bookmarkStart w:id="8" w:name="_Toc75635516"/>
+      <w:r>
+        <w:t>Task</w:t>
+      </w:r>
+      <w:r>
+        <w:t xml:space="preserve"> B</w:t>
+      </w:r>
+      <w:r>
+        <w:t>-1</w:t>
+      </w:r>
+      <w:bookmarkEnd w:id="8"/>
+    </w:p>
+    <w:p>
+      <w:pPr>
+        <w:rPr>
+          <w:lang w:val="en-GB"/>
+        </w:rPr>
+      </w:pPr>
+      <w:r>
+        <w:rPr>
+          <w:lang w:val="en-GB"/>
+        </w:rPr>
+        <w:t>The second part of the inpainting section involved implementing the same inpainting algorithms but on a new set of images.</w:t>
+      </w:r>
+    </w:p>
+    <w:p>
+      <w:pPr>
+        <w:rPr>
+          <w:lang w:val="en-GB"/>
+        </w:rPr>
+      </w:pPr>
+      <w:r>
+        <w:rPr>
+          <w:lang w:val="en-GB"/>
+        </w:rPr>
+        <w:t>After inpainting is performed, the image with a single object and the inpainting image are compared using the aforementioned error metrics.</w:t>
+      </w:r>
+    </w:p>
+    <w:p>
+      <w:pPr>
+        <w:pStyle w:val="Heading3"/>
+        <w:ind w:left="0" w:firstLine="0"/>
+      </w:pPr>
+      <w:bookmarkStart w:id="9" w:name="_Toc75635517"/>
+      <w:r>
+        <w:t>Task</w:t>
+      </w:r>
+      <w:r>
+        <w:t xml:space="preserve"> B</w:t>
+      </w:r>
+      <w:r>
+        <w:t>-2</w:t>
+      </w:r>
+      <w:bookmarkEnd w:id="9"/>
+    </w:p>
+    <w:p>
+      <w:pPr>
+        <w:spacing w:after="160" w:line="259" w:lineRule="auto"/>
+        <w:ind w:left="0" w:firstLine="0"/>
+        <w:jc w:val="left"/>
+        <w:rPr>
+          <w:rFonts w:eastAsiaTheme="majorEastAsia" w:cstheme="majorBidi"/>
+          <w:bCs/>
+          <w:color w:val="000000" w:themeColor="text1"/>
+          <w:szCs w:val="24"/>
+          <w:lang w:val="en-GB"/>
+        </w:rPr>
+      </w:pPr>
+      <w:r>
+        <w:rPr>
+          <w:rFonts w:eastAsiaTheme="majorEastAsia" w:cstheme="majorBidi"/>
+          <w:bCs/>
+          <w:color w:val="000000" w:themeColor="text1"/>
+          <w:szCs w:val="24"/>
+          <w:lang w:val="en-GB"/>
+        </w:rPr>
+        <w:t>In order to find the differences in the background of an image, for each set two images were used. The objects in the image are at the same position, however one image contains some wind which affects and causes movement in the plants and leaves.</w:t>
+      </w:r>
+      <w:r>
+        <w:rPr>
+          <w:rFonts w:eastAsiaTheme="majorEastAsia" w:cstheme="majorBidi"/>
+          <w:bCs/>
+          <w:color w:val="000000" w:themeColor="text1"/>
+          <w:szCs w:val="24"/>
+          <w:lang w:val="en-GB"/>
+        </w:rPr>
+        <w:t xml:space="preserve"> Using background subtraction, a mask containing </w:t>
+      </w:r>
+      <w:r>
+        <w:rPr>
+          <w:rFonts w:eastAsiaTheme="majorEastAsia" w:cstheme="majorBidi"/>
+          <w:bCs/>
+          <w:color w:val="000000" w:themeColor="text1"/>
+          <w:szCs w:val="24"/>
+          <w:lang w:val="en-GB"/>
+        </w:rPr>
+        <w:t>areas where the two images differ substantially.</w:t>
+      </w:r>
+    </w:p>
+    <w:p>
+      <w:pPr>
+        <w:ind w:left="0" w:firstLine="0"/>
+        <w:rPr>
+          <w:lang w:val="en-GB"/>
+        </w:rPr>
+      </w:pPr>
+      <w:r>
+        <w:rPr>
+          <w:noProof/>
           <w:lang w:val="en-GB"/>
         </w:rPr>
         <w:drawing>
-          <wp:anchor distT="0" distB="0" distL="114300" distR="114300" simplePos="0" relativeHeight="251710464" behindDoc="0" locked="0" layoutInCell="1" allowOverlap="1" wp14:anchorId="2F3F197D" wp14:editId="7E757D17">
+          <wp:anchor distT="0" distB="0" distL="114300" distR="114300" simplePos="0" relativeHeight="251723776" behindDoc="0" locked="0" layoutInCell="1" allowOverlap="1" wp14:anchorId="793B5AA3" wp14:editId="40CB95FA">
             <wp:simplePos x="0" y="0"/>
             <wp:positionH relativeFrom="margin">
-              <wp:align>center</wp:align>
+              <wp:align>right</wp:align>
             </wp:positionH>
             <wp:positionV relativeFrom="paragraph">
-              <wp:posOffset>506730</wp:posOffset>
+              <wp:posOffset>319405</wp:posOffset>
             </wp:positionV>
-            <wp:extent cx="2247900" cy="4244340"/>
-            <wp:effectExtent l="19050" t="19050" r="19050" b="22860"/>
+            <wp:extent cx="2157095" cy="1213485"/>
+            <wp:effectExtent l="0" t="0" r="0" b="5715"/>
             <wp:wrapSquare wrapText="bothSides"/>
-            <wp:docPr id="37" name="Picture 37" descr="Table&#10;&#10;Description automatically generated with medium confidence"/>
+            <wp:docPr id="49" name="Picture 49"/>
             <wp:cNvGraphicFramePr>
               <a:graphicFrameLocks xmlns:a="http://schemas.openxmlformats.org/drawingml/2006/main" noChangeAspect="1"/>
             </wp:cNvGraphicFramePr>
@@ -5222,11 +6015,11 @@
               <a:graphicData uri="http://schemas.openxmlformats.org/drawingml/2006/picture">
                 <pic:pic xmlns:pic="http://schemas.openxmlformats.org/drawingml/2006/picture">
                   <pic:nvPicPr>
-                    <pic:cNvPr id="37" name="Picture 37" descr="Table&#10;&#10;Description automatically generated with medium confidence"/>
+                    <pic:cNvPr id="49" name="Picture 49"/>
                     <pic:cNvPicPr/>
                   </pic:nvPicPr>
                   <pic:blipFill>
-                    <a:blip r:embed="rId24">
+                    <a:blip r:embed="rId23" cstate="print">
                       <a:extLst>
                         <a:ext uri="{28A0092B-C50C-407E-A947-70E740481C1C}">
                           <a14:useLocalDpi xmlns:a14="http://schemas.microsoft.com/office/drawing/2010/main" val="0"/>
@@ -5240,16 +6033,11 @@
                   <pic:spPr>
                     <a:xfrm>
                       <a:off x="0" y="0"/>
-                      <a:ext cx="2247900" cy="4244340"/>
+                      <a:ext cx="2157306" cy="1213485"/>
                     </a:xfrm>
                     <a:prstGeom prst="rect">
                       <a:avLst/>
                     </a:prstGeom>
-                    <a:ln>
-                      <a:solidFill>
-                        <a:schemeClr val="tx1"/>
-                      </a:solidFill>
-                    </a:ln>
                   </pic:spPr>
                 </pic:pic>
               </a:graphicData>
@@ -5265,130 +6053,128 @@
       </w:r>
       <w:r>
         <w:rPr>
-          <w:lang w:val="en-GB"/>
-        </w:rPr>
-        <w:t>After performing inpainting on all the images, the results were compared using the CompareResults() function described in Part 1, returning the following results.</w:t>
-      </w:r>
-    </w:p>
-    <w:p>
-      <w:pPr>
-        <w:rPr>
-          <w:lang w:val="en-GB"/>
-        </w:rPr>
-      </w:pPr>
-    </w:p>
-    <w:p>
-      <w:pPr>
-        <w:rPr>
-          <w:lang w:val="en-GB"/>
-        </w:rPr>
-      </w:pPr>
-    </w:p>
-    <w:p>
-      <w:pPr>
-        <w:rPr>
-          <w:lang w:val="en-GB"/>
-        </w:rPr>
-      </w:pPr>
-    </w:p>
-    <w:p>
-      <w:pPr>
-        <w:rPr>
-          <w:lang w:val="en-GB"/>
-        </w:rPr>
-      </w:pPr>
-    </w:p>
-    <w:p>
-      <w:pPr>
-        <w:rPr>
-          <w:lang w:val="en-GB"/>
-        </w:rPr>
-      </w:pPr>
-    </w:p>
-    <w:p>
-      <w:pPr>
-        <w:rPr>
-          <w:lang w:val="en-GB"/>
-        </w:rPr>
-      </w:pPr>
-    </w:p>
-    <w:p>
-      <w:pPr>
-        <w:rPr>
-          <w:lang w:val="en-GB"/>
-        </w:rPr>
-      </w:pPr>
-    </w:p>
-    <w:p>
-      <w:pPr>
-        <w:rPr>
-          <w:lang w:val="en-GB"/>
-        </w:rPr>
-      </w:pPr>
-    </w:p>
-    <w:p>
-      <w:pPr>
-        <w:rPr>
-          <w:lang w:val="en-GB"/>
-        </w:rPr>
-      </w:pPr>
-    </w:p>
-    <w:p>
-      <w:pPr>
-        <w:rPr>
-          <w:lang w:val="en-GB"/>
-        </w:rPr>
-      </w:pPr>
-    </w:p>
-    <w:p>
-      <w:pPr>
-        <w:rPr>
-          <w:lang w:val="en-GB"/>
-        </w:rPr>
-      </w:pPr>
-    </w:p>
-    <w:p>
-      <w:pPr>
-        <w:rPr>
-          <w:lang w:val="en-GB"/>
-        </w:rPr>
-      </w:pPr>
-    </w:p>
-    <w:p>
-      <w:pPr>
-        <w:rPr>
-          <w:lang w:val="en-GB"/>
-        </w:rPr>
-      </w:pPr>
-    </w:p>
-    <w:p>
-      <w:pPr>
-        <w:rPr>
-          <w:lang w:val="en-GB"/>
-        </w:rPr>
-      </w:pPr>
-    </w:p>
-    <w:p>
-      <w:pPr>
-        <w:pStyle w:val="Heading3"/>
-      </w:pPr>
-      <w:r>
-        <w:lastRenderedPageBreak/>
-        <w:t>Part B</w:t>
-      </w:r>
-    </w:p>
-    <w:p>
-      <w:pPr>
-        <w:rPr>
-          <w:lang w:val="en-GB"/>
-        </w:rPr>
-      </w:pPr>
-      <w:r>
-        <w:rPr>
-          <w:lang w:val="en-GB"/>
-        </w:rPr>
-        <w:t xml:space="preserve">The second part of the inpainting section involved implementing the same inpainting algorithms but on a new set of images. </w:t>
-      </w:r>
+          <w:noProof/>
+          <w:lang w:val="en-GB"/>
+        </w:rPr>
+        <w:drawing>
+          <wp:anchor distT="0" distB="0" distL="114300" distR="114300" simplePos="0" relativeHeight="251720704" behindDoc="0" locked="0" layoutInCell="1" allowOverlap="1" wp14:anchorId="78B6BF26" wp14:editId="0205C7B5">
+            <wp:simplePos x="0" y="0"/>
+            <wp:positionH relativeFrom="column">
+              <wp:posOffset>635</wp:posOffset>
+            </wp:positionH>
+            <wp:positionV relativeFrom="paragraph">
+              <wp:posOffset>367030</wp:posOffset>
+            </wp:positionV>
+            <wp:extent cx="2157730" cy="1213485"/>
+            <wp:effectExtent l="0" t="0" r="0" b="5715"/>
+            <wp:wrapSquare wrapText="bothSides"/>
+            <wp:docPr id="46" name="Picture 46"/>
+            <wp:cNvGraphicFramePr>
+              <a:graphicFrameLocks xmlns:a="http://schemas.openxmlformats.org/drawingml/2006/main" noChangeAspect="1"/>
+            </wp:cNvGraphicFramePr>
+            <a:graphic xmlns:a="http://schemas.openxmlformats.org/drawingml/2006/main">
+              <a:graphicData uri="http://schemas.openxmlformats.org/drawingml/2006/picture">
+                <pic:pic xmlns:pic="http://schemas.openxmlformats.org/drawingml/2006/picture">
+                  <pic:nvPicPr>
+                    <pic:cNvPr id="46" name="Picture 46"/>
+                    <pic:cNvPicPr/>
+                  </pic:nvPicPr>
+                  <pic:blipFill>
+                    <a:blip r:embed="rId24" cstate="print">
+                      <a:extLst>
+                        <a:ext uri="{28A0092B-C50C-407E-A947-70E740481C1C}">
+                          <a14:useLocalDpi xmlns:a14="http://schemas.microsoft.com/office/drawing/2010/main" val="0"/>
+                        </a:ext>
+                      </a:extLst>
+                    </a:blip>
+                    <a:stretch>
+                      <a:fillRect/>
+                    </a:stretch>
+                  </pic:blipFill>
+                  <pic:spPr>
+                    <a:xfrm>
+                      <a:off x="0" y="0"/>
+                      <a:ext cx="2157730" cy="1213485"/>
+                    </a:xfrm>
+                    <a:prstGeom prst="rect">
+                      <a:avLst/>
+                    </a:prstGeom>
+                  </pic:spPr>
+                </pic:pic>
+              </a:graphicData>
+            </a:graphic>
+            <wp14:sizeRelH relativeFrom="page">
+              <wp14:pctWidth>0</wp14:pctWidth>
+            </wp14:sizeRelH>
+            <wp14:sizeRelV relativeFrom="page">
+              <wp14:pctHeight>0</wp14:pctHeight>
+            </wp14:sizeRelV>
+          </wp:anchor>
+        </w:drawing>
+      </w:r>
+      <w:r>
+        <w:rPr>
+          <w:lang w:val="en-GB"/>
+        </w:rPr>
+        <w:t>For figures</w:t>
+      </w:r>
+      <w:r>
+        <w:rPr>
+          <w:lang w:val="en-GB"/>
+        </w:rPr>
+        <w:t xml:space="preserve"> 1</w:t>
+      </w:r>
+      <w:r>
+        <w:rPr>
+          <w:lang w:val="en-GB"/>
+        </w:rPr>
+        <w:t>8</w:t>
+      </w:r>
+      <w:r>
+        <w:rPr>
+          <w:lang w:val="en-GB"/>
+        </w:rPr>
+        <w:t>-2</w:t>
+      </w:r>
+      <w:r>
+        <w:rPr>
+          <w:lang w:val="en-GB"/>
+        </w:rPr>
+        <w:t>1</w:t>
+      </w:r>
+      <w:r>
+        <w:rPr>
+          <w:lang w:val="en-GB"/>
+        </w:rPr>
+        <w:t xml:space="preserve">, the regions which contain white pixels are differences </w:t>
+      </w:r>
+      <w:r>
+        <w:rPr>
+          <w:lang w:val="en-GB"/>
+        </w:rPr>
+        <w:t>in the backgrounds.</w:t>
+      </w:r>
+    </w:p>
+    <w:p>
+      <w:pPr>
+        <w:rPr>
+          <w:lang w:val="en-GB"/>
+        </w:rPr>
+      </w:pPr>
+    </w:p>
+    <w:p>
+      <w:pPr>
+        <w:rPr>
+          <w:lang w:val="en-GB"/>
+        </w:rPr>
+      </w:pPr>
+    </w:p>
+    <w:p>
+      <w:pPr>
+        <w:rPr>
+          <w:lang w:val="en-GB"/>
+        </w:rPr>
+      </w:pPr>
     </w:p>
     <w:p>
       <w:pPr>
@@ -5403,18 +6189,2802 @@
         <mc:AlternateContent>
           <mc:Choice Requires="wps">
             <w:drawing>
-              <wp:anchor distT="0" distB="0" distL="114300" distR="114300" simplePos="0" relativeHeight="251715584" behindDoc="0" locked="0" layoutInCell="1" allowOverlap="1" wp14:anchorId="0E0DEABD" wp14:editId="71612C2C">
+              <wp:anchor distT="0" distB="0" distL="114300" distR="114300" simplePos="0" relativeHeight="251719680" behindDoc="0" locked="0" layoutInCell="1" allowOverlap="1" wp14:anchorId="3C0C4380" wp14:editId="30927B96">
+                <wp:simplePos x="0" y="0"/>
+                <wp:positionH relativeFrom="margin">
+                  <wp:align>right</wp:align>
+                </wp:positionH>
+                <wp:positionV relativeFrom="paragraph">
+                  <wp:posOffset>126365</wp:posOffset>
+                </wp:positionV>
+                <wp:extent cx="2159635" cy="289560"/>
+                <wp:effectExtent l="0" t="0" r="0" b="0"/>
+                <wp:wrapSquare wrapText="bothSides"/>
+                <wp:docPr id="44" name="Text Box 44"/>
+                <wp:cNvGraphicFramePr/>
+                <a:graphic xmlns:a="http://schemas.openxmlformats.org/drawingml/2006/main">
+                  <a:graphicData uri="http://schemas.microsoft.com/office/word/2010/wordprocessingShape">
+                    <wps:wsp>
+                      <wps:cNvSpPr txBox="1"/>
+                      <wps:spPr>
+                        <a:xfrm>
+                          <a:off x="0" y="0"/>
+                          <a:ext cx="2159635" cy="289560"/>
+                        </a:xfrm>
+                        <a:prstGeom prst="rect">
+                          <a:avLst/>
+                        </a:prstGeom>
+                        <a:solidFill>
+                          <a:prstClr val="white"/>
+                        </a:solidFill>
+                        <a:ln>
+                          <a:noFill/>
+                        </a:ln>
+                      </wps:spPr>
+                      <wps:txbx>
+                        <w:txbxContent>
+                          <w:p>
+                            <w:pPr>
+                              <w:pStyle w:val="Caption"/>
+                              <w:rPr>
+                                <w:color w:val="000000"/>
+                                <w:sz w:val="24"/>
+                                <w:lang w:val="en-GB"/>
+                              </w:rPr>
+                            </w:pPr>
+                            <w:r>
+                              <w:t xml:space="preserve">Figure </w:t>
+                            </w:r>
+                            <w:r>
+                              <w:rPr>
+                                <w:lang w:val="en-GB"/>
+                              </w:rPr>
+                              <w:t>19</w:t>
+                            </w:r>
+                            <w:r>
+                              <w:rPr>
+                                <w:lang w:val="en-GB"/>
+                              </w:rPr>
+                              <w:t xml:space="preserve"> </w:t>
+                            </w:r>
+                            <w:r>
+                              <w:rPr>
+                                <w:lang w:val="en-GB"/>
+                              </w:rPr>
+                              <w:t>–</w:t>
+                            </w:r>
+                            <w:r>
+                              <w:rPr>
+                                <w:lang w:val="en-GB"/>
+                              </w:rPr>
+                              <w:t xml:space="preserve"> </w:t>
+                            </w:r>
+                            <w:r>
+                              <w:rPr>
+                                <w:lang w:val="en-GB"/>
+                              </w:rPr>
+                              <w:t>Background differences for cups</w:t>
+                            </w:r>
+                          </w:p>
+                        </w:txbxContent>
+                      </wps:txbx>
+                      <wps:bodyPr rot="0" spcFirstLastPara="0" vertOverflow="overflow" horzOverflow="overflow" vert="horz" wrap="square" lIns="0" tIns="0" rIns="0" bIns="0" numCol="1" spcCol="0" rtlCol="0" fromWordArt="0" anchor="t" anchorCtr="0" forceAA="0" compatLnSpc="1">
+                        <a:prstTxWarp prst="textNoShape">
+                          <a:avLst/>
+                        </a:prstTxWarp>
+                        <a:noAutofit/>
+                      </wps:bodyPr>
+                    </wps:wsp>
+                  </a:graphicData>
+                </a:graphic>
+                <wp14:sizeRelV relativeFrom="margin">
+                  <wp14:pctHeight>0</wp14:pctHeight>
+                </wp14:sizeRelV>
+              </wp:anchor>
+            </w:drawing>
+          </mc:Choice>
+          <mc:Fallback>
+            <w:pict>
+              <v:shape w14:anchorId="3C0C4380" id="Text Box 44" o:spid="_x0000_s1043" type="#_x0000_t202" style="position:absolute;left:0;text-align:left;margin-left:118.85pt;margin-top:9.95pt;width:170.05pt;height:22.8pt;z-index:251719680;visibility:visible;mso-wrap-style:square;mso-height-percent:0;mso-wrap-distance-left:9pt;mso-wrap-distance-top:0;mso-wrap-distance-right:9pt;mso-wrap-distance-bottom:0;mso-position-horizontal:right;mso-position-horizontal-relative:margin;mso-position-vertical:absolute;mso-position-vertical-relative:text;mso-height-percent:0;mso-height-relative:margin;v-text-anchor:top" o:gfxdata="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" stroked="f">
+                <v:textbox inset="0,0,0,0">
+                  <w:txbxContent>
+                    <w:p>
+                      <w:pPr>
+                        <w:pStyle w:val="Caption"/>
+                        <w:rPr>
+                          <w:color w:val="000000"/>
+                          <w:sz w:val="24"/>
+                          <w:lang w:val="en-GB"/>
+                        </w:rPr>
+                      </w:pPr>
+                      <w:r>
+                        <w:t xml:space="preserve">Figure </w:t>
+                      </w:r>
+                      <w:r>
+                        <w:rPr>
+                          <w:lang w:val="en-GB"/>
+                        </w:rPr>
+                        <w:t>19</w:t>
+                      </w:r>
+                      <w:r>
+                        <w:rPr>
+                          <w:lang w:val="en-GB"/>
+                        </w:rPr>
+                        <w:t xml:space="preserve"> </w:t>
+                      </w:r>
+                      <w:r>
+                        <w:rPr>
+                          <w:lang w:val="en-GB"/>
+                        </w:rPr>
+                        <w:t>–</w:t>
+                      </w:r>
+                      <w:r>
+                        <w:rPr>
+                          <w:lang w:val="en-GB"/>
+                        </w:rPr>
+                        <w:t xml:space="preserve"> </w:t>
+                      </w:r>
+                      <w:r>
+                        <w:rPr>
+                          <w:lang w:val="en-GB"/>
+                        </w:rPr>
+                        <w:t>Background differences for cups</w:t>
+                      </w:r>
+                    </w:p>
+                  </w:txbxContent>
+                </v:textbox>
+                <w10:wrap type="square" anchorx="margin"/>
+              </v:shape>
+            </w:pict>
+          </mc:Fallback>
+        </mc:AlternateContent>
+      </w:r>
+      <w:r>
+        <w:rPr>
+          <w:noProof/>
+        </w:rPr>
+        <mc:AlternateContent>
+          <mc:Choice Requires="wps">
+            <w:drawing>
+              <wp:anchor distT="0" distB="0" distL="114300" distR="114300" simplePos="0" relativeHeight="251721728" behindDoc="0" locked="0" layoutInCell="1" allowOverlap="1" wp14:anchorId="67D4814D" wp14:editId="6A6E00A5">
                 <wp:simplePos x="0" y="0"/>
                 <wp:positionH relativeFrom="column">
-                  <wp:posOffset>1427480</wp:posOffset>
+                  <wp:posOffset>0</wp:posOffset>
                 </wp:positionH>
                 <wp:positionV relativeFrom="paragraph">
-                  <wp:posOffset>6137275</wp:posOffset>
+                  <wp:posOffset>173990</wp:posOffset>
+                </wp:positionV>
+                <wp:extent cx="2159635" cy="312420"/>
+                <wp:effectExtent l="0" t="0" r="0" b="0"/>
+                <wp:wrapSquare wrapText="bothSides"/>
+                <wp:docPr id="43" name="Text Box 43"/>
+                <wp:cNvGraphicFramePr/>
+                <a:graphic xmlns:a="http://schemas.openxmlformats.org/drawingml/2006/main">
+                  <a:graphicData uri="http://schemas.microsoft.com/office/word/2010/wordprocessingShape">
+                    <wps:wsp>
+                      <wps:cNvSpPr txBox="1"/>
+                      <wps:spPr>
+                        <a:xfrm>
+                          <a:off x="0" y="0"/>
+                          <a:ext cx="2159635" cy="312420"/>
+                        </a:xfrm>
+                        <a:prstGeom prst="rect">
+                          <a:avLst/>
+                        </a:prstGeom>
+                        <a:solidFill>
+                          <a:prstClr val="white"/>
+                        </a:solidFill>
+                        <a:ln>
+                          <a:noFill/>
+                        </a:ln>
+                      </wps:spPr>
+                      <wps:txbx>
+                        <w:txbxContent>
+                          <w:p>
+                            <w:pPr>
+                              <w:pStyle w:val="Caption"/>
+                              <w:rPr>
+                                <w:color w:val="000000"/>
+                                <w:sz w:val="24"/>
+                                <w:lang w:val="en-GB"/>
+                              </w:rPr>
+                            </w:pPr>
+                            <w:r>
+                              <w:t xml:space="preserve">Figure </w:t>
+                            </w:r>
+                            <w:r>
+                              <w:rPr>
+                                <w:lang w:val="en-GB"/>
+                              </w:rPr>
+                              <w:t>18</w:t>
+                            </w:r>
+                            <w:r>
+                              <w:rPr>
+                                <w:lang w:val="en-GB"/>
+                              </w:rPr>
+                              <w:t xml:space="preserve"> </w:t>
+                            </w:r>
+                            <w:r>
+                              <w:rPr>
+                                <w:lang w:val="en-GB"/>
+                              </w:rPr>
+                              <w:t>–</w:t>
+                            </w:r>
+                            <w:r>
+                              <w:rPr>
+                                <w:lang w:val="en-GB"/>
+                              </w:rPr>
+                              <w:t xml:space="preserve"> </w:t>
+                            </w:r>
+                            <w:r>
+                              <w:rPr>
+                                <w:lang w:val="en-GB"/>
+                              </w:rPr>
+                              <w:t>Background difference for statues</w:t>
+                            </w:r>
+                          </w:p>
+                        </w:txbxContent>
+                      </wps:txbx>
+                      <wps:bodyPr rot="0" spcFirstLastPara="0" vertOverflow="overflow" horzOverflow="overflow" vert="horz" wrap="square" lIns="0" tIns="0" rIns="0" bIns="0" numCol="1" spcCol="0" rtlCol="0" fromWordArt="0" anchor="t" anchorCtr="0" forceAA="0" compatLnSpc="1">
+                        <a:prstTxWarp prst="textNoShape">
+                          <a:avLst/>
+                        </a:prstTxWarp>
+                        <a:noAutofit/>
+                      </wps:bodyPr>
+                    </wps:wsp>
+                  </a:graphicData>
+                </a:graphic>
+                <wp14:sizeRelV relativeFrom="margin">
+                  <wp14:pctHeight>0</wp14:pctHeight>
+                </wp14:sizeRelV>
+              </wp:anchor>
+            </w:drawing>
+          </mc:Choice>
+          <mc:Fallback>
+            <w:pict>
+              <v:shape w14:anchorId="67D4814D" id="Text Box 43" o:spid="_x0000_s1044" type="#_x0000_t202" style="position:absolute;left:0;text-align:left;margin-left:0;margin-top:13.7pt;width:170.05pt;height:24.6pt;z-index:251721728;visibility:visible;mso-wrap-style:square;mso-height-percent:0;mso-wrap-distance-left:9pt;mso-wrap-distance-top:0;mso-wrap-distance-right:9pt;mso-wrap-distance-bottom:0;mso-position-horizontal:absolute;mso-position-horizontal-relative:text;mso-position-vertical:absolute;mso-position-vertical-relative:text;mso-height-percent:0;mso-height-relative:margin;v-text-anchor:top" o:gfxdata="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" stroked="f">
+                <v:textbox inset="0,0,0,0">
+                  <w:txbxContent>
+                    <w:p>
+                      <w:pPr>
+                        <w:pStyle w:val="Caption"/>
+                        <w:rPr>
+                          <w:color w:val="000000"/>
+                          <w:sz w:val="24"/>
+                          <w:lang w:val="en-GB"/>
+                        </w:rPr>
+                      </w:pPr>
+                      <w:r>
+                        <w:t xml:space="preserve">Figure </w:t>
+                      </w:r>
+                      <w:r>
+                        <w:rPr>
+                          <w:lang w:val="en-GB"/>
+                        </w:rPr>
+                        <w:t>18</w:t>
+                      </w:r>
+                      <w:r>
+                        <w:rPr>
+                          <w:lang w:val="en-GB"/>
+                        </w:rPr>
+                        <w:t xml:space="preserve"> </w:t>
+                      </w:r>
+                      <w:r>
+                        <w:rPr>
+                          <w:lang w:val="en-GB"/>
+                        </w:rPr>
+                        <w:t>–</w:t>
+                      </w:r>
+                      <w:r>
+                        <w:rPr>
+                          <w:lang w:val="en-GB"/>
+                        </w:rPr>
+                        <w:t xml:space="preserve"> </w:t>
+                      </w:r>
+                      <w:r>
+                        <w:rPr>
+                          <w:lang w:val="en-GB"/>
+                        </w:rPr>
+                        <w:t>Background difference for statues</w:t>
+                      </w:r>
+                    </w:p>
+                  </w:txbxContent>
+                </v:textbox>
+                <w10:wrap type="square"/>
+              </v:shape>
+            </w:pict>
+          </mc:Fallback>
+        </mc:AlternateContent>
+      </w:r>
+    </w:p>
+    <w:p>
+      <w:pPr>
+        <w:rPr>
+          <w:lang w:val="en-GB"/>
+        </w:rPr>
+      </w:pPr>
+      <w:r>
+        <w:rPr>
+          <w:noProof/>
+          <w:lang w:val="en-GB"/>
+        </w:rPr>
+        <w:lastRenderedPageBreak/>
+        <w:drawing>
+          <wp:anchor distT="0" distB="0" distL="114300" distR="114300" simplePos="0" relativeHeight="251725824" behindDoc="0" locked="0" layoutInCell="1" allowOverlap="1" wp14:anchorId="34B2A9BA" wp14:editId="38FA17E4">
+            <wp:simplePos x="0" y="0"/>
+            <wp:positionH relativeFrom="margin">
+              <wp:posOffset>3533775</wp:posOffset>
+            </wp:positionH>
+            <wp:positionV relativeFrom="paragraph">
+              <wp:posOffset>96520</wp:posOffset>
+            </wp:positionV>
+            <wp:extent cx="2159000" cy="1214755"/>
+            <wp:effectExtent l="0" t="0" r="0" b="4445"/>
+            <wp:wrapSquare wrapText="bothSides"/>
+            <wp:docPr id="50" name="Picture 50"/>
+            <wp:cNvGraphicFramePr>
+              <a:graphicFrameLocks xmlns:a="http://schemas.openxmlformats.org/drawingml/2006/main" noChangeAspect="1"/>
+            </wp:cNvGraphicFramePr>
+            <a:graphic xmlns:a="http://schemas.openxmlformats.org/drawingml/2006/main">
+              <a:graphicData uri="http://schemas.openxmlformats.org/drawingml/2006/picture">
+                <pic:pic xmlns:pic="http://schemas.openxmlformats.org/drawingml/2006/picture">
+                  <pic:nvPicPr>
+                    <pic:cNvPr id="50" name="Picture 50"/>
+                    <pic:cNvPicPr/>
+                  </pic:nvPicPr>
+                  <pic:blipFill>
+                    <a:blip r:embed="rId25" cstate="print">
+                      <a:extLst>
+                        <a:ext uri="{28A0092B-C50C-407E-A947-70E740481C1C}">
+                          <a14:useLocalDpi xmlns:a14="http://schemas.microsoft.com/office/drawing/2010/main" val="0"/>
+                        </a:ext>
+                      </a:extLst>
+                    </a:blip>
+                    <a:stretch>
+                      <a:fillRect/>
+                    </a:stretch>
+                  </pic:blipFill>
+                  <pic:spPr>
+                    <a:xfrm>
+                      <a:off x="0" y="0"/>
+                      <a:ext cx="2159000" cy="1214755"/>
+                    </a:xfrm>
+                    <a:prstGeom prst="rect">
+                      <a:avLst/>
+                    </a:prstGeom>
+                  </pic:spPr>
+                </pic:pic>
+              </a:graphicData>
+            </a:graphic>
+            <wp14:sizeRelH relativeFrom="page">
+              <wp14:pctWidth>0</wp14:pctWidth>
+            </wp14:sizeRelH>
+            <wp14:sizeRelV relativeFrom="page">
+              <wp14:pctHeight>0</wp14:pctHeight>
+            </wp14:sizeRelV>
+          </wp:anchor>
+        </w:drawing>
+      </w:r>
+      <w:r>
+        <w:rPr>
+          <w:noProof/>
+          <w:lang w:val="en-GB"/>
+        </w:rPr>
+        <w:drawing>
+          <wp:anchor distT="0" distB="0" distL="114300" distR="114300" simplePos="0" relativeHeight="251717632" behindDoc="0" locked="0" layoutInCell="1" allowOverlap="1" wp14:anchorId="64C85803" wp14:editId="1CC11C15">
+            <wp:simplePos x="0" y="0"/>
+            <wp:positionH relativeFrom="margin">
+              <wp:align>left</wp:align>
+            </wp:positionH>
+            <wp:positionV relativeFrom="paragraph">
+              <wp:posOffset>134620</wp:posOffset>
+            </wp:positionV>
+            <wp:extent cx="2159635" cy="1214755"/>
+            <wp:effectExtent l="0" t="0" r="0" b="4445"/>
+            <wp:wrapSquare wrapText="bothSides"/>
+            <wp:docPr id="47" name="Picture 47"/>
+            <wp:cNvGraphicFramePr>
+              <a:graphicFrameLocks xmlns:a="http://schemas.openxmlformats.org/drawingml/2006/main" noChangeAspect="1"/>
+            </wp:cNvGraphicFramePr>
+            <a:graphic xmlns:a="http://schemas.openxmlformats.org/drawingml/2006/main">
+              <a:graphicData uri="http://schemas.openxmlformats.org/drawingml/2006/picture">
+                <pic:pic xmlns:pic="http://schemas.openxmlformats.org/drawingml/2006/picture">
+                  <pic:nvPicPr>
+                    <pic:cNvPr id="47" name="Picture 47"/>
+                    <pic:cNvPicPr/>
+                  </pic:nvPicPr>
+                  <pic:blipFill>
+                    <a:blip r:embed="rId26" cstate="print">
+                      <a:extLst>
+                        <a:ext uri="{28A0092B-C50C-407E-A947-70E740481C1C}">
+                          <a14:useLocalDpi xmlns:a14="http://schemas.microsoft.com/office/drawing/2010/main" val="0"/>
+                        </a:ext>
+                      </a:extLst>
+                    </a:blip>
+                    <a:stretch>
+                      <a:fillRect/>
+                    </a:stretch>
+                  </pic:blipFill>
+                  <pic:spPr>
+                    <a:xfrm>
+                      <a:off x="0" y="0"/>
+                      <a:ext cx="2160000" cy="1215000"/>
+                    </a:xfrm>
+                    <a:prstGeom prst="rect">
+                      <a:avLst/>
+                    </a:prstGeom>
+                  </pic:spPr>
+                </pic:pic>
+              </a:graphicData>
+            </a:graphic>
+            <wp14:sizeRelH relativeFrom="page">
+              <wp14:pctWidth>0</wp14:pctWidth>
+            </wp14:sizeRelH>
+            <wp14:sizeRelV relativeFrom="page">
+              <wp14:pctHeight>0</wp14:pctHeight>
+            </wp14:sizeRelV>
+          </wp:anchor>
+        </w:drawing>
+      </w:r>
+    </w:p>
+    <w:p>
+      <w:pPr>
+        <w:rPr>
+          <w:lang w:val="en-GB"/>
+        </w:rPr>
+      </w:pPr>
+    </w:p>
+    <w:p>
+      <w:pPr>
+        <w:rPr>
+          <w:lang w:val="en-GB"/>
+        </w:rPr>
+      </w:pPr>
+    </w:p>
+    <w:p>
+      <w:pPr>
+        <w:ind w:left="0" w:firstLine="0"/>
+        <w:rPr>
+          <w:lang w:val="en-GB"/>
+        </w:rPr>
+      </w:pPr>
+      <w:r>
+        <w:rPr>
+          <w:noProof/>
+        </w:rPr>
+        <mc:AlternateContent>
+          <mc:Choice Requires="wps">
+            <w:drawing>
+              <wp:anchor distT="0" distB="0" distL="114300" distR="114300" simplePos="0" relativeHeight="251727872" behindDoc="0" locked="0" layoutInCell="1" allowOverlap="1" wp14:anchorId="0C9D542A" wp14:editId="792AF419">
+                <wp:simplePos x="0" y="0"/>
+                <wp:positionH relativeFrom="margin">
+                  <wp:posOffset>3533140</wp:posOffset>
+                </wp:positionH>
+                <wp:positionV relativeFrom="paragraph">
+                  <wp:posOffset>330200</wp:posOffset>
+                </wp:positionV>
+                <wp:extent cx="2159635" cy="274320"/>
+                <wp:effectExtent l="0" t="0" r="0" b="0"/>
+                <wp:wrapSquare wrapText="bothSides"/>
+                <wp:docPr id="51" name="Text Box 51"/>
+                <wp:cNvGraphicFramePr/>
+                <a:graphic xmlns:a="http://schemas.openxmlformats.org/drawingml/2006/main">
+                  <a:graphicData uri="http://schemas.microsoft.com/office/word/2010/wordprocessingShape">
+                    <wps:wsp>
+                      <wps:cNvSpPr txBox="1"/>
+                      <wps:spPr>
+                        <a:xfrm>
+                          <a:off x="0" y="0"/>
+                          <a:ext cx="2159635" cy="274320"/>
+                        </a:xfrm>
+                        <a:prstGeom prst="rect">
+                          <a:avLst/>
+                        </a:prstGeom>
+                        <a:solidFill>
+                          <a:prstClr val="white"/>
+                        </a:solidFill>
+                        <a:ln>
+                          <a:noFill/>
+                        </a:ln>
+                      </wps:spPr>
+                      <wps:txbx>
+                        <w:txbxContent>
+                          <w:p>
+                            <w:pPr>
+                              <w:pStyle w:val="Caption"/>
+                              <w:rPr>
+                                <w:color w:val="000000"/>
+                                <w:sz w:val="24"/>
+                                <w:lang w:val="en-GB"/>
+                              </w:rPr>
+                            </w:pPr>
+                            <w:r>
+                              <w:t xml:space="preserve">Figure </w:t>
+                            </w:r>
+                            <w:r>
+                              <w:rPr>
+                                <w:lang w:val="en-GB"/>
+                              </w:rPr>
+                              <w:t>21</w:t>
+                            </w:r>
+                            <w:r>
+                              <w:rPr>
+                                <w:lang w:val="en-GB"/>
+                              </w:rPr>
+                              <w:t xml:space="preserve"> – Background difference for </w:t>
+                            </w:r>
+                            <w:r>
+                              <w:rPr>
+                                <w:lang w:val="en-GB"/>
+                              </w:rPr>
+                              <w:t>electronics</w:t>
+                            </w:r>
+                          </w:p>
+                        </w:txbxContent>
+                      </wps:txbx>
+                      <wps:bodyPr rot="0" spcFirstLastPara="0" vertOverflow="overflow" horzOverflow="overflow" vert="horz" wrap="square" lIns="0" tIns="0" rIns="0" bIns="0" numCol="1" spcCol="0" rtlCol="0" fromWordArt="0" anchor="t" anchorCtr="0" forceAA="0" compatLnSpc="1">
+                        <a:prstTxWarp prst="textNoShape">
+                          <a:avLst/>
+                        </a:prstTxWarp>
+                        <a:noAutofit/>
+                      </wps:bodyPr>
+                    </wps:wsp>
+                  </a:graphicData>
+                </a:graphic>
+                <wp14:sizeRelV relativeFrom="margin">
+                  <wp14:pctHeight>0</wp14:pctHeight>
+                </wp14:sizeRelV>
+              </wp:anchor>
+            </w:drawing>
+          </mc:Choice>
+          <mc:Fallback>
+            <w:pict>
+              <v:shape w14:anchorId="0C9D542A" id="Text Box 51" o:spid="_x0000_s1045" type="#_x0000_t202" style="position:absolute;left:0;text-align:left;margin-left:278.2pt;margin-top:26pt;width:170.05pt;height:21.6pt;z-index:251727872;visibility:visible;mso-wrap-style:square;mso-height-percent:0;mso-wrap-distance-left:9pt;mso-wrap-distance-top:0;mso-wrap-distance-right:9pt;mso-wrap-distance-bottom:0;mso-position-horizontal:absolute;mso-position-horizontal-relative:margin;mso-position-vertical:absolute;mso-position-vertical-relative:text;mso-height-percent:0;mso-height-relative:margin;v-text-anchor:top" o:gfxdata="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" stroked="f">
+                <v:textbox inset="0,0,0,0">
+                  <w:txbxContent>
+                    <w:p>
+                      <w:pPr>
+                        <w:pStyle w:val="Caption"/>
+                        <w:rPr>
+                          <w:color w:val="000000"/>
+                          <w:sz w:val="24"/>
+                          <w:lang w:val="en-GB"/>
+                        </w:rPr>
+                      </w:pPr>
+                      <w:r>
+                        <w:t xml:space="preserve">Figure </w:t>
+                      </w:r>
+                      <w:r>
+                        <w:rPr>
+                          <w:lang w:val="en-GB"/>
+                        </w:rPr>
+                        <w:t>21</w:t>
+                      </w:r>
+                      <w:r>
+                        <w:rPr>
+                          <w:lang w:val="en-GB"/>
+                        </w:rPr>
+                        <w:t xml:space="preserve"> – Background difference for </w:t>
+                      </w:r>
+                      <w:r>
+                        <w:rPr>
+                          <w:lang w:val="en-GB"/>
+                        </w:rPr>
+                        <w:t>electronics</w:t>
+                      </w:r>
+                    </w:p>
+                  </w:txbxContent>
+                </v:textbox>
+                <w10:wrap type="square" anchorx="margin"/>
+              </v:shape>
+            </w:pict>
+          </mc:Fallback>
+        </mc:AlternateContent>
+      </w:r>
+      <w:r>
+        <w:rPr>
+          <w:noProof/>
+        </w:rPr>
+        <mc:AlternateContent>
+          <mc:Choice Requires="wps">
+            <w:drawing>
+              <wp:anchor distT="0" distB="0" distL="114300" distR="114300" simplePos="0" relativeHeight="251718656" behindDoc="0" locked="0" layoutInCell="1" allowOverlap="1" wp14:anchorId="1CABB7F4" wp14:editId="5C68BF51">
+                <wp:simplePos x="0" y="0"/>
+                <wp:positionH relativeFrom="margin">
+                  <wp:align>left</wp:align>
+                </wp:positionH>
+                <wp:positionV relativeFrom="paragraph">
+                  <wp:posOffset>352425</wp:posOffset>
+                </wp:positionV>
+                <wp:extent cx="2159635" cy="274320"/>
+                <wp:effectExtent l="0" t="0" r="0" b="0"/>
+                <wp:wrapSquare wrapText="bothSides"/>
+                <wp:docPr id="45" name="Text Box 45"/>
+                <wp:cNvGraphicFramePr/>
+                <a:graphic xmlns:a="http://schemas.openxmlformats.org/drawingml/2006/main">
+                  <a:graphicData uri="http://schemas.microsoft.com/office/word/2010/wordprocessingShape">
+                    <wps:wsp>
+                      <wps:cNvSpPr txBox="1"/>
+                      <wps:spPr>
+                        <a:xfrm>
+                          <a:off x="0" y="0"/>
+                          <a:ext cx="2159635" cy="274320"/>
+                        </a:xfrm>
+                        <a:prstGeom prst="rect">
+                          <a:avLst/>
+                        </a:prstGeom>
+                        <a:solidFill>
+                          <a:prstClr val="white"/>
+                        </a:solidFill>
+                        <a:ln>
+                          <a:noFill/>
+                        </a:ln>
+                      </wps:spPr>
+                      <wps:txbx>
+                        <w:txbxContent>
+                          <w:p>
+                            <w:pPr>
+                              <w:pStyle w:val="Caption"/>
+                              <w:rPr>
+                                <w:color w:val="000000"/>
+                                <w:sz w:val="24"/>
+                                <w:lang w:val="en-GB"/>
+                              </w:rPr>
+                            </w:pPr>
+                            <w:r>
+                              <w:t xml:space="preserve">Figure </w:t>
+                            </w:r>
+                            <w:r>
+                              <w:rPr>
+                                <w:lang w:val="en-GB"/>
+                              </w:rPr>
+                              <w:t>20</w:t>
+                            </w:r>
+                            <w:r>
+                              <w:rPr>
+                                <w:lang w:val="en-GB"/>
+                              </w:rPr>
+                              <w:t xml:space="preserve"> </w:t>
+                            </w:r>
+                            <w:r>
+                              <w:rPr>
+                                <w:lang w:val="en-GB"/>
+                              </w:rPr>
+                              <w:t>–</w:t>
+                            </w:r>
+                            <w:r>
+                              <w:rPr>
+                                <w:lang w:val="en-GB"/>
+                              </w:rPr>
+                              <w:t xml:space="preserve"> </w:t>
+                            </w:r>
+                            <w:r>
+                              <w:rPr>
+                                <w:lang w:val="en-GB"/>
+                              </w:rPr>
+                              <w:t>Background difference for books</w:t>
+                            </w:r>
+                          </w:p>
+                        </w:txbxContent>
+                      </wps:txbx>
+                      <wps:bodyPr rot="0" spcFirstLastPara="0" vertOverflow="overflow" horzOverflow="overflow" vert="horz" wrap="square" lIns="0" tIns="0" rIns="0" bIns="0" numCol="1" spcCol="0" rtlCol="0" fromWordArt="0" anchor="t" anchorCtr="0" forceAA="0" compatLnSpc="1">
+                        <a:prstTxWarp prst="textNoShape">
+                          <a:avLst/>
+                        </a:prstTxWarp>
+                        <a:noAutofit/>
+                      </wps:bodyPr>
+                    </wps:wsp>
+                  </a:graphicData>
+                </a:graphic>
+                <wp14:sizeRelV relativeFrom="margin">
+                  <wp14:pctHeight>0</wp14:pctHeight>
+                </wp14:sizeRelV>
+              </wp:anchor>
+            </w:drawing>
+          </mc:Choice>
+          <mc:Fallback>
+            <w:pict>
+              <v:shape w14:anchorId="1CABB7F4" id="Text Box 45" o:spid="_x0000_s1046" type="#_x0000_t202" style="position:absolute;left:0;text-align:left;margin-left:0;margin-top:27.75pt;width:170.05pt;height:21.6pt;z-index:251718656;visibility:visible;mso-wrap-style:square;mso-height-percent:0;mso-wrap-distance-left:9pt;mso-wrap-distance-top:0;mso-wrap-distance-right:9pt;mso-wrap-distance-bottom:0;mso-position-horizontal:left;mso-position-horizontal-relative:margin;mso-position-vertical:absolute;mso-position-vertical-relative:text;mso-height-percent:0;mso-height-relative:margin;v-text-anchor:top" o:gfxdata="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" stroked="f">
+                <v:textbox inset="0,0,0,0">
+                  <w:txbxContent>
+                    <w:p>
+                      <w:pPr>
+                        <w:pStyle w:val="Caption"/>
+                        <w:rPr>
+                          <w:color w:val="000000"/>
+                          <w:sz w:val="24"/>
+                          <w:lang w:val="en-GB"/>
+                        </w:rPr>
+                      </w:pPr>
+                      <w:r>
+                        <w:t xml:space="preserve">Figure </w:t>
+                      </w:r>
+                      <w:r>
+                        <w:rPr>
+                          <w:lang w:val="en-GB"/>
+                        </w:rPr>
+                        <w:t>20</w:t>
+                      </w:r>
+                      <w:r>
+                        <w:rPr>
+                          <w:lang w:val="en-GB"/>
+                        </w:rPr>
+                        <w:t xml:space="preserve"> </w:t>
+                      </w:r>
+                      <w:r>
+                        <w:rPr>
+                          <w:lang w:val="en-GB"/>
+                        </w:rPr>
+                        <w:t>–</w:t>
+                      </w:r>
+                      <w:r>
+                        <w:rPr>
+                          <w:lang w:val="en-GB"/>
+                        </w:rPr>
+                        <w:t xml:space="preserve"> </w:t>
+                      </w:r>
+                      <w:r>
+                        <w:rPr>
+                          <w:lang w:val="en-GB"/>
+                        </w:rPr>
+                        <w:t>Background difference for books</w:t>
+                      </w:r>
+                    </w:p>
+                  </w:txbxContent>
+                </v:textbox>
+                <w10:wrap type="square" anchorx="margin"/>
+              </v:shape>
+            </w:pict>
+          </mc:Fallback>
+        </mc:AlternateContent>
+      </w:r>
+    </w:p>
+    <w:p>
+      <w:pPr>
+        <w:spacing w:after="160" w:line="259" w:lineRule="auto"/>
+        <w:ind w:left="0" w:firstLine="0"/>
+        <w:jc w:val="left"/>
+        <w:rPr>
+          <w:rFonts w:eastAsiaTheme="majorEastAsia" w:cstheme="majorBidi"/>
+          <w:bCs/>
+          <w:color w:val="000000" w:themeColor="text1"/>
+          <w:szCs w:val="24"/>
+          <w:lang w:val="en-GB"/>
+        </w:rPr>
+      </w:pPr>
+    </w:p>
+    <w:p>
+      <w:pPr>
+        <w:pStyle w:val="Heading2"/>
+      </w:pPr>
+      <w:bookmarkStart w:id="10" w:name="_Toc75635518"/>
+      <w:r>
+        <w:t>Evaluation</w:t>
+      </w:r>
+      <w:bookmarkEnd w:id="10"/>
+    </w:p>
+    <w:p>
+      <w:pPr>
+        <w:rPr>
+          <w:lang w:val="en-GB"/>
+        </w:rPr>
+      </w:pPr>
+      <w:r>
+        <w:rPr>
+          <w:lang w:val="en-GB"/>
+        </w:rPr>
+        <w:t>As with the tasks in Part 1, the SSD and MSE error metrics are used in evaluation.</w:t>
+      </w:r>
+    </w:p>
+    <w:p>
+      <w:pPr>
+        <w:rPr>
+          <w:lang w:val="en-GB"/>
+        </w:rPr>
+      </w:pPr>
+      <w:r>
+        <w:rPr>
+          <w:lang w:val="en-GB"/>
+        </w:rPr>
+        <w:t xml:space="preserve">6 different sets of images are used in task A. Using both the </w:t>
+      </w:r>
+      <w:proofErr w:type="spellStart"/>
+      <w:r>
+        <w:rPr>
+          <w:lang w:val="en-GB"/>
+        </w:rPr>
+        <w:t>Telea</w:t>
+      </w:r>
+      <w:proofErr w:type="spellEnd"/>
+      <w:r>
+        <w:rPr>
+          <w:lang w:val="en-GB"/>
+        </w:rPr>
+        <w:t xml:space="preserve"> and NS inpainting functions in the OpenCV library, an object is removed from the scene with two objects S2. The </w:t>
+      </w:r>
+      <w:proofErr w:type="spellStart"/>
+      <w:r>
+        <w:rPr>
+          <w:lang w:val="en-GB"/>
+        </w:rPr>
+        <w:t>inpainted</w:t>
+      </w:r>
+      <w:proofErr w:type="spellEnd"/>
+      <w:r>
+        <w:rPr>
+          <w:lang w:val="en-GB"/>
+        </w:rPr>
+        <w:t xml:space="preserve"> images are then compared with actual image with one object S1. The results are displayed in figure </w:t>
+      </w:r>
+      <w:r>
+        <w:rPr>
+          <w:lang w:val="en-GB"/>
+        </w:rPr>
+        <w:t>22</w:t>
+      </w:r>
+      <w:r>
+        <w:rPr>
+          <w:lang w:val="en-GB"/>
+        </w:rPr>
+        <w:t>.</w:t>
+      </w:r>
+    </w:p>
+    <w:tbl>
+      <w:tblPr>
+        <w:tblStyle w:val="TableGrid"/>
+        <w:tblW w:w="0" w:type="auto"/>
+        <w:tblLook w:val="04A0" w:firstRow="1" w:lastRow="0" w:firstColumn="1" w:lastColumn="0" w:noHBand="0" w:noVBand="1"/>
+      </w:tblPr>
+      <w:tblGrid>
+        <w:gridCol w:w="1803"/>
+        <w:gridCol w:w="1803"/>
+        <w:gridCol w:w="1803"/>
+        <w:gridCol w:w="1803"/>
+        <w:gridCol w:w="1804"/>
+      </w:tblGrid>
+      <w:tr>
+        <w:trPr>
+          <w:trHeight w:val="199"/>
+        </w:trPr>
+        <w:tc>
+          <w:tcPr>
+            <w:tcW w:w="1803" w:type="dxa"/>
+          </w:tcPr>
+          <w:p>
+            <w:pPr>
+              <w:spacing w:after="160" w:line="259" w:lineRule="auto"/>
+              <w:ind w:left="0" w:firstLine="0"/>
+              <w:jc w:val="left"/>
+              <w:rPr>
+                <w:lang w:val="en-GB"/>
+              </w:rPr>
+            </w:pPr>
+          </w:p>
+        </w:tc>
+        <w:tc>
+          <w:tcPr>
+            <w:tcW w:w="3606" w:type="dxa"/>
+            <w:gridSpan w:val="2"/>
+          </w:tcPr>
+          <w:p>
+            <w:pPr>
+              <w:spacing w:after="160" w:line="259" w:lineRule="auto"/>
+              <w:ind w:left="0" w:firstLine="0"/>
+              <w:jc w:val="left"/>
+              <w:rPr>
+                <w:b/>
+                <w:bCs/>
+                <w:lang w:val="en-GB"/>
+              </w:rPr>
+            </w:pPr>
+            <w:proofErr w:type="spellStart"/>
+            <w:r>
+              <w:rPr>
+                <w:b/>
+                <w:bCs/>
+                <w:lang w:val="en-GB"/>
+              </w:rPr>
+              <w:t>Telea</w:t>
+            </w:r>
+            <w:proofErr w:type="spellEnd"/>
+          </w:p>
+        </w:tc>
+        <w:tc>
+          <w:tcPr>
+            <w:tcW w:w="3607" w:type="dxa"/>
+            <w:gridSpan w:val="2"/>
+          </w:tcPr>
+          <w:p>
+            <w:pPr>
+              <w:spacing w:after="160" w:line="259" w:lineRule="auto"/>
+              <w:ind w:left="0" w:firstLine="0"/>
+              <w:jc w:val="left"/>
+              <w:rPr>
+                <w:b/>
+                <w:bCs/>
+                <w:lang w:val="en-GB"/>
+              </w:rPr>
+            </w:pPr>
+            <w:r>
+              <w:rPr>
+                <w:b/>
+                <w:bCs/>
+                <w:lang w:val="en-GB"/>
+              </w:rPr>
+              <w:t>NS</w:t>
+            </w:r>
+          </w:p>
+        </w:tc>
+      </w:tr>
+      <w:tr>
+        <w:tc>
+          <w:tcPr>
+            <w:tcW w:w="1803" w:type="dxa"/>
+          </w:tcPr>
+          <w:p>
+            <w:pPr>
+              <w:spacing w:after="160" w:line="259" w:lineRule="auto"/>
+              <w:ind w:left="0" w:firstLine="0"/>
+              <w:jc w:val="left"/>
+              <w:rPr>
+                <w:b/>
+                <w:bCs/>
+                <w:lang w:val="en-GB"/>
+              </w:rPr>
+            </w:pPr>
+            <w:r>
+              <w:rPr>
+                <w:b/>
+                <w:bCs/>
+                <w:lang w:val="en-GB"/>
+              </w:rPr>
+              <w:t>Set</w:t>
+            </w:r>
+          </w:p>
+        </w:tc>
+        <w:tc>
+          <w:tcPr>
+            <w:tcW w:w="1803" w:type="dxa"/>
+          </w:tcPr>
+          <w:p>
+            <w:pPr>
+              <w:spacing w:after="160" w:line="259" w:lineRule="auto"/>
+              <w:ind w:left="0" w:firstLine="0"/>
+              <w:jc w:val="left"/>
+              <w:rPr>
+                <w:b/>
+                <w:bCs/>
+                <w:lang w:val="en-GB"/>
+              </w:rPr>
+            </w:pPr>
+            <w:r>
+              <w:rPr>
+                <w:b/>
+                <w:bCs/>
+                <w:lang w:val="en-GB"/>
+              </w:rPr>
+              <w:t>SSD</w:t>
+            </w:r>
+          </w:p>
+        </w:tc>
+        <w:tc>
+          <w:tcPr>
+            <w:tcW w:w="1803" w:type="dxa"/>
+          </w:tcPr>
+          <w:p>
+            <w:pPr>
+              <w:spacing w:after="160" w:line="259" w:lineRule="auto"/>
+              <w:ind w:left="0" w:firstLine="0"/>
+              <w:jc w:val="left"/>
+              <w:rPr>
+                <w:b/>
+                <w:bCs/>
+                <w:lang w:val="en-GB"/>
+              </w:rPr>
+            </w:pPr>
+            <w:r>
+              <w:rPr>
+                <w:b/>
+                <w:bCs/>
+                <w:lang w:val="en-GB"/>
+              </w:rPr>
+              <w:t>MSE</w:t>
+            </w:r>
+          </w:p>
+        </w:tc>
+        <w:tc>
+          <w:tcPr>
+            <w:tcW w:w="1803" w:type="dxa"/>
+          </w:tcPr>
+          <w:p>
+            <w:pPr>
+              <w:spacing w:after="160" w:line="259" w:lineRule="auto"/>
+              <w:ind w:left="0" w:firstLine="0"/>
+              <w:jc w:val="left"/>
+              <w:rPr>
+                <w:b/>
+                <w:bCs/>
+                <w:lang w:val="en-GB"/>
+              </w:rPr>
+            </w:pPr>
+            <w:r>
+              <w:rPr>
+                <w:b/>
+                <w:bCs/>
+                <w:lang w:val="en-GB"/>
+              </w:rPr>
+              <w:t>SSD</w:t>
+            </w:r>
+          </w:p>
+        </w:tc>
+        <w:tc>
+          <w:tcPr>
+            <w:tcW w:w="1804" w:type="dxa"/>
+          </w:tcPr>
+          <w:p>
+            <w:pPr>
+              <w:spacing w:after="160" w:line="259" w:lineRule="auto"/>
+              <w:ind w:left="0" w:firstLine="0"/>
+              <w:jc w:val="left"/>
+              <w:rPr>
+                <w:b/>
+                <w:bCs/>
+                <w:lang w:val="en-GB"/>
+              </w:rPr>
+            </w:pPr>
+            <w:r>
+              <w:rPr>
+                <w:b/>
+                <w:bCs/>
+                <w:lang w:val="en-GB"/>
+              </w:rPr>
+              <w:t>MSE</w:t>
+            </w:r>
+          </w:p>
+        </w:tc>
+      </w:tr>
+      <w:tr>
+        <w:tc>
+          <w:tcPr>
+            <w:tcW w:w="1803" w:type="dxa"/>
+          </w:tcPr>
+          <w:p>
+            <w:pPr>
+              <w:spacing w:after="160" w:line="259" w:lineRule="auto"/>
+              <w:ind w:left="0" w:firstLine="0"/>
+              <w:jc w:val="left"/>
+              <w:rPr>
+                <w:lang w:val="en-GB"/>
+              </w:rPr>
+            </w:pPr>
+            <w:r>
+              <w:rPr>
+                <w:lang w:val="en-GB"/>
+              </w:rPr>
+              <w:t>Statues</w:t>
+            </w:r>
+          </w:p>
+        </w:tc>
+        <w:tc>
+          <w:tcPr>
+            <w:tcW w:w="1803" w:type="dxa"/>
+          </w:tcPr>
+          <w:p>
+            <w:pPr>
+              <w:spacing w:after="160" w:line="259" w:lineRule="auto"/>
+              <w:ind w:left="0" w:firstLine="0"/>
+              <w:jc w:val="left"/>
+              <w:rPr>
+                <w:lang w:val="en-GB"/>
+              </w:rPr>
+            </w:pPr>
+            <w:r>
+              <w:rPr>
+                <w:lang w:val="en-GB"/>
+              </w:rPr>
+              <w:t>115180351</w:t>
+            </w:r>
+          </w:p>
+        </w:tc>
+        <w:tc>
+          <w:tcPr>
+            <w:tcW w:w="1803" w:type="dxa"/>
+          </w:tcPr>
+          <w:p>
+            <w:pPr>
+              <w:spacing w:after="160" w:line="259" w:lineRule="auto"/>
+              <w:ind w:left="0" w:firstLine="0"/>
+              <w:jc w:val="left"/>
+              <w:rPr>
+                <w:lang w:val="en-GB"/>
+              </w:rPr>
+            </w:pPr>
+            <w:r>
+              <w:rPr>
+                <w:lang w:val="en-GB"/>
+              </w:rPr>
+              <w:t>455</w:t>
+            </w:r>
+          </w:p>
+        </w:tc>
+        <w:tc>
+          <w:tcPr>
+            <w:tcW w:w="1803" w:type="dxa"/>
+          </w:tcPr>
+          <w:p>
+            <w:pPr>
+              <w:spacing w:after="160" w:line="259" w:lineRule="auto"/>
+              <w:ind w:left="0" w:firstLine="0"/>
+              <w:jc w:val="left"/>
+              <w:rPr>
+                <w:lang w:val="en-GB"/>
+              </w:rPr>
+            </w:pPr>
+            <w:r>
+              <w:rPr>
+                <w:lang w:val="en-GB"/>
+              </w:rPr>
+              <w:t>115914723</w:t>
+            </w:r>
+          </w:p>
+        </w:tc>
+        <w:tc>
+          <w:tcPr>
+            <w:tcW w:w="1804" w:type="dxa"/>
+          </w:tcPr>
+          <w:p>
+            <w:pPr>
+              <w:spacing w:after="160" w:line="259" w:lineRule="auto"/>
+              <w:ind w:left="0" w:firstLine="0"/>
+              <w:jc w:val="left"/>
+              <w:rPr>
+                <w:lang w:val="en-GB"/>
+              </w:rPr>
+            </w:pPr>
+            <w:r>
+              <w:rPr>
+                <w:lang w:val="en-GB"/>
+              </w:rPr>
+              <w:t>511</w:t>
+            </w:r>
+          </w:p>
+        </w:tc>
+      </w:tr>
+      <w:tr>
+        <w:tc>
+          <w:tcPr>
+            <w:tcW w:w="1803" w:type="dxa"/>
+          </w:tcPr>
+          <w:p>
+            <w:pPr>
+              <w:spacing w:after="160" w:line="259" w:lineRule="auto"/>
+              <w:ind w:left="0" w:firstLine="0"/>
+              <w:jc w:val="left"/>
+              <w:rPr>
+                <w:lang w:val="en-GB"/>
+              </w:rPr>
+            </w:pPr>
+            <w:r>
+              <w:rPr>
+                <w:lang w:val="en-GB"/>
+              </w:rPr>
+              <w:t>Shot Glasses</w:t>
+            </w:r>
+          </w:p>
+        </w:tc>
+        <w:tc>
+          <w:tcPr>
+            <w:tcW w:w="1803" w:type="dxa"/>
+          </w:tcPr>
+          <w:p>
+            <w:pPr>
+              <w:spacing w:after="160" w:line="259" w:lineRule="auto"/>
+              <w:ind w:left="0" w:firstLine="0"/>
+              <w:jc w:val="left"/>
+              <w:rPr>
+                <w:lang w:val="en-GB"/>
+              </w:rPr>
+            </w:pPr>
+            <w:r>
+              <w:rPr>
+                <w:lang w:val="en-GB"/>
+              </w:rPr>
+              <w:t>33363637</w:t>
+            </w:r>
+          </w:p>
+        </w:tc>
+        <w:tc>
+          <w:tcPr>
+            <w:tcW w:w="1803" w:type="dxa"/>
+          </w:tcPr>
+          <w:p>
+            <w:pPr>
+              <w:spacing w:after="160" w:line="259" w:lineRule="auto"/>
+              <w:ind w:left="0" w:firstLine="0"/>
+              <w:jc w:val="left"/>
+              <w:rPr>
+                <w:lang w:val="en-GB"/>
+              </w:rPr>
+            </w:pPr>
+            <w:r>
+              <w:rPr>
+                <w:lang w:val="en-GB"/>
+              </w:rPr>
+              <w:t>59</w:t>
+            </w:r>
+          </w:p>
+        </w:tc>
+        <w:tc>
+          <w:tcPr>
+            <w:tcW w:w="1803" w:type="dxa"/>
+          </w:tcPr>
+          <w:p>
+            <w:pPr>
+              <w:spacing w:after="160" w:line="259" w:lineRule="auto"/>
+              <w:ind w:left="0" w:firstLine="0"/>
+              <w:jc w:val="left"/>
+              <w:rPr>
+                <w:lang w:val="en-GB"/>
+              </w:rPr>
+            </w:pPr>
+            <w:r>
+              <w:rPr>
+                <w:lang w:val="en-GB"/>
+              </w:rPr>
+              <w:t>33704007</w:t>
+            </w:r>
+          </w:p>
+        </w:tc>
+        <w:tc>
+          <w:tcPr>
+            <w:tcW w:w="1804" w:type="dxa"/>
+          </w:tcPr>
+          <w:p>
+            <w:pPr>
+              <w:spacing w:after="160" w:line="259" w:lineRule="auto"/>
+              <w:ind w:left="0" w:firstLine="0"/>
+              <w:jc w:val="left"/>
+              <w:rPr>
+                <w:lang w:val="en-GB"/>
+              </w:rPr>
+            </w:pPr>
+            <w:r>
+              <w:rPr>
+                <w:lang w:val="en-GB"/>
+              </w:rPr>
+              <w:t>59</w:t>
+            </w:r>
+          </w:p>
+        </w:tc>
+      </w:tr>
+      <w:tr>
+        <w:tc>
+          <w:tcPr>
+            <w:tcW w:w="1803" w:type="dxa"/>
+          </w:tcPr>
+          <w:p>
+            <w:pPr>
+              <w:spacing w:after="160" w:line="259" w:lineRule="auto"/>
+              <w:ind w:left="0" w:firstLine="0"/>
+              <w:jc w:val="left"/>
+              <w:rPr>
+                <w:lang w:val="en-GB"/>
+              </w:rPr>
+            </w:pPr>
+            <w:r>
+              <w:rPr>
+                <w:lang w:val="en-GB"/>
+              </w:rPr>
+              <w:t>Academic Books</w:t>
+            </w:r>
+          </w:p>
+        </w:tc>
+        <w:tc>
+          <w:tcPr>
+            <w:tcW w:w="1803" w:type="dxa"/>
+          </w:tcPr>
+          <w:p>
+            <w:pPr>
+              <w:spacing w:after="160" w:line="259" w:lineRule="auto"/>
+              <w:ind w:left="0" w:firstLine="0"/>
+              <w:jc w:val="left"/>
+              <w:rPr>
+                <w:lang w:val="en-GB"/>
+              </w:rPr>
+            </w:pPr>
+            <w:r>
+              <w:rPr>
+                <w:lang w:val="en-GB"/>
+              </w:rPr>
+              <w:t>59162597</w:t>
+            </w:r>
+          </w:p>
+        </w:tc>
+        <w:tc>
+          <w:tcPr>
+            <w:tcW w:w="1803" w:type="dxa"/>
+          </w:tcPr>
+          <w:p>
+            <w:pPr>
+              <w:spacing w:after="160" w:line="259" w:lineRule="auto"/>
+              <w:ind w:left="0" w:firstLine="0"/>
+              <w:jc w:val="left"/>
+              <w:rPr>
+                <w:lang w:val="en-GB"/>
+              </w:rPr>
+            </w:pPr>
+            <w:r>
+              <w:rPr>
+                <w:lang w:val="en-GB"/>
+              </w:rPr>
+              <w:t>327</w:t>
+            </w:r>
+          </w:p>
+        </w:tc>
+        <w:tc>
+          <w:tcPr>
+            <w:tcW w:w="1803" w:type="dxa"/>
+          </w:tcPr>
+          <w:p>
+            <w:pPr>
+              <w:spacing w:after="160" w:line="259" w:lineRule="auto"/>
+              <w:ind w:left="0" w:firstLine="0"/>
+              <w:jc w:val="left"/>
+              <w:rPr>
+                <w:lang w:val="en-GB"/>
+              </w:rPr>
+            </w:pPr>
+            <w:r>
+              <w:rPr>
+                <w:lang w:val="en-GB"/>
+              </w:rPr>
+              <w:t>61476765</w:t>
+            </w:r>
+          </w:p>
+        </w:tc>
+        <w:tc>
+          <w:tcPr>
+            <w:tcW w:w="1804" w:type="dxa"/>
+          </w:tcPr>
+          <w:p>
+            <w:pPr>
+              <w:spacing w:after="160" w:line="259" w:lineRule="auto"/>
+              <w:ind w:left="0" w:firstLine="0"/>
+              <w:jc w:val="left"/>
+              <w:rPr>
+                <w:lang w:val="en-GB"/>
+              </w:rPr>
+            </w:pPr>
+            <w:r>
+              <w:rPr>
+                <w:lang w:val="en-GB"/>
+              </w:rPr>
+              <w:t>383</w:t>
+            </w:r>
+          </w:p>
+        </w:tc>
+      </w:tr>
+      <w:tr>
+        <w:tc>
+          <w:tcPr>
+            <w:tcW w:w="1803" w:type="dxa"/>
+          </w:tcPr>
+          <w:p>
+            <w:pPr>
+              <w:spacing w:after="160" w:line="259" w:lineRule="auto"/>
+              <w:ind w:left="0" w:firstLine="0"/>
+              <w:jc w:val="left"/>
+              <w:rPr>
+                <w:lang w:val="en-GB"/>
+              </w:rPr>
+            </w:pPr>
+            <w:r>
+              <w:rPr>
+                <w:lang w:val="en-GB"/>
+              </w:rPr>
+              <w:t>Footwear</w:t>
+            </w:r>
+          </w:p>
+        </w:tc>
+        <w:tc>
+          <w:tcPr>
+            <w:tcW w:w="1803" w:type="dxa"/>
+          </w:tcPr>
+          <w:p>
+            <w:pPr>
+              <w:spacing w:after="160" w:line="259" w:lineRule="auto"/>
+              <w:ind w:left="0" w:firstLine="0"/>
+              <w:jc w:val="left"/>
+              <w:rPr>
+                <w:lang w:val="en-GB"/>
+              </w:rPr>
+            </w:pPr>
+            <w:r>
+              <w:rPr>
+                <w:lang w:val="en-GB"/>
+              </w:rPr>
+              <w:t>44000379</w:t>
+            </w:r>
+          </w:p>
+        </w:tc>
+        <w:tc>
+          <w:tcPr>
+            <w:tcW w:w="1803" w:type="dxa"/>
+          </w:tcPr>
+          <w:p>
+            <w:pPr>
+              <w:spacing w:after="160" w:line="259" w:lineRule="auto"/>
+              <w:ind w:left="0" w:firstLine="0"/>
+              <w:jc w:val="left"/>
+              <w:rPr>
+                <w:lang w:val="en-GB"/>
+              </w:rPr>
+            </w:pPr>
+            <w:r>
+              <w:rPr>
+                <w:lang w:val="en-GB"/>
+              </w:rPr>
+              <w:t>68</w:t>
+            </w:r>
+          </w:p>
+        </w:tc>
+        <w:tc>
+          <w:tcPr>
+            <w:tcW w:w="1803" w:type="dxa"/>
+          </w:tcPr>
+          <w:p>
+            <w:pPr>
+              <w:spacing w:after="160" w:line="259" w:lineRule="auto"/>
+              <w:ind w:left="0" w:firstLine="0"/>
+              <w:jc w:val="left"/>
+              <w:rPr>
+                <w:lang w:val="en-GB"/>
+              </w:rPr>
+            </w:pPr>
+            <w:r>
+              <w:rPr>
+                <w:lang w:val="en-GB"/>
+              </w:rPr>
+              <w:t>46650657</w:t>
+            </w:r>
+          </w:p>
+        </w:tc>
+        <w:tc>
+          <w:tcPr>
+            <w:tcW w:w="1804" w:type="dxa"/>
+          </w:tcPr>
+          <w:p>
+            <w:pPr>
+              <w:spacing w:after="160" w:line="259" w:lineRule="auto"/>
+              <w:ind w:left="0" w:firstLine="0"/>
+              <w:jc w:val="left"/>
+              <w:rPr>
+                <w:lang w:val="en-GB"/>
+              </w:rPr>
+            </w:pPr>
+            <w:r>
+              <w:rPr>
+                <w:lang w:val="en-GB"/>
+              </w:rPr>
+              <w:t>90</w:t>
+            </w:r>
+          </w:p>
+        </w:tc>
+      </w:tr>
+      <w:tr>
+        <w:tc>
+          <w:tcPr>
+            <w:tcW w:w="1803" w:type="dxa"/>
+          </w:tcPr>
+          <w:p>
+            <w:pPr>
+              <w:spacing w:after="160" w:line="259" w:lineRule="auto"/>
+              <w:ind w:left="0" w:firstLine="0"/>
+              <w:jc w:val="left"/>
+              <w:rPr>
+                <w:lang w:val="en-GB"/>
+              </w:rPr>
+            </w:pPr>
+            <w:r>
+              <w:rPr>
+                <w:lang w:val="en-GB"/>
+              </w:rPr>
+              <w:t>Mugs</w:t>
+            </w:r>
+          </w:p>
+        </w:tc>
+        <w:tc>
+          <w:tcPr>
+            <w:tcW w:w="1803" w:type="dxa"/>
+          </w:tcPr>
+          <w:p>
+            <w:pPr>
+              <w:spacing w:after="160" w:line="259" w:lineRule="auto"/>
+              <w:ind w:left="0" w:firstLine="0"/>
+              <w:jc w:val="left"/>
+              <w:rPr>
+                <w:lang w:val="en-GB"/>
+              </w:rPr>
+            </w:pPr>
+            <w:r>
+              <w:rPr>
+                <w:lang w:val="en-GB"/>
+              </w:rPr>
+              <w:t>38383500</w:t>
+            </w:r>
+          </w:p>
+        </w:tc>
+        <w:tc>
+          <w:tcPr>
+            <w:tcW w:w="1803" w:type="dxa"/>
+          </w:tcPr>
+          <w:p>
+            <w:pPr>
+              <w:spacing w:after="160" w:line="259" w:lineRule="auto"/>
+              <w:ind w:left="0" w:firstLine="0"/>
+              <w:jc w:val="left"/>
+              <w:rPr>
+                <w:lang w:val="en-GB"/>
+              </w:rPr>
+            </w:pPr>
+            <w:r>
+              <w:rPr>
+                <w:lang w:val="en-GB"/>
+              </w:rPr>
+              <w:t>75</w:t>
+            </w:r>
+          </w:p>
+        </w:tc>
+        <w:tc>
+          <w:tcPr>
+            <w:tcW w:w="1803" w:type="dxa"/>
+          </w:tcPr>
+          <w:p>
+            <w:pPr>
+              <w:spacing w:after="160" w:line="259" w:lineRule="auto"/>
+              <w:ind w:left="0" w:firstLine="0"/>
+              <w:jc w:val="left"/>
+              <w:rPr>
+                <w:lang w:val="en-GB"/>
+              </w:rPr>
+            </w:pPr>
+            <w:r>
+              <w:rPr>
+                <w:lang w:val="en-GB"/>
+              </w:rPr>
+              <w:t>40576761</w:t>
+            </w:r>
+          </w:p>
+        </w:tc>
+        <w:tc>
+          <w:tcPr>
+            <w:tcW w:w="1804" w:type="dxa"/>
+          </w:tcPr>
+          <w:p>
+            <w:pPr>
+              <w:spacing w:after="160" w:line="259" w:lineRule="auto"/>
+              <w:ind w:left="0" w:firstLine="0"/>
+              <w:jc w:val="left"/>
+              <w:rPr>
+                <w:lang w:val="en-GB"/>
+              </w:rPr>
+            </w:pPr>
+            <w:r>
+              <w:rPr>
+                <w:lang w:val="en-GB"/>
+              </w:rPr>
+              <w:t>84</w:t>
+            </w:r>
+          </w:p>
+        </w:tc>
+      </w:tr>
+      <w:tr>
+        <w:tc>
+          <w:tcPr>
+            <w:tcW w:w="1803" w:type="dxa"/>
+          </w:tcPr>
+          <w:p>
+            <w:pPr>
+              <w:spacing w:after="160" w:line="259" w:lineRule="auto"/>
+              <w:ind w:left="0" w:firstLine="0"/>
+              <w:jc w:val="left"/>
+              <w:rPr>
+                <w:lang w:val="en-GB"/>
+              </w:rPr>
+            </w:pPr>
+            <w:r>
+              <w:rPr>
+                <w:lang w:val="en-GB"/>
+              </w:rPr>
+              <w:t>Technology</w:t>
+            </w:r>
+          </w:p>
+        </w:tc>
+        <w:tc>
+          <w:tcPr>
+            <w:tcW w:w="1803" w:type="dxa"/>
+          </w:tcPr>
+          <w:p>
+            <w:pPr>
+              <w:spacing w:after="160" w:line="259" w:lineRule="auto"/>
+              <w:ind w:left="0" w:firstLine="0"/>
+              <w:jc w:val="left"/>
+              <w:rPr>
+                <w:lang w:val="en-GB"/>
+              </w:rPr>
+            </w:pPr>
+            <w:r>
+              <w:rPr>
+                <w:lang w:val="en-GB"/>
+              </w:rPr>
+              <w:t>38996685</w:t>
+            </w:r>
+          </w:p>
+        </w:tc>
+        <w:tc>
+          <w:tcPr>
+            <w:tcW w:w="1803" w:type="dxa"/>
+          </w:tcPr>
+          <w:p>
+            <w:pPr>
+              <w:spacing w:after="160" w:line="259" w:lineRule="auto"/>
+              <w:ind w:left="0" w:firstLine="0"/>
+              <w:jc w:val="left"/>
+              <w:rPr>
+                <w:lang w:val="en-GB"/>
+              </w:rPr>
+            </w:pPr>
+            <w:r>
+              <w:rPr>
+                <w:lang w:val="en-GB"/>
+              </w:rPr>
+              <w:t>118</w:t>
+            </w:r>
+          </w:p>
+        </w:tc>
+        <w:tc>
+          <w:tcPr>
+            <w:tcW w:w="1803" w:type="dxa"/>
+          </w:tcPr>
+          <w:p>
+            <w:pPr>
+              <w:spacing w:after="160" w:line="259" w:lineRule="auto"/>
+              <w:ind w:left="0" w:firstLine="0"/>
+              <w:jc w:val="left"/>
+              <w:rPr>
+                <w:lang w:val="en-GB"/>
+              </w:rPr>
+            </w:pPr>
+            <w:r>
+              <w:rPr>
+                <w:lang w:val="en-GB"/>
+              </w:rPr>
+              <w:t>40382590</w:t>
+            </w:r>
+          </w:p>
+        </w:tc>
+        <w:tc>
+          <w:tcPr>
+            <w:tcW w:w="1804" w:type="dxa"/>
+          </w:tcPr>
+          <w:p>
+            <w:pPr>
+              <w:spacing w:after="160" w:line="259" w:lineRule="auto"/>
+              <w:ind w:left="0" w:firstLine="0"/>
+              <w:jc w:val="left"/>
+              <w:rPr>
+                <w:lang w:val="en-GB"/>
+              </w:rPr>
+            </w:pPr>
+            <w:r>
+              <w:rPr>
+                <w:lang w:val="en-GB"/>
+              </w:rPr>
+              <w:t>145</w:t>
+            </w:r>
+          </w:p>
+        </w:tc>
+      </w:tr>
+    </w:tbl>
+    <w:p>
+      <w:pPr>
+        <w:ind w:left="0" w:firstLine="0"/>
+        <w:rPr>
+          <w:lang w:val="en-GB"/>
+        </w:rPr>
+      </w:pPr>
+      <w:r>
+        <w:rPr>
+          <w:noProof/>
+        </w:rPr>
+        <mc:AlternateContent>
+          <mc:Choice Requires="wps">
+            <w:drawing>
+              <wp:anchor distT="0" distB="0" distL="114300" distR="114300" simplePos="0" relativeHeight="251731968" behindDoc="0" locked="0" layoutInCell="1" allowOverlap="1" wp14:anchorId="64AF0AA1" wp14:editId="6B4F8718">
+                <wp:simplePos x="0" y="0"/>
+                <wp:positionH relativeFrom="column">
+                  <wp:posOffset>1600200</wp:posOffset>
+                </wp:positionH>
+                <wp:positionV relativeFrom="paragraph">
+                  <wp:posOffset>48895</wp:posOffset>
+                </wp:positionV>
+                <wp:extent cx="2247900" cy="276225"/>
+                <wp:effectExtent l="0" t="0" r="0" b="9525"/>
+                <wp:wrapSquare wrapText="bothSides"/>
+                <wp:docPr id="53" name="Text Box 53"/>
+                <wp:cNvGraphicFramePr/>
+                <a:graphic xmlns:a="http://schemas.openxmlformats.org/drawingml/2006/main">
+                  <a:graphicData uri="http://schemas.microsoft.com/office/word/2010/wordprocessingShape">
+                    <wps:wsp>
+                      <wps:cNvSpPr txBox="1"/>
+                      <wps:spPr>
+                        <a:xfrm>
+                          <a:off x="0" y="0"/>
+                          <a:ext cx="2247900" cy="276225"/>
+                        </a:xfrm>
+                        <a:prstGeom prst="rect">
+                          <a:avLst/>
+                        </a:prstGeom>
+                        <a:solidFill>
+                          <a:prstClr val="white"/>
+                        </a:solidFill>
+                        <a:ln>
+                          <a:noFill/>
+                        </a:ln>
+                      </wps:spPr>
+                      <wps:txbx>
+                        <w:txbxContent>
+                          <w:p>
+                            <w:pPr>
+                              <w:pStyle w:val="Caption"/>
+                              <w:rPr>
+                                <w:color w:val="000000"/>
+                                <w:sz w:val="24"/>
+                                <w:lang w:val="en-GB"/>
+                              </w:rPr>
+                            </w:pPr>
+                            <w:r>
+                              <w:t xml:space="preserve">Figure </w:t>
+                            </w:r>
+                            <w:r>
+                              <w:rPr>
+                                <w:lang w:val="en-GB"/>
+                              </w:rPr>
+                              <w:t>22</w:t>
+                            </w:r>
+                            <w:r>
+                              <w:rPr>
+                                <w:lang w:val="en-GB"/>
+                              </w:rPr>
+                              <w:t xml:space="preserve"> - Table holding the error metrics for the original 6 images</w:t>
+                            </w:r>
+                            <w:r>
+                              <w:rPr>
+                                <w:lang w:val="en-GB"/>
+                              </w:rPr>
+                              <w:t xml:space="preserve"> in task A</w:t>
+                            </w:r>
+                          </w:p>
+                        </w:txbxContent>
+                      </wps:txbx>
+                      <wps:bodyPr rot="0" spcFirstLastPara="0" vertOverflow="overflow" horzOverflow="overflow" vert="horz" wrap="square" lIns="0" tIns="0" rIns="0" bIns="0" numCol="1" spcCol="0" rtlCol="0" fromWordArt="0" anchor="t" anchorCtr="0" forceAA="0" compatLnSpc="1">
+                        <a:prstTxWarp prst="textNoShape">
+                          <a:avLst/>
+                        </a:prstTxWarp>
+                        <a:noAutofit/>
+                      </wps:bodyPr>
+                    </wps:wsp>
+                  </a:graphicData>
+                </a:graphic>
+                <wp14:sizeRelV relativeFrom="margin">
+                  <wp14:pctHeight>0</wp14:pctHeight>
+                </wp14:sizeRelV>
+              </wp:anchor>
+            </w:drawing>
+          </mc:Choice>
+          <mc:Fallback>
+            <w:pict>
+              <v:shape w14:anchorId="64AF0AA1" id="Text Box 53" o:spid="_x0000_s1047" type="#_x0000_t202" style="position:absolute;left:0;text-align:left;margin-left:126pt;margin-top:3.85pt;width:177pt;height:21.75pt;z-index:251731968;visibility:visible;mso-wrap-style:square;mso-height-percent:0;mso-wrap-distance-left:9pt;mso-wrap-distance-top:0;mso-wrap-distance-right:9pt;mso-wrap-distance-bottom:0;mso-position-horizontal:absolute;mso-position-horizontal-relative:text;mso-position-vertical:absolute;mso-position-vertical-relative:text;mso-height-percent:0;mso-height-relative:margin;v-text-anchor:top" o:gfxdata="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" stroked="f">
+                <v:textbox inset="0,0,0,0">
+                  <w:txbxContent>
+                    <w:p>
+                      <w:pPr>
+                        <w:pStyle w:val="Caption"/>
+                        <w:rPr>
+                          <w:color w:val="000000"/>
+                          <w:sz w:val="24"/>
+                          <w:lang w:val="en-GB"/>
+                        </w:rPr>
+                      </w:pPr>
+                      <w:r>
+                        <w:t xml:space="preserve">Figure </w:t>
+                      </w:r>
+                      <w:r>
+                        <w:rPr>
+                          <w:lang w:val="en-GB"/>
+                        </w:rPr>
+                        <w:t>22</w:t>
+                      </w:r>
+                      <w:r>
+                        <w:rPr>
+                          <w:lang w:val="en-GB"/>
+                        </w:rPr>
+                        <w:t xml:space="preserve"> - Table holding the error metrics for the original 6 images</w:t>
+                      </w:r>
+                      <w:r>
+                        <w:rPr>
+                          <w:lang w:val="en-GB"/>
+                        </w:rPr>
+                        <w:t xml:space="preserve"> in task A</w:t>
+                      </w:r>
+                    </w:p>
+                  </w:txbxContent>
+                </v:textbox>
+                <w10:wrap type="square"/>
+              </v:shape>
+            </w:pict>
+          </mc:Fallback>
+        </mc:AlternateContent>
+      </w:r>
+    </w:p>
+    <w:p>
+      <w:pPr>
+        <w:ind w:left="0" w:firstLine="0"/>
+        <w:rPr>
+          <w:lang w:val="en-GB"/>
+        </w:rPr>
+      </w:pPr>
+      <w:r>
+        <w:rPr>
+          <w:lang w:val="en-GB"/>
+        </w:rPr>
+        <w:br/>
+      </w:r>
+      <w:r>
+        <w:rPr>
+          <w:lang w:val="en-GB"/>
+        </w:rPr>
+        <w:t>The highlighted records are the lowest error score for each image set. A lower score indicates that that algorithm was better at inpainting an object out of an image.</w:t>
+      </w:r>
+    </w:p>
+    <w:p>
+      <w:pPr>
+        <w:rPr>
+          <w:lang w:val="en-GB"/>
+        </w:rPr>
+      </w:pPr>
+      <w:r>
+        <w:rPr>
+          <w:lang w:val="en-GB"/>
+        </w:rPr>
+        <w:t xml:space="preserve">Using the </w:t>
+      </w:r>
+      <w:proofErr w:type="spellStart"/>
+      <w:r>
+        <w:rPr>
+          <w:lang w:val="en-GB"/>
+        </w:rPr>
+        <w:t>Telea</w:t>
+      </w:r>
+      <w:proofErr w:type="spellEnd"/>
+      <w:r>
+        <w:rPr>
+          <w:lang w:val="en-GB"/>
+        </w:rPr>
+        <w:t xml:space="preserve"> technique provided the best scores for both metrics and hence resembled S1 greater than when using the NS technique.</w:t>
+      </w:r>
+    </w:p>
+    <w:p>
+      <w:pPr>
+        <w:rPr>
+          <w:lang w:val="en-GB"/>
+        </w:rPr>
+      </w:pPr>
+      <w:r>
+        <w:rPr>
+          <w:lang w:val="en-GB"/>
+        </w:rPr>
+        <w:t xml:space="preserve">Task B once again uses inpainting algorithms, this time over 6 sets of images with complex backgrounds obtained from the COTS Dataset. The results are displayed in figure </w:t>
+      </w:r>
+      <w:r>
+        <w:rPr>
+          <w:lang w:val="en-GB"/>
+        </w:rPr>
+        <w:t>23</w:t>
+      </w:r>
+      <w:r>
+        <w:rPr>
+          <w:lang w:val="en-GB"/>
+        </w:rPr>
+        <w:t>.</w:t>
+      </w:r>
+    </w:p>
+    <w:tbl>
+      <w:tblPr>
+        <w:tblStyle w:val="TableGrid"/>
+        <w:tblW w:w="0" w:type="auto"/>
+        <w:tblLook w:val="04A0" w:firstRow="1" w:lastRow="0" w:firstColumn="1" w:lastColumn="0" w:noHBand="0" w:noVBand="1"/>
+      </w:tblPr>
+      <w:tblGrid>
+        <w:gridCol w:w="1803"/>
+        <w:gridCol w:w="1803"/>
+        <w:gridCol w:w="1803"/>
+        <w:gridCol w:w="1803"/>
+        <w:gridCol w:w="1804"/>
+      </w:tblGrid>
+      <w:tr>
+        <w:trPr>
+          <w:trHeight w:val="199"/>
+        </w:trPr>
+        <w:tc>
+          <w:tcPr>
+            <w:tcW w:w="1803" w:type="dxa"/>
+          </w:tcPr>
+          <w:p>
+            <w:pPr>
+              <w:spacing w:after="160" w:line="259" w:lineRule="auto"/>
+              <w:ind w:left="0" w:firstLine="0"/>
+              <w:jc w:val="left"/>
+              <w:rPr>
+                <w:lang w:val="en-GB"/>
+              </w:rPr>
+            </w:pPr>
+          </w:p>
+        </w:tc>
+        <w:tc>
+          <w:tcPr>
+            <w:tcW w:w="3606" w:type="dxa"/>
+            <w:gridSpan w:val="2"/>
+          </w:tcPr>
+          <w:p>
+            <w:pPr>
+              <w:spacing w:after="160" w:line="259" w:lineRule="auto"/>
+              <w:ind w:left="0" w:firstLine="0"/>
+              <w:jc w:val="left"/>
+              <w:rPr>
+                <w:b/>
+                <w:bCs/>
+                <w:lang w:val="en-GB"/>
+              </w:rPr>
+            </w:pPr>
+            <w:proofErr w:type="spellStart"/>
+            <w:r>
+              <w:rPr>
+                <w:b/>
+                <w:bCs/>
+                <w:lang w:val="en-GB"/>
+              </w:rPr>
+              <w:t>Telea</w:t>
+            </w:r>
+            <w:proofErr w:type="spellEnd"/>
+          </w:p>
+        </w:tc>
+        <w:tc>
+          <w:tcPr>
+            <w:tcW w:w="3607" w:type="dxa"/>
+            <w:gridSpan w:val="2"/>
+          </w:tcPr>
+          <w:p>
+            <w:pPr>
+              <w:spacing w:after="160" w:line="259" w:lineRule="auto"/>
+              <w:ind w:left="0" w:firstLine="0"/>
+              <w:jc w:val="left"/>
+              <w:rPr>
+                <w:b/>
+                <w:bCs/>
+                <w:lang w:val="en-GB"/>
+              </w:rPr>
+            </w:pPr>
+            <w:r>
+              <w:rPr>
+                <w:b/>
+                <w:bCs/>
+                <w:lang w:val="en-GB"/>
+              </w:rPr>
+              <w:t>NS</w:t>
+            </w:r>
+          </w:p>
+        </w:tc>
+      </w:tr>
+      <w:tr>
+        <w:tc>
+          <w:tcPr>
+            <w:tcW w:w="1803" w:type="dxa"/>
+          </w:tcPr>
+          <w:p>
+            <w:pPr>
+              <w:spacing w:after="160" w:line="259" w:lineRule="auto"/>
+              <w:ind w:left="0" w:firstLine="0"/>
+              <w:jc w:val="left"/>
+              <w:rPr>
+                <w:b/>
+                <w:bCs/>
+                <w:lang w:val="en-GB"/>
+              </w:rPr>
+            </w:pPr>
+            <w:r>
+              <w:rPr>
+                <w:b/>
+                <w:bCs/>
+                <w:lang w:val="en-GB"/>
+              </w:rPr>
+              <w:lastRenderedPageBreak/>
+              <w:t>Set</w:t>
+            </w:r>
+          </w:p>
+        </w:tc>
+        <w:tc>
+          <w:tcPr>
+            <w:tcW w:w="1803" w:type="dxa"/>
+          </w:tcPr>
+          <w:p>
+            <w:pPr>
+              <w:spacing w:after="160" w:line="259" w:lineRule="auto"/>
+              <w:ind w:left="0" w:firstLine="0"/>
+              <w:jc w:val="left"/>
+              <w:rPr>
+                <w:b/>
+                <w:bCs/>
+                <w:lang w:val="en-GB"/>
+              </w:rPr>
+            </w:pPr>
+            <w:r>
+              <w:rPr>
+                <w:b/>
+                <w:bCs/>
+                <w:lang w:val="en-GB"/>
+              </w:rPr>
+              <w:t>SSD</w:t>
+            </w:r>
+          </w:p>
+        </w:tc>
+        <w:tc>
+          <w:tcPr>
+            <w:tcW w:w="1803" w:type="dxa"/>
+          </w:tcPr>
+          <w:p>
+            <w:pPr>
+              <w:spacing w:after="160" w:line="259" w:lineRule="auto"/>
+              <w:ind w:left="0" w:firstLine="0"/>
+              <w:jc w:val="left"/>
+              <w:rPr>
+                <w:b/>
+                <w:bCs/>
+                <w:lang w:val="en-GB"/>
+              </w:rPr>
+            </w:pPr>
+            <w:r>
+              <w:rPr>
+                <w:b/>
+                <w:bCs/>
+                <w:lang w:val="en-GB"/>
+              </w:rPr>
+              <w:t>MSE</w:t>
+            </w:r>
+          </w:p>
+        </w:tc>
+        <w:tc>
+          <w:tcPr>
+            <w:tcW w:w="1803" w:type="dxa"/>
+          </w:tcPr>
+          <w:p>
+            <w:pPr>
+              <w:spacing w:after="160" w:line="259" w:lineRule="auto"/>
+              <w:ind w:left="0" w:firstLine="0"/>
+              <w:jc w:val="left"/>
+              <w:rPr>
+                <w:b/>
+                <w:bCs/>
+                <w:lang w:val="en-GB"/>
+              </w:rPr>
+            </w:pPr>
+            <w:r>
+              <w:rPr>
+                <w:b/>
+                <w:bCs/>
+                <w:lang w:val="en-GB"/>
+              </w:rPr>
+              <w:t>SSD</w:t>
+            </w:r>
+          </w:p>
+        </w:tc>
+        <w:tc>
+          <w:tcPr>
+            <w:tcW w:w="1804" w:type="dxa"/>
+          </w:tcPr>
+          <w:p>
+            <w:pPr>
+              <w:spacing w:after="160" w:line="259" w:lineRule="auto"/>
+              <w:ind w:left="0" w:firstLine="0"/>
+              <w:jc w:val="left"/>
+              <w:rPr>
+                <w:b/>
+                <w:bCs/>
+                <w:lang w:val="en-GB"/>
+              </w:rPr>
+            </w:pPr>
+            <w:r>
+              <w:rPr>
+                <w:b/>
+                <w:bCs/>
+                <w:lang w:val="en-GB"/>
+              </w:rPr>
+              <w:t>MSE</w:t>
+            </w:r>
+          </w:p>
+        </w:tc>
+      </w:tr>
+      <w:tr>
+        <w:tc>
+          <w:tcPr>
+            <w:tcW w:w="1803" w:type="dxa"/>
+          </w:tcPr>
+          <w:p>
+            <w:pPr>
+              <w:spacing w:after="160" w:line="259" w:lineRule="auto"/>
+              <w:ind w:left="0" w:firstLine="0"/>
+              <w:jc w:val="left"/>
+              <w:rPr>
+                <w:lang w:val="en-GB"/>
+              </w:rPr>
+            </w:pPr>
+            <w:r>
+              <w:rPr>
+                <w:lang w:val="en-GB"/>
+              </w:rPr>
+              <w:t>Food</w:t>
+            </w:r>
+          </w:p>
+        </w:tc>
+        <w:tc>
+          <w:tcPr>
+            <w:tcW w:w="1803" w:type="dxa"/>
+          </w:tcPr>
+          <w:p>
+            <w:pPr>
+              <w:spacing w:after="160" w:line="259" w:lineRule="auto"/>
+              <w:ind w:left="0" w:firstLine="0"/>
+              <w:jc w:val="left"/>
+              <w:rPr>
+                <w:lang w:val="en-GB"/>
+              </w:rPr>
+            </w:pPr>
+            <w:r>
+              <w:rPr>
+                <w:lang w:val="en-GB"/>
+              </w:rPr>
+              <w:t>214050543</w:t>
+            </w:r>
+          </w:p>
+        </w:tc>
+        <w:tc>
+          <w:tcPr>
+            <w:tcW w:w="1803" w:type="dxa"/>
+          </w:tcPr>
+          <w:p>
+            <w:pPr>
+              <w:spacing w:after="160" w:line="259" w:lineRule="auto"/>
+              <w:ind w:left="0" w:firstLine="0"/>
+              <w:jc w:val="left"/>
+              <w:rPr>
+                <w:lang w:val="en-GB"/>
+              </w:rPr>
+            </w:pPr>
+            <w:r>
+              <w:rPr>
+                <w:lang w:val="en-GB"/>
+              </w:rPr>
+              <w:t>3573</w:t>
+            </w:r>
+          </w:p>
+        </w:tc>
+        <w:tc>
+          <w:tcPr>
+            <w:tcW w:w="1803" w:type="dxa"/>
+          </w:tcPr>
+          <w:p>
+            <w:pPr>
+              <w:spacing w:after="160" w:line="259" w:lineRule="auto"/>
+              <w:ind w:left="0" w:firstLine="0"/>
+              <w:jc w:val="left"/>
+              <w:rPr>
+                <w:lang w:val="en-GB"/>
+              </w:rPr>
+            </w:pPr>
+            <w:r>
+              <w:rPr>
+                <w:lang w:val="en-GB"/>
+              </w:rPr>
+              <w:t>214916338</w:t>
+            </w:r>
+          </w:p>
+        </w:tc>
+        <w:tc>
+          <w:tcPr>
+            <w:tcW w:w="1804" w:type="dxa"/>
+          </w:tcPr>
+          <w:p>
+            <w:pPr>
+              <w:spacing w:after="160" w:line="259" w:lineRule="auto"/>
+              <w:ind w:left="0" w:firstLine="0"/>
+              <w:jc w:val="left"/>
+              <w:rPr>
+                <w:lang w:val="en-GB"/>
+              </w:rPr>
+            </w:pPr>
+            <w:r>
+              <w:rPr>
+                <w:lang w:val="en-GB"/>
+              </w:rPr>
+              <w:t>3664</w:t>
+            </w:r>
+          </w:p>
+        </w:tc>
+      </w:tr>
+      <w:tr>
+        <w:tc>
+          <w:tcPr>
+            <w:tcW w:w="1803" w:type="dxa"/>
+          </w:tcPr>
+          <w:p>
+            <w:pPr>
+              <w:spacing w:after="160" w:line="259" w:lineRule="auto"/>
+              <w:ind w:left="0" w:firstLine="0"/>
+              <w:jc w:val="left"/>
+              <w:rPr>
+                <w:lang w:val="en-GB"/>
+              </w:rPr>
+            </w:pPr>
+            <w:r>
+              <w:rPr>
+                <w:lang w:val="en-GB"/>
+              </w:rPr>
+              <w:t>Statues</w:t>
+            </w:r>
+          </w:p>
+        </w:tc>
+        <w:tc>
+          <w:tcPr>
+            <w:tcW w:w="1803" w:type="dxa"/>
+          </w:tcPr>
+          <w:p>
+            <w:pPr>
+              <w:spacing w:after="160" w:line="259" w:lineRule="auto"/>
+              <w:ind w:left="0" w:firstLine="0"/>
+              <w:jc w:val="left"/>
+              <w:rPr>
+                <w:lang w:val="en-GB"/>
+              </w:rPr>
+            </w:pPr>
+            <w:r>
+              <w:rPr>
+                <w:lang w:val="en-GB"/>
+              </w:rPr>
+              <w:t>79180499</w:t>
+            </w:r>
+          </w:p>
+        </w:tc>
+        <w:tc>
+          <w:tcPr>
+            <w:tcW w:w="1803" w:type="dxa"/>
+          </w:tcPr>
+          <w:p>
+            <w:pPr>
+              <w:spacing w:after="160" w:line="259" w:lineRule="auto"/>
+              <w:ind w:left="0" w:firstLine="0"/>
+              <w:jc w:val="left"/>
+              <w:rPr>
+                <w:lang w:val="en-GB"/>
+              </w:rPr>
+            </w:pPr>
+            <w:r>
+              <w:rPr>
+                <w:lang w:val="en-GB"/>
+              </w:rPr>
+              <w:t>1738</w:t>
+            </w:r>
+          </w:p>
+        </w:tc>
+        <w:tc>
+          <w:tcPr>
+            <w:tcW w:w="1803" w:type="dxa"/>
+          </w:tcPr>
+          <w:p>
+            <w:pPr>
+              <w:spacing w:after="160" w:line="259" w:lineRule="auto"/>
+              <w:ind w:left="0" w:firstLine="0"/>
+              <w:jc w:val="left"/>
+              <w:rPr>
+                <w:lang w:val="en-GB"/>
+              </w:rPr>
+            </w:pPr>
+            <w:r>
+              <w:rPr>
+                <w:lang w:val="en-GB"/>
+              </w:rPr>
+              <w:t>79105387</w:t>
+            </w:r>
+          </w:p>
+        </w:tc>
+        <w:tc>
+          <w:tcPr>
+            <w:tcW w:w="1804" w:type="dxa"/>
+          </w:tcPr>
+          <w:p>
+            <w:pPr>
+              <w:spacing w:after="160" w:line="259" w:lineRule="auto"/>
+              <w:ind w:left="0" w:firstLine="0"/>
+              <w:jc w:val="left"/>
+              <w:rPr>
+                <w:lang w:val="en-GB"/>
+              </w:rPr>
+            </w:pPr>
+            <w:r>
+              <w:rPr>
+                <w:lang w:val="en-GB"/>
+              </w:rPr>
+              <w:t>1668</w:t>
+            </w:r>
+          </w:p>
+        </w:tc>
+      </w:tr>
+      <w:tr>
+        <w:tc>
+          <w:tcPr>
+            <w:tcW w:w="1803" w:type="dxa"/>
+          </w:tcPr>
+          <w:p>
+            <w:pPr>
+              <w:spacing w:after="160" w:line="259" w:lineRule="auto"/>
+              <w:ind w:left="0" w:firstLine="0"/>
+              <w:jc w:val="left"/>
+              <w:rPr>
+                <w:lang w:val="en-GB"/>
+              </w:rPr>
+            </w:pPr>
+            <w:r>
+              <w:rPr>
+                <w:lang w:val="en-GB"/>
+              </w:rPr>
+              <w:t>Souvenirs</w:t>
+            </w:r>
+          </w:p>
+        </w:tc>
+        <w:tc>
+          <w:tcPr>
+            <w:tcW w:w="1803" w:type="dxa"/>
+          </w:tcPr>
+          <w:p>
+            <w:pPr>
+              <w:spacing w:after="160" w:line="259" w:lineRule="auto"/>
+              <w:ind w:left="0" w:firstLine="0"/>
+              <w:jc w:val="left"/>
+              <w:rPr>
+                <w:lang w:val="en-GB"/>
+              </w:rPr>
+            </w:pPr>
+            <w:r>
+              <w:rPr>
+                <w:lang w:val="en-GB"/>
+              </w:rPr>
+              <w:t>73850406</w:t>
+            </w:r>
+          </w:p>
+        </w:tc>
+        <w:tc>
+          <w:tcPr>
+            <w:tcW w:w="1803" w:type="dxa"/>
+          </w:tcPr>
+          <w:p>
+            <w:pPr>
+              <w:spacing w:after="160" w:line="259" w:lineRule="auto"/>
+              <w:ind w:left="0" w:firstLine="0"/>
+              <w:jc w:val="left"/>
+              <w:rPr>
+                <w:lang w:val="en-GB"/>
+              </w:rPr>
+            </w:pPr>
+            <w:r>
+              <w:rPr>
+                <w:lang w:val="en-GB"/>
+              </w:rPr>
+              <w:t>2996</w:t>
+            </w:r>
+          </w:p>
+        </w:tc>
+        <w:tc>
+          <w:tcPr>
+            <w:tcW w:w="1803" w:type="dxa"/>
+          </w:tcPr>
+          <w:p>
+            <w:pPr>
+              <w:spacing w:after="160" w:line="259" w:lineRule="auto"/>
+              <w:ind w:left="0" w:firstLine="0"/>
+              <w:jc w:val="left"/>
+              <w:rPr>
+                <w:lang w:val="en-GB"/>
+              </w:rPr>
+            </w:pPr>
+            <w:r>
+              <w:rPr>
+                <w:lang w:val="en-GB"/>
+              </w:rPr>
+              <w:t>74686615</w:t>
+            </w:r>
+          </w:p>
+        </w:tc>
+        <w:tc>
+          <w:tcPr>
+            <w:tcW w:w="1804" w:type="dxa"/>
+          </w:tcPr>
+          <w:p>
+            <w:pPr>
+              <w:spacing w:after="160" w:line="259" w:lineRule="auto"/>
+              <w:ind w:left="0" w:firstLine="0"/>
+              <w:jc w:val="left"/>
+              <w:rPr>
+                <w:lang w:val="en-GB"/>
+              </w:rPr>
+            </w:pPr>
+            <w:r>
+              <w:rPr>
+                <w:lang w:val="en-GB"/>
+              </w:rPr>
+              <w:t>3077</w:t>
+            </w:r>
+          </w:p>
+        </w:tc>
+      </w:tr>
+      <w:tr>
+        <w:tc>
+          <w:tcPr>
+            <w:tcW w:w="1803" w:type="dxa"/>
+          </w:tcPr>
+          <w:p>
+            <w:pPr>
+              <w:spacing w:after="160" w:line="259" w:lineRule="auto"/>
+              <w:ind w:left="0" w:firstLine="0"/>
+              <w:jc w:val="left"/>
+              <w:rPr>
+                <w:lang w:val="en-GB"/>
+              </w:rPr>
+            </w:pPr>
+            <w:r>
+              <w:rPr>
+                <w:lang w:val="en-GB"/>
+              </w:rPr>
+              <w:t>Academic Books</w:t>
+            </w:r>
+          </w:p>
+        </w:tc>
+        <w:tc>
+          <w:tcPr>
+            <w:tcW w:w="1803" w:type="dxa"/>
+          </w:tcPr>
+          <w:p>
+            <w:pPr>
+              <w:spacing w:after="160" w:line="259" w:lineRule="auto"/>
+              <w:ind w:left="0" w:firstLine="0"/>
+              <w:jc w:val="left"/>
+              <w:rPr>
+                <w:lang w:val="en-GB"/>
+              </w:rPr>
+            </w:pPr>
+            <w:r>
+              <w:rPr>
+                <w:lang w:val="en-GB"/>
+              </w:rPr>
+              <w:t>93337891</w:t>
+            </w:r>
+          </w:p>
+        </w:tc>
+        <w:tc>
+          <w:tcPr>
+            <w:tcW w:w="1803" w:type="dxa"/>
+          </w:tcPr>
+          <w:p>
+            <w:pPr>
+              <w:spacing w:after="160" w:line="259" w:lineRule="auto"/>
+              <w:ind w:left="0" w:firstLine="0"/>
+              <w:jc w:val="left"/>
+              <w:rPr>
+                <w:lang w:val="en-GB"/>
+              </w:rPr>
+            </w:pPr>
+            <w:r>
+              <w:rPr>
+                <w:lang w:val="en-GB"/>
+              </w:rPr>
+              <w:t>3547</w:t>
+            </w:r>
+          </w:p>
+        </w:tc>
+        <w:tc>
+          <w:tcPr>
+            <w:tcW w:w="1803" w:type="dxa"/>
+          </w:tcPr>
+          <w:p>
+            <w:pPr>
+              <w:spacing w:after="160" w:line="259" w:lineRule="auto"/>
+              <w:ind w:left="0" w:firstLine="0"/>
+              <w:jc w:val="left"/>
+              <w:rPr>
+                <w:lang w:val="en-GB"/>
+              </w:rPr>
+            </w:pPr>
+            <w:r>
+              <w:rPr>
+                <w:lang w:val="en-GB"/>
+              </w:rPr>
+              <w:t>93754563</w:t>
+            </w:r>
+          </w:p>
+        </w:tc>
+        <w:tc>
+          <w:tcPr>
+            <w:tcW w:w="1804" w:type="dxa"/>
+          </w:tcPr>
+          <w:p>
+            <w:pPr>
+              <w:spacing w:after="160" w:line="259" w:lineRule="auto"/>
+              <w:ind w:left="0" w:firstLine="0"/>
+              <w:jc w:val="left"/>
+              <w:rPr>
+                <w:lang w:val="en-GB"/>
+              </w:rPr>
+            </w:pPr>
+            <w:r>
+              <w:rPr>
+                <w:lang w:val="en-GB"/>
+              </w:rPr>
+              <w:t>3476</w:t>
+            </w:r>
+          </w:p>
+        </w:tc>
+      </w:tr>
+      <w:tr>
+        <w:tc>
+          <w:tcPr>
+            <w:tcW w:w="1803" w:type="dxa"/>
+          </w:tcPr>
+          <w:p>
+            <w:pPr>
+              <w:spacing w:after="160" w:line="259" w:lineRule="auto"/>
+              <w:ind w:left="0" w:firstLine="0"/>
+              <w:jc w:val="left"/>
+              <w:rPr>
+                <w:lang w:val="en-GB"/>
+              </w:rPr>
+            </w:pPr>
+            <w:r>
+              <w:rPr>
+                <w:lang w:val="en-GB"/>
+              </w:rPr>
+              <w:t>Cups</w:t>
+            </w:r>
+          </w:p>
+        </w:tc>
+        <w:tc>
+          <w:tcPr>
+            <w:tcW w:w="1803" w:type="dxa"/>
+          </w:tcPr>
+          <w:p>
+            <w:pPr>
+              <w:spacing w:after="160" w:line="259" w:lineRule="auto"/>
+              <w:ind w:left="0" w:firstLine="0"/>
+              <w:jc w:val="left"/>
+              <w:rPr>
+                <w:lang w:val="en-GB"/>
+              </w:rPr>
+            </w:pPr>
+            <w:r>
+              <w:rPr>
+                <w:lang w:val="en-GB"/>
+              </w:rPr>
+              <w:t>125109291</w:t>
+            </w:r>
+          </w:p>
+        </w:tc>
+        <w:tc>
+          <w:tcPr>
+            <w:tcW w:w="1803" w:type="dxa"/>
+          </w:tcPr>
+          <w:p>
+            <w:pPr>
+              <w:spacing w:after="160" w:line="259" w:lineRule="auto"/>
+              <w:ind w:left="0" w:firstLine="0"/>
+              <w:jc w:val="left"/>
+              <w:rPr>
+                <w:lang w:val="en-GB"/>
+              </w:rPr>
+            </w:pPr>
+            <w:r>
+              <w:rPr>
+                <w:lang w:val="en-GB"/>
+              </w:rPr>
+              <w:t>902</w:t>
+            </w:r>
+          </w:p>
+        </w:tc>
+        <w:tc>
+          <w:tcPr>
+            <w:tcW w:w="1803" w:type="dxa"/>
+          </w:tcPr>
+          <w:p>
+            <w:pPr>
+              <w:spacing w:after="160" w:line="259" w:lineRule="auto"/>
+              <w:ind w:left="0" w:firstLine="0"/>
+              <w:jc w:val="left"/>
+              <w:rPr>
+                <w:lang w:val="en-GB"/>
+              </w:rPr>
+            </w:pPr>
+            <w:r>
+              <w:rPr>
+                <w:lang w:val="en-GB"/>
+              </w:rPr>
+              <w:t>125000973</w:t>
+            </w:r>
+          </w:p>
+        </w:tc>
+        <w:tc>
+          <w:tcPr>
+            <w:tcW w:w="1804" w:type="dxa"/>
+          </w:tcPr>
+          <w:p>
+            <w:pPr>
+              <w:spacing w:after="160" w:line="259" w:lineRule="auto"/>
+              <w:ind w:left="0" w:firstLine="0"/>
+              <w:jc w:val="left"/>
+              <w:rPr>
+                <w:lang w:val="en-GB"/>
+              </w:rPr>
+            </w:pPr>
+            <w:r>
+              <w:rPr>
+                <w:lang w:val="en-GB"/>
+              </w:rPr>
+              <w:t>899</w:t>
+            </w:r>
+          </w:p>
+        </w:tc>
+      </w:tr>
+      <w:tr>
+        <w:tc>
+          <w:tcPr>
+            <w:tcW w:w="1803" w:type="dxa"/>
+          </w:tcPr>
+          <w:p>
+            <w:pPr>
+              <w:spacing w:after="160" w:line="259" w:lineRule="auto"/>
+              <w:ind w:left="0" w:firstLine="0"/>
+              <w:jc w:val="left"/>
+              <w:rPr>
+                <w:lang w:val="en-GB"/>
+              </w:rPr>
+            </w:pPr>
+            <w:r>
+              <w:rPr>
+                <w:lang w:val="en-GB"/>
+              </w:rPr>
+              <w:t>Electronics</w:t>
+            </w:r>
+          </w:p>
+        </w:tc>
+        <w:tc>
+          <w:tcPr>
+            <w:tcW w:w="1803" w:type="dxa"/>
+          </w:tcPr>
+          <w:p>
+            <w:pPr>
+              <w:spacing w:after="160" w:line="259" w:lineRule="auto"/>
+              <w:ind w:left="0" w:firstLine="0"/>
+              <w:jc w:val="left"/>
+              <w:rPr>
+                <w:lang w:val="en-GB"/>
+              </w:rPr>
+            </w:pPr>
+            <w:r>
+              <w:rPr>
+                <w:lang w:val="en-GB"/>
+              </w:rPr>
+              <w:t>58630734</w:t>
+            </w:r>
+          </w:p>
+        </w:tc>
+        <w:tc>
+          <w:tcPr>
+            <w:tcW w:w="1803" w:type="dxa"/>
+          </w:tcPr>
+          <w:p>
+            <w:pPr>
+              <w:spacing w:after="160" w:line="259" w:lineRule="auto"/>
+              <w:ind w:left="0" w:firstLine="0"/>
+              <w:jc w:val="left"/>
+              <w:rPr>
+                <w:lang w:val="en-GB"/>
+              </w:rPr>
+            </w:pPr>
+            <w:r>
+              <w:rPr>
+                <w:lang w:val="en-GB"/>
+              </w:rPr>
+              <w:t>511</w:t>
+            </w:r>
+          </w:p>
+        </w:tc>
+        <w:tc>
+          <w:tcPr>
+            <w:tcW w:w="1803" w:type="dxa"/>
+          </w:tcPr>
+          <w:p>
+            <w:pPr>
+              <w:spacing w:after="160" w:line="259" w:lineRule="auto"/>
+              <w:ind w:left="0" w:firstLine="0"/>
+              <w:jc w:val="left"/>
+              <w:rPr>
+                <w:lang w:val="en-GB"/>
+              </w:rPr>
+            </w:pPr>
+            <w:r>
+              <w:rPr>
+                <w:lang w:val="en-GB"/>
+              </w:rPr>
+              <w:t>58714712</w:t>
+            </w:r>
+          </w:p>
+        </w:tc>
+        <w:tc>
+          <w:tcPr>
+            <w:tcW w:w="1804" w:type="dxa"/>
+          </w:tcPr>
+          <w:p>
+            <w:pPr>
+              <w:spacing w:after="160" w:line="259" w:lineRule="auto"/>
+              <w:ind w:left="0" w:firstLine="0"/>
+              <w:jc w:val="left"/>
+              <w:rPr>
+                <w:lang w:val="en-GB"/>
+              </w:rPr>
+            </w:pPr>
+            <w:r>
+              <w:rPr>
+                <w:lang w:val="en-GB"/>
+              </w:rPr>
+              <w:t>457</w:t>
+            </w:r>
+          </w:p>
+        </w:tc>
+      </w:tr>
+    </w:tbl>
+    <w:p>
+      <w:pPr>
+        <w:spacing w:after="160" w:line="259" w:lineRule="auto"/>
+        <w:ind w:left="0" w:firstLine="0"/>
+        <w:jc w:val="left"/>
+        <w:rPr>
+          <w:lang w:val="en-GB"/>
+        </w:rPr>
+      </w:pPr>
+      <w:r>
+        <w:rPr>
+          <w:noProof/>
+        </w:rPr>
+        <mc:AlternateContent>
+          <mc:Choice Requires="wps">
+            <w:drawing>
+              <wp:anchor distT="0" distB="0" distL="114300" distR="114300" simplePos="0" relativeHeight="251734016" behindDoc="0" locked="0" layoutInCell="1" allowOverlap="1" wp14:anchorId="70B87D77" wp14:editId="1C5A189C">
+                <wp:simplePos x="0" y="0"/>
+                <wp:positionH relativeFrom="column">
+                  <wp:posOffset>1466850</wp:posOffset>
+                </wp:positionH>
+                <wp:positionV relativeFrom="paragraph">
+                  <wp:posOffset>71120</wp:posOffset>
                 </wp:positionV>
                 <wp:extent cx="2872740" cy="635"/>
-                <wp:effectExtent l="0" t="0" r="0" b="0"/>
+                <wp:effectExtent l="0" t="0" r="3810" b="0"/>
                 <wp:wrapSquare wrapText="bothSides"/>
-                <wp:docPr id="40" name="Text Box 40"/>
+                <wp:docPr id="54" name="Text Box 54"/>
                 <wp:cNvGraphicFramePr/>
                 <a:graphic xmlns:a="http://schemas.openxmlformats.org/drawingml/2006/main">
                   <a:graphicData uri="http://schemas.microsoft.com/office/word/2010/wordprocessingShape">
@@ -5453,7 +9023,43 @@
                               <w:rPr>
                                 <w:lang w:val="en-GB"/>
                               </w:rPr>
-                              <w:t>19 - Table holding the error metrics for the new 6 images</w:t>
+                              <w:t>23</w:t>
+                            </w:r>
+                            <w:r>
+                              <w:rPr>
+                                <w:lang w:val="en-GB"/>
+                              </w:rPr>
+                              <w:t xml:space="preserve"> - Table </w:t>
+                            </w:r>
+                            <w:r>
+                              <w:rPr>
+                                <w:lang w:val="en-GB"/>
+                              </w:rPr>
+                              <w:t>containing</w:t>
+                            </w:r>
+                            <w:r>
+                              <w:rPr>
+                                <w:lang w:val="en-GB"/>
+                              </w:rPr>
+                              <w:t xml:space="preserve"> the error metric</w:t>
+                            </w:r>
+                            <w:r>
+                              <w:rPr>
+                                <w:lang w:val="en-GB"/>
+                              </w:rPr>
+                              <w:t xml:space="preserve"> results </w:t>
+                            </w:r>
+                            <w:r>
+                              <w:rPr>
+                                <w:lang w:val="en-GB"/>
+                              </w:rPr>
+                              <w:t>for the new 6 images</w:t>
+                            </w:r>
+                            <w:r>
+                              <w:rPr>
+                                <w:lang w:val="en-GB"/>
+                              </w:rPr>
+                              <w:t xml:space="preserve"> with complex backgrounds</w:t>
                             </w:r>
                           </w:p>
                         </w:txbxContent>
@@ -5472,7 +9078,7 @@
           </mc:Choice>
           <mc:Fallback>
             <w:pict>
-              <v:shape w14:anchorId="0E0DEABD" id="Text Box 40" o:spid="_x0000_s1044" type="#_x0000_t202" style="position:absolute;left:0;text-align:left;margin-left:112.4pt;margin-top:483.25pt;width:226.2pt;height:.05pt;z-index:251715584;visibility:visible;mso-wrap-style:square;mso-wrap-distance-left:9pt;mso-wrap-distance-top:0;mso-wrap-distance-right:9pt;mso-wrap-distance-bottom:0;mso-position-horizontal:absolute;mso-position-horizontal-relative:text;mso-position-vertical:absolute;mso-position-vertical-relative:text;v-text-anchor:top" o:gfxdata="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" stroked="f">
+              <v:shape w14:anchorId="70B87D77" id="Text Box 54" o:spid="_x0000_s1048" type="#_x0000_t202" style="position:absolute;margin-left:115.5pt;margin-top:5.6pt;width:226.2pt;height:.05pt;z-index:251734016;visibility:visible;mso-wrap-style:square;mso-wrap-distance-left:9pt;mso-wrap-distance-top:0;mso-wrap-distance-right:9pt;mso-wrap-distance-bottom:0;mso-position-horizontal:absolute;mso-position-horizontal-relative:text;mso-position-vertical:absolute;mso-position-vertical-relative:text;v-text-anchor:top" o:gfxdata="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" stroked="f">
                 <v:textbox style="mso-fit-shape-to-text:t" inset="0,0,0,0">
                   <w:txbxContent>
                     <w:p>
@@ -5491,7 +9097,43 @@
                         <w:rPr>
                           <w:lang w:val="en-GB"/>
                         </w:rPr>
-                        <w:t>19 - Table holding the error metrics for the new 6 images</w:t>
+                        <w:t>23</w:t>
+                      </w:r>
+                      <w:r>
+                        <w:rPr>
+                          <w:lang w:val="en-GB"/>
+                        </w:rPr>
+                        <w:t xml:space="preserve"> - Table </w:t>
+                      </w:r>
+                      <w:r>
+                        <w:rPr>
+                          <w:lang w:val="en-GB"/>
+                        </w:rPr>
+                        <w:t>containing</w:t>
+                      </w:r>
+                      <w:r>
+                        <w:rPr>
+                          <w:lang w:val="en-GB"/>
+                        </w:rPr>
+                        <w:t xml:space="preserve"> the error metric</w:t>
+                      </w:r>
+                      <w:r>
+                        <w:rPr>
+                          <w:lang w:val="en-GB"/>
+                        </w:rPr>
+                        <w:t xml:space="preserve"> results </w:t>
+                      </w:r>
+                      <w:r>
+                        <w:rPr>
+                          <w:lang w:val="en-GB"/>
+                        </w:rPr>
+                        <w:t>for the new 6 images</w:t>
+                      </w:r>
+                      <w:r>
+                        <w:rPr>
+                          <w:lang w:val="en-GB"/>
+                        </w:rPr>
+                        <w:t xml:space="preserve"> with complex backgrounds</w:t>
                       </w:r>
                     </w:p>
                   </w:txbxContent>
@@ -5502,154 +9144,6 @@
           </mc:Fallback>
         </mc:AlternateContent>
       </w:r>
-      <w:r>
-        <w:rPr>
-          <w:lang w:val="en-GB"/>
-        </w:rPr>
-        <w:drawing>
-          <wp:anchor distT="0" distB="0" distL="114300" distR="114300" simplePos="0" relativeHeight="251713536" behindDoc="0" locked="0" layoutInCell="1" allowOverlap="1" wp14:anchorId="1ABCE238" wp14:editId="405673A6">
-            <wp:simplePos x="0" y="0"/>
-            <wp:positionH relativeFrom="margin">
-              <wp:align>center</wp:align>
-            </wp:positionH>
-            <wp:positionV relativeFrom="paragraph">
-              <wp:posOffset>426720</wp:posOffset>
-            </wp:positionV>
-            <wp:extent cx="2872740" cy="5653405"/>
-            <wp:effectExtent l="19050" t="19050" r="22860" b="23495"/>
-            <wp:wrapSquare wrapText="bothSides"/>
-            <wp:docPr id="39" name="Picture 39" descr="Text&#10;&#10;Description automatically generated with medium confidence"/>
-            <wp:cNvGraphicFramePr>
-              <a:graphicFrameLocks xmlns:a="http://schemas.openxmlformats.org/drawingml/2006/main" noChangeAspect="1"/>
-            </wp:cNvGraphicFramePr>
-            <a:graphic xmlns:a="http://schemas.openxmlformats.org/drawingml/2006/main">
-              <a:graphicData uri="http://schemas.openxmlformats.org/drawingml/2006/picture">
-                <pic:pic xmlns:pic="http://schemas.openxmlformats.org/drawingml/2006/picture">
-                  <pic:nvPicPr>
-                    <pic:cNvPr id="39" name="Picture 39" descr="Text&#10;&#10;Description automatically generated with medium confidence"/>
-                    <pic:cNvPicPr/>
-                  </pic:nvPicPr>
-                  <pic:blipFill>
-                    <a:blip r:embed="rId25">
-                      <a:extLst>
-                        <a:ext uri="{28A0092B-C50C-407E-A947-70E740481C1C}">
-                          <a14:useLocalDpi xmlns:a14="http://schemas.microsoft.com/office/drawing/2010/main" val="0"/>
-                        </a:ext>
-                      </a:extLst>
-                    </a:blip>
-                    <a:stretch>
-                      <a:fillRect/>
-                    </a:stretch>
-                  </pic:blipFill>
-                  <pic:spPr>
-                    <a:xfrm>
-                      <a:off x="0" y="0"/>
-                      <a:ext cx="2872740" cy="5653405"/>
-                    </a:xfrm>
-                    <a:prstGeom prst="rect">
-                      <a:avLst/>
-                    </a:prstGeom>
-                    <a:ln>
-                      <a:solidFill>
-                        <a:schemeClr val="tx1"/>
-                      </a:solidFill>
-                    </a:ln>
-                  </pic:spPr>
-                </pic:pic>
-              </a:graphicData>
-            </a:graphic>
-            <wp14:sizeRelH relativeFrom="page">
-              <wp14:pctWidth>0</wp14:pctWidth>
-            </wp14:sizeRelH>
-            <wp14:sizeRelV relativeFrom="page">
-              <wp14:pctHeight>0</wp14:pctHeight>
-            </wp14:sizeRelV>
-          </wp:anchor>
-        </w:drawing>
-      </w:r>
-      <w:r>
-        <w:rPr>
-          <w:lang w:val="en-GB"/>
-        </w:rPr>
-        <w:t>After inpainting and calculating the same error calculations as before, the following results are returned.</w:t>
-      </w:r>
-    </w:p>
-    <w:p>
-      <w:pPr>
-        <w:rPr>
-          <w:lang w:val="en-GB"/>
-        </w:rPr>
-      </w:pPr>
-    </w:p>
-    <w:p>
-      <w:pPr>
-        <w:rPr>
-          <w:lang w:val="en-GB"/>
-        </w:rPr>
-      </w:pPr>
-    </w:p>
-    <w:p>
-      <w:pPr>
-        <w:rPr>
-          <w:lang w:val="en-GB"/>
-        </w:rPr>
-      </w:pPr>
-    </w:p>
-    <w:p>
-      <w:pPr>
-        <w:rPr>
-          <w:lang w:val="en-GB"/>
-        </w:rPr>
-      </w:pPr>
-    </w:p>
-    <w:p>
-      <w:pPr>
-        <w:rPr>
-          <w:lang w:val="en-GB"/>
-        </w:rPr>
-      </w:pPr>
-    </w:p>
-    <w:p>
-      <w:pPr>
-        <w:rPr>
-          <w:lang w:val="en-GB"/>
-        </w:rPr>
-      </w:pPr>
-    </w:p>
-    <w:p>
-      <w:pPr>
-        <w:rPr>
-          <w:lang w:val="en-GB"/>
-        </w:rPr>
-      </w:pPr>
-    </w:p>
-    <w:p>
-      <w:pPr>
-        <w:rPr>
-          <w:lang w:val="en-GB"/>
-        </w:rPr>
-      </w:pPr>
-    </w:p>
-    <w:p>
-      <w:pPr>
-        <w:rPr>
-          <w:lang w:val="en-GB"/>
-        </w:rPr>
-      </w:pPr>
-    </w:p>
-    <w:p>
-      <w:pPr>
-        <w:rPr>
-          <w:lang w:val="en-GB"/>
-        </w:rPr>
-      </w:pPr>
-    </w:p>
-    <w:p>
-      <w:pPr>
-        <w:rPr>
-          <w:lang w:val="en-GB"/>
-        </w:rPr>
-      </w:pPr>
     </w:p>
     <w:p>
       <w:pPr>
@@ -5657,1803 +9151,10 @@
         <w:ind w:left="0" w:firstLine="0"/>
         <w:jc w:val="left"/>
         <w:rPr>
-          <w:rFonts w:eastAsiaTheme="majorEastAsia" w:cstheme="majorBidi"/>
-          <w:b/>
-          <w:color w:val="000000" w:themeColor="text1"/>
-          <w:sz w:val="28"/>
-          <w:szCs w:val="26"/>
-          <w:lang w:val="en-GB"/>
-        </w:rPr>
-      </w:pPr>
-      <w:r>
-        <w:br w:type="page"/>
-      </w:r>
-    </w:p>
-    <w:p>
-      <w:pPr>
-        <w:pStyle w:val="Heading2"/>
-      </w:pPr>
-      <w:r>
-        <w:lastRenderedPageBreak/>
-        <w:t>Evaluation</w:t>
-      </w:r>
-      <w:bookmarkEnd w:id="5"/>
-    </w:p>
-    <w:p>
-      <w:pPr>
-        <w:rPr>
-          <w:lang w:val="en-GB"/>
-        </w:rPr>
-      </w:pPr>
-      <w:r>
-        <w:rPr>
-          <w:lang w:val="en-GB"/>
-        </w:rPr>
-        <w:t>As with the tasks in Part 1, the SSD and MSE error metrics are used in evaluation.</w:t>
-      </w:r>
-    </w:p>
-    <w:p>
-      <w:pPr>
-        <w:rPr>
-          <w:lang w:val="en-GB"/>
-        </w:rPr>
-      </w:pPr>
-      <w:r>
-        <w:rPr>
-          <w:lang w:val="en-GB"/>
-        </w:rPr>
-        <w:t>6 different sets of images are used in task A. Using both the Telea and NS inpainting functions in the OpenCV library, an object is removed from the scene with two objects S2. The inpainted images are then compared with actual image with one object S1. The results are displayed in figure X.</w:t>
-      </w:r>
-    </w:p>
-    <w:tbl>
-      <w:tblPr>
-        <w:tblStyle w:val="TableGrid"/>
-        <w:tblW w:w="0" w:type="auto"/>
-        <w:tblLook w:val="04A0" w:firstRow="1" w:lastRow="0" w:firstColumn="1" w:lastColumn="0" w:noHBand="0" w:noVBand="1"/>
-      </w:tblPr>
-      <w:tblGrid>
-        <w:gridCol w:w="1803"/>
-        <w:gridCol w:w="1803"/>
-        <w:gridCol w:w="1803"/>
-        <w:gridCol w:w="1803"/>
-        <w:gridCol w:w="1804"/>
-      </w:tblGrid>
-      <w:tr>
-        <w:trPr>
-          <w:trHeight w:val="199"/>
-        </w:trPr>
-        <w:tc>
-          <w:tcPr>
-            <w:tcW w:w="1803" w:type="dxa"/>
-          </w:tcPr>
-          <w:p>
-            <w:pPr>
-              <w:spacing w:after="160" w:line="259" w:lineRule="auto"/>
-              <w:ind w:left="0" w:firstLine="0"/>
-              <w:jc w:val="left"/>
-              <w:rPr>
-                <w:lang w:val="en-GB"/>
-              </w:rPr>
-            </w:pPr>
-          </w:p>
-        </w:tc>
-        <w:tc>
-          <w:tcPr>
-            <w:tcW w:w="3606" w:type="dxa"/>
-            <w:gridSpan w:val="2"/>
-          </w:tcPr>
-          <w:p>
-            <w:pPr>
-              <w:spacing w:after="160" w:line="259" w:lineRule="auto"/>
-              <w:ind w:left="0" w:firstLine="0"/>
-              <w:jc w:val="left"/>
-              <w:rPr>
-                <w:b/>
-                <w:bCs/>
-                <w:lang w:val="en-GB"/>
-              </w:rPr>
-            </w:pPr>
-            <w:r>
-              <w:rPr>
-                <w:b/>
-                <w:bCs/>
-                <w:lang w:val="en-GB"/>
-              </w:rPr>
-              <w:t>Telea</w:t>
-            </w:r>
-          </w:p>
-        </w:tc>
-        <w:tc>
-          <w:tcPr>
-            <w:tcW w:w="3607" w:type="dxa"/>
-            <w:gridSpan w:val="2"/>
-          </w:tcPr>
-          <w:p>
-            <w:pPr>
-              <w:spacing w:after="160" w:line="259" w:lineRule="auto"/>
-              <w:ind w:left="0" w:firstLine="0"/>
-              <w:jc w:val="left"/>
-              <w:rPr>
-                <w:b/>
-                <w:bCs/>
-                <w:lang w:val="en-GB"/>
-              </w:rPr>
-            </w:pPr>
-            <w:r>
-              <w:rPr>
-                <w:b/>
-                <w:bCs/>
-                <w:lang w:val="en-GB"/>
-              </w:rPr>
-              <w:t>NS</w:t>
-            </w:r>
-          </w:p>
-        </w:tc>
-      </w:tr>
-      <w:tr>
-        <w:tc>
-          <w:tcPr>
-            <w:tcW w:w="1803" w:type="dxa"/>
-          </w:tcPr>
-          <w:p>
-            <w:pPr>
-              <w:spacing w:after="160" w:line="259" w:lineRule="auto"/>
-              <w:ind w:left="0" w:firstLine="0"/>
-              <w:jc w:val="left"/>
-              <w:rPr>
-                <w:b/>
-                <w:bCs/>
-                <w:lang w:val="en-GB"/>
-              </w:rPr>
-            </w:pPr>
-            <w:r>
-              <w:rPr>
-                <w:b/>
-                <w:bCs/>
-                <w:lang w:val="en-GB"/>
-              </w:rPr>
-              <w:t>Set</w:t>
-            </w:r>
-          </w:p>
-        </w:tc>
-        <w:tc>
-          <w:tcPr>
-            <w:tcW w:w="1803" w:type="dxa"/>
-          </w:tcPr>
-          <w:p>
-            <w:pPr>
-              <w:spacing w:after="160" w:line="259" w:lineRule="auto"/>
-              <w:ind w:left="0" w:firstLine="0"/>
-              <w:jc w:val="left"/>
-              <w:rPr>
-                <w:b/>
-                <w:bCs/>
-                <w:lang w:val="en-GB"/>
-              </w:rPr>
-            </w:pPr>
-            <w:r>
-              <w:rPr>
-                <w:b/>
-                <w:bCs/>
-                <w:lang w:val="en-GB"/>
-              </w:rPr>
-              <w:t>SSD</w:t>
-            </w:r>
-          </w:p>
-        </w:tc>
-        <w:tc>
-          <w:tcPr>
-            <w:tcW w:w="1803" w:type="dxa"/>
-          </w:tcPr>
-          <w:p>
-            <w:pPr>
-              <w:spacing w:after="160" w:line="259" w:lineRule="auto"/>
-              <w:ind w:left="0" w:firstLine="0"/>
-              <w:jc w:val="left"/>
-              <w:rPr>
-                <w:b/>
-                <w:bCs/>
-                <w:lang w:val="en-GB"/>
-              </w:rPr>
-            </w:pPr>
-            <w:r>
-              <w:rPr>
-                <w:b/>
-                <w:bCs/>
-                <w:lang w:val="en-GB"/>
-              </w:rPr>
-              <w:t>MSE</w:t>
-            </w:r>
-          </w:p>
-        </w:tc>
-        <w:tc>
-          <w:tcPr>
-            <w:tcW w:w="1803" w:type="dxa"/>
-          </w:tcPr>
-          <w:p>
-            <w:pPr>
-              <w:spacing w:after="160" w:line="259" w:lineRule="auto"/>
-              <w:ind w:left="0" w:firstLine="0"/>
-              <w:jc w:val="left"/>
-              <w:rPr>
-                <w:b/>
-                <w:bCs/>
-                <w:lang w:val="en-GB"/>
-              </w:rPr>
-            </w:pPr>
-            <w:r>
-              <w:rPr>
-                <w:b/>
-                <w:bCs/>
-                <w:lang w:val="en-GB"/>
-              </w:rPr>
-              <w:t>SSD</w:t>
-            </w:r>
-          </w:p>
-        </w:tc>
-        <w:tc>
-          <w:tcPr>
-            <w:tcW w:w="1804" w:type="dxa"/>
-          </w:tcPr>
-          <w:p>
-            <w:pPr>
-              <w:spacing w:after="160" w:line="259" w:lineRule="auto"/>
-              <w:ind w:left="0" w:firstLine="0"/>
-              <w:jc w:val="left"/>
-              <w:rPr>
-                <w:b/>
-                <w:bCs/>
-                <w:lang w:val="en-GB"/>
-              </w:rPr>
-            </w:pPr>
-            <w:r>
-              <w:rPr>
-                <w:b/>
-                <w:bCs/>
-                <w:lang w:val="en-GB"/>
-              </w:rPr>
-              <w:t>MSE</w:t>
-            </w:r>
-          </w:p>
-        </w:tc>
-      </w:tr>
-      <w:tr>
-        <w:tc>
-          <w:tcPr>
-            <w:tcW w:w="1803" w:type="dxa"/>
-          </w:tcPr>
-          <w:p>
-            <w:pPr>
-              <w:spacing w:after="160" w:line="259" w:lineRule="auto"/>
-              <w:ind w:left="0" w:firstLine="0"/>
-              <w:jc w:val="left"/>
-              <w:rPr>
-                <w:lang w:val="en-GB"/>
-              </w:rPr>
-            </w:pPr>
-            <w:r>
-              <w:rPr>
-                <w:lang w:val="en-GB"/>
-              </w:rPr>
-              <w:t>Statues</w:t>
-            </w:r>
-          </w:p>
-        </w:tc>
-        <w:tc>
-          <w:tcPr>
-            <w:tcW w:w="1803" w:type="dxa"/>
-          </w:tcPr>
-          <w:p>
-            <w:pPr>
-              <w:spacing w:after="160" w:line="259" w:lineRule="auto"/>
-              <w:ind w:left="0" w:firstLine="0"/>
-              <w:jc w:val="left"/>
-              <w:rPr>
-                <w:lang w:val="en-GB"/>
-              </w:rPr>
-            </w:pPr>
-            <w:r>
-              <w:rPr>
-                <w:lang w:val="en-GB"/>
-              </w:rPr>
-              <w:t>115180351</w:t>
-            </w:r>
-          </w:p>
-        </w:tc>
-        <w:tc>
-          <w:tcPr>
-            <w:tcW w:w="1803" w:type="dxa"/>
-          </w:tcPr>
-          <w:p>
-            <w:pPr>
-              <w:spacing w:after="160" w:line="259" w:lineRule="auto"/>
-              <w:ind w:left="0" w:firstLine="0"/>
-              <w:jc w:val="left"/>
-              <w:rPr>
-                <w:lang w:val="en-GB"/>
-              </w:rPr>
-            </w:pPr>
-            <w:r>
-              <w:rPr>
-                <w:lang w:val="en-GB"/>
-              </w:rPr>
-              <w:t>455</w:t>
-            </w:r>
-          </w:p>
-        </w:tc>
-        <w:tc>
-          <w:tcPr>
-            <w:tcW w:w="1803" w:type="dxa"/>
-          </w:tcPr>
-          <w:p>
-            <w:pPr>
-              <w:spacing w:after="160" w:line="259" w:lineRule="auto"/>
-              <w:ind w:left="0" w:firstLine="0"/>
-              <w:jc w:val="left"/>
-              <w:rPr>
-                <w:lang w:val="en-GB"/>
-              </w:rPr>
-            </w:pPr>
-            <w:r>
-              <w:rPr>
-                <w:lang w:val="en-GB"/>
-              </w:rPr>
-              <w:t>115914723</w:t>
-            </w:r>
-          </w:p>
-        </w:tc>
-        <w:tc>
-          <w:tcPr>
-            <w:tcW w:w="1804" w:type="dxa"/>
-          </w:tcPr>
-          <w:p>
-            <w:pPr>
-              <w:spacing w:after="160" w:line="259" w:lineRule="auto"/>
-              <w:ind w:left="0" w:firstLine="0"/>
-              <w:jc w:val="left"/>
-              <w:rPr>
-                <w:lang w:val="en-GB"/>
-              </w:rPr>
-            </w:pPr>
-            <w:r>
-              <w:rPr>
-                <w:lang w:val="en-GB"/>
-              </w:rPr>
-              <w:t>511</w:t>
-            </w:r>
-          </w:p>
-        </w:tc>
-      </w:tr>
-      <w:tr>
-        <w:tc>
-          <w:tcPr>
-            <w:tcW w:w="1803" w:type="dxa"/>
-          </w:tcPr>
-          <w:p>
-            <w:pPr>
-              <w:spacing w:after="160" w:line="259" w:lineRule="auto"/>
-              <w:ind w:left="0" w:firstLine="0"/>
-              <w:jc w:val="left"/>
-              <w:rPr>
-                <w:lang w:val="en-GB"/>
-              </w:rPr>
-            </w:pPr>
-            <w:r>
-              <w:rPr>
-                <w:lang w:val="en-GB"/>
-              </w:rPr>
-              <w:t>Shot Glasses</w:t>
-            </w:r>
-          </w:p>
-        </w:tc>
-        <w:tc>
-          <w:tcPr>
-            <w:tcW w:w="1803" w:type="dxa"/>
-          </w:tcPr>
-          <w:p>
-            <w:pPr>
-              <w:spacing w:after="160" w:line="259" w:lineRule="auto"/>
-              <w:ind w:left="0" w:firstLine="0"/>
-              <w:jc w:val="left"/>
-              <w:rPr>
-                <w:lang w:val="en-GB"/>
-              </w:rPr>
-            </w:pPr>
-            <w:r>
-              <w:rPr>
-                <w:lang w:val="en-GB"/>
-              </w:rPr>
-              <w:t>33363637</w:t>
-            </w:r>
-          </w:p>
-        </w:tc>
-        <w:tc>
-          <w:tcPr>
-            <w:tcW w:w="1803" w:type="dxa"/>
-          </w:tcPr>
-          <w:p>
-            <w:pPr>
-              <w:spacing w:after="160" w:line="259" w:lineRule="auto"/>
-              <w:ind w:left="0" w:firstLine="0"/>
-              <w:jc w:val="left"/>
-              <w:rPr>
-                <w:lang w:val="en-GB"/>
-              </w:rPr>
-            </w:pPr>
-            <w:r>
-              <w:rPr>
-                <w:lang w:val="en-GB"/>
-              </w:rPr>
-              <w:t>59</w:t>
-            </w:r>
-          </w:p>
-        </w:tc>
-        <w:tc>
-          <w:tcPr>
-            <w:tcW w:w="1803" w:type="dxa"/>
-          </w:tcPr>
-          <w:p>
-            <w:pPr>
-              <w:spacing w:after="160" w:line="259" w:lineRule="auto"/>
-              <w:ind w:left="0" w:firstLine="0"/>
-              <w:jc w:val="left"/>
-              <w:rPr>
-                <w:lang w:val="en-GB"/>
-              </w:rPr>
-            </w:pPr>
-            <w:r>
-              <w:rPr>
-                <w:lang w:val="en-GB"/>
-              </w:rPr>
-              <w:t>33704007</w:t>
-            </w:r>
-          </w:p>
-        </w:tc>
-        <w:tc>
-          <w:tcPr>
-            <w:tcW w:w="1804" w:type="dxa"/>
-          </w:tcPr>
-          <w:p>
-            <w:pPr>
-              <w:spacing w:after="160" w:line="259" w:lineRule="auto"/>
-              <w:ind w:left="0" w:firstLine="0"/>
-              <w:jc w:val="left"/>
-              <w:rPr>
-                <w:lang w:val="en-GB"/>
-              </w:rPr>
-            </w:pPr>
-            <w:r>
-              <w:rPr>
-                <w:lang w:val="en-GB"/>
-              </w:rPr>
-              <w:t>59</w:t>
-            </w:r>
-          </w:p>
-        </w:tc>
-      </w:tr>
-      <w:tr>
-        <w:tc>
-          <w:tcPr>
-            <w:tcW w:w="1803" w:type="dxa"/>
-          </w:tcPr>
-          <w:p>
-            <w:pPr>
-              <w:spacing w:after="160" w:line="259" w:lineRule="auto"/>
-              <w:ind w:left="0" w:firstLine="0"/>
-              <w:jc w:val="left"/>
-              <w:rPr>
-                <w:lang w:val="en-GB"/>
-              </w:rPr>
-            </w:pPr>
-            <w:r>
-              <w:rPr>
-                <w:lang w:val="en-GB"/>
-              </w:rPr>
-              <w:t>Academic Books</w:t>
-            </w:r>
-          </w:p>
-        </w:tc>
-        <w:tc>
-          <w:tcPr>
-            <w:tcW w:w="1803" w:type="dxa"/>
-          </w:tcPr>
-          <w:p>
-            <w:pPr>
-              <w:spacing w:after="160" w:line="259" w:lineRule="auto"/>
-              <w:ind w:left="0" w:firstLine="0"/>
-              <w:jc w:val="left"/>
-              <w:rPr>
-                <w:lang w:val="en-GB"/>
-              </w:rPr>
-            </w:pPr>
-            <w:r>
-              <w:rPr>
-                <w:lang w:val="en-GB"/>
-              </w:rPr>
-              <w:t>59162597</w:t>
-            </w:r>
-          </w:p>
-        </w:tc>
-        <w:tc>
-          <w:tcPr>
-            <w:tcW w:w="1803" w:type="dxa"/>
-          </w:tcPr>
-          <w:p>
-            <w:pPr>
-              <w:spacing w:after="160" w:line="259" w:lineRule="auto"/>
-              <w:ind w:left="0" w:firstLine="0"/>
-              <w:jc w:val="left"/>
-              <w:rPr>
-                <w:lang w:val="en-GB"/>
-              </w:rPr>
-            </w:pPr>
-            <w:r>
-              <w:rPr>
-                <w:lang w:val="en-GB"/>
-              </w:rPr>
-              <w:t>327</w:t>
-            </w:r>
-          </w:p>
-        </w:tc>
-        <w:tc>
-          <w:tcPr>
-            <w:tcW w:w="1803" w:type="dxa"/>
-          </w:tcPr>
-          <w:p>
-            <w:pPr>
-              <w:spacing w:after="160" w:line="259" w:lineRule="auto"/>
-              <w:ind w:left="0" w:firstLine="0"/>
-              <w:jc w:val="left"/>
-              <w:rPr>
-                <w:lang w:val="en-GB"/>
-              </w:rPr>
-            </w:pPr>
-            <w:r>
-              <w:rPr>
-                <w:lang w:val="en-GB"/>
-              </w:rPr>
-              <w:t>61476765</w:t>
-            </w:r>
-          </w:p>
-        </w:tc>
-        <w:tc>
-          <w:tcPr>
-            <w:tcW w:w="1804" w:type="dxa"/>
-          </w:tcPr>
-          <w:p>
-            <w:pPr>
-              <w:spacing w:after="160" w:line="259" w:lineRule="auto"/>
-              <w:ind w:left="0" w:firstLine="0"/>
-              <w:jc w:val="left"/>
-              <w:rPr>
-                <w:lang w:val="en-GB"/>
-              </w:rPr>
-            </w:pPr>
-            <w:r>
-              <w:rPr>
-                <w:lang w:val="en-GB"/>
-              </w:rPr>
-              <w:t>383</w:t>
-            </w:r>
-          </w:p>
-        </w:tc>
-      </w:tr>
-      <w:tr>
-        <w:tc>
-          <w:tcPr>
-            <w:tcW w:w="1803" w:type="dxa"/>
-          </w:tcPr>
-          <w:p>
-            <w:pPr>
-              <w:spacing w:after="160" w:line="259" w:lineRule="auto"/>
-              <w:ind w:left="0" w:firstLine="0"/>
-              <w:jc w:val="left"/>
-              <w:rPr>
-                <w:lang w:val="en-GB"/>
-              </w:rPr>
-            </w:pPr>
-            <w:r>
-              <w:rPr>
-                <w:lang w:val="en-GB"/>
-              </w:rPr>
-              <w:t>Footwear</w:t>
-            </w:r>
-          </w:p>
-        </w:tc>
-        <w:tc>
-          <w:tcPr>
-            <w:tcW w:w="1803" w:type="dxa"/>
-          </w:tcPr>
-          <w:p>
-            <w:pPr>
-              <w:spacing w:after="160" w:line="259" w:lineRule="auto"/>
-              <w:ind w:left="0" w:firstLine="0"/>
-              <w:jc w:val="left"/>
-              <w:rPr>
-                <w:lang w:val="en-GB"/>
-              </w:rPr>
-            </w:pPr>
-            <w:r>
-              <w:rPr>
-                <w:lang w:val="en-GB"/>
-              </w:rPr>
-              <w:t>44000379</w:t>
-            </w:r>
-          </w:p>
-        </w:tc>
-        <w:tc>
-          <w:tcPr>
-            <w:tcW w:w="1803" w:type="dxa"/>
-          </w:tcPr>
-          <w:p>
-            <w:pPr>
-              <w:spacing w:after="160" w:line="259" w:lineRule="auto"/>
-              <w:ind w:left="0" w:firstLine="0"/>
-              <w:jc w:val="left"/>
-              <w:rPr>
-                <w:lang w:val="en-GB"/>
-              </w:rPr>
-            </w:pPr>
-            <w:r>
-              <w:rPr>
-                <w:lang w:val="en-GB"/>
-              </w:rPr>
-              <w:t>68</w:t>
-            </w:r>
-          </w:p>
-        </w:tc>
-        <w:tc>
-          <w:tcPr>
-            <w:tcW w:w="1803" w:type="dxa"/>
-          </w:tcPr>
-          <w:p>
-            <w:pPr>
-              <w:spacing w:after="160" w:line="259" w:lineRule="auto"/>
-              <w:ind w:left="0" w:firstLine="0"/>
-              <w:jc w:val="left"/>
-              <w:rPr>
-                <w:lang w:val="en-GB"/>
-              </w:rPr>
-            </w:pPr>
-            <w:r>
-              <w:rPr>
-                <w:lang w:val="en-GB"/>
-              </w:rPr>
-              <w:t>46650657</w:t>
-            </w:r>
-          </w:p>
-        </w:tc>
-        <w:tc>
-          <w:tcPr>
-            <w:tcW w:w="1804" w:type="dxa"/>
-          </w:tcPr>
-          <w:p>
-            <w:pPr>
-              <w:spacing w:after="160" w:line="259" w:lineRule="auto"/>
-              <w:ind w:left="0" w:firstLine="0"/>
-              <w:jc w:val="left"/>
-              <w:rPr>
-                <w:lang w:val="en-GB"/>
-              </w:rPr>
-            </w:pPr>
-            <w:r>
-              <w:rPr>
-                <w:lang w:val="en-GB"/>
-              </w:rPr>
-              <w:t>90</w:t>
-            </w:r>
-          </w:p>
-        </w:tc>
-      </w:tr>
-      <w:tr>
-        <w:tc>
-          <w:tcPr>
-            <w:tcW w:w="1803" w:type="dxa"/>
-          </w:tcPr>
-          <w:p>
-            <w:pPr>
-              <w:spacing w:after="160" w:line="259" w:lineRule="auto"/>
-              <w:ind w:left="0" w:firstLine="0"/>
-              <w:jc w:val="left"/>
-              <w:rPr>
-                <w:lang w:val="en-GB"/>
-              </w:rPr>
-            </w:pPr>
-            <w:r>
-              <w:rPr>
-                <w:lang w:val="en-GB"/>
-              </w:rPr>
-              <w:t>Mugs</w:t>
-            </w:r>
-          </w:p>
-        </w:tc>
-        <w:tc>
-          <w:tcPr>
-            <w:tcW w:w="1803" w:type="dxa"/>
-          </w:tcPr>
-          <w:p>
-            <w:pPr>
-              <w:spacing w:after="160" w:line="259" w:lineRule="auto"/>
-              <w:ind w:left="0" w:firstLine="0"/>
-              <w:jc w:val="left"/>
-              <w:rPr>
-                <w:lang w:val="en-GB"/>
-              </w:rPr>
-            </w:pPr>
-            <w:r>
-              <w:rPr>
-                <w:lang w:val="en-GB"/>
-              </w:rPr>
-              <w:t>38383500</w:t>
-            </w:r>
-          </w:p>
-        </w:tc>
-        <w:tc>
-          <w:tcPr>
-            <w:tcW w:w="1803" w:type="dxa"/>
-          </w:tcPr>
-          <w:p>
-            <w:pPr>
-              <w:spacing w:after="160" w:line="259" w:lineRule="auto"/>
-              <w:ind w:left="0" w:firstLine="0"/>
-              <w:jc w:val="left"/>
-              <w:rPr>
-                <w:lang w:val="en-GB"/>
-              </w:rPr>
-            </w:pPr>
-            <w:r>
-              <w:rPr>
-                <w:lang w:val="en-GB"/>
-              </w:rPr>
-              <w:t>75</w:t>
-            </w:r>
-          </w:p>
-        </w:tc>
-        <w:tc>
-          <w:tcPr>
-            <w:tcW w:w="1803" w:type="dxa"/>
-          </w:tcPr>
-          <w:p>
-            <w:pPr>
-              <w:spacing w:after="160" w:line="259" w:lineRule="auto"/>
-              <w:ind w:left="0" w:firstLine="0"/>
-              <w:jc w:val="left"/>
-              <w:rPr>
-                <w:lang w:val="en-GB"/>
-              </w:rPr>
-            </w:pPr>
-            <w:r>
-              <w:rPr>
-                <w:lang w:val="en-GB"/>
-              </w:rPr>
-              <w:t>40576761</w:t>
-            </w:r>
-          </w:p>
-        </w:tc>
-        <w:tc>
-          <w:tcPr>
-            <w:tcW w:w="1804" w:type="dxa"/>
-          </w:tcPr>
-          <w:p>
-            <w:pPr>
-              <w:spacing w:after="160" w:line="259" w:lineRule="auto"/>
-              <w:ind w:left="0" w:firstLine="0"/>
-              <w:jc w:val="left"/>
-              <w:rPr>
-                <w:lang w:val="en-GB"/>
-              </w:rPr>
-            </w:pPr>
-            <w:r>
-              <w:rPr>
-                <w:lang w:val="en-GB"/>
-              </w:rPr>
-              <w:t>84</w:t>
-            </w:r>
-          </w:p>
-        </w:tc>
-      </w:tr>
-      <w:tr>
-        <w:tc>
-          <w:tcPr>
-            <w:tcW w:w="1803" w:type="dxa"/>
-          </w:tcPr>
-          <w:p>
-            <w:pPr>
-              <w:spacing w:after="160" w:line="259" w:lineRule="auto"/>
-              <w:ind w:left="0" w:firstLine="0"/>
-              <w:jc w:val="left"/>
-              <w:rPr>
-                <w:lang w:val="en-GB"/>
-              </w:rPr>
-            </w:pPr>
-            <w:r>
-              <w:rPr>
-                <w:lang w:val="en-GB"/>
-              </w:rPr>
-              <w:t>Technology</w:t>
-            </w:r>
-          </w:p>
-        </w:tc>
-        <w:tc>
-          <w:tcPr>
-            <w:tcW w:w="1803" w:type="dxa"/>
-          </w:tcPr>
-          <w:p>
-            <w:pPr>
-              <w:spacing w:after="160" w:line="259" w:lineRule="auto"/>
-              <w:ind w:left="0" w:firstLine="0"/>
-              <w:jc w:val="left"/>
-              <w:rPr>
-                <w:lang w:val="en-GB"/>
-              </w:rPr>
-            </w:pPr>
-            <w:r>
-              <w:rPr>
-                <w:lang w:val="en-GB"/>
-              </w:rPr>
-              <w:t>38996685</w:t>
-            </w:r>
-          </w:p>
-        </w:tc>
-        <w:tc>
-          <w:tcPr>
-            <w:tcW w:w="1803" w:type="dxa"/>
-          </w:tcPr>
-          <w:p>
-            <w:pPr>
-              <w:spacing w:after="160" w:line="259" w:lineRule="auto"/>
-              <w:ind w:left="0" w:firstLine="0"/>
-              <w:jc w:val="left"/>
-              <w:rPr>
-                <w:lang w:val="en-GB"/>
-              </w:rPr>
-            </w:pPr>
-            <w:r>
-              <w:rPr>
-                <w:lang w:val="en-GB"/>
-              </w:rPr>
-              <w:t>118</w:t>
-            </w:r>
-          </w:p>
-        </w:tc>
-        <w:tc>
-          <w:tcPr>
-            <w:tcW w:w="1803" w:type="dxa"/>
-          </w:tcPr>
-          <w:p>
-            <w:pPr>
-              <w:spacing w:after="160" w:line="259" w:lineRule="auto"/>
-              <w:ind w:left="0" w:firstLine="0"/>
-              <w:jc w:val="left"/>
-              <w:rPr>
-                <w:lang w:val="en-GB"/>
-              </w:rPr>
-            </w:pPr>
-            <w:r>
-              <w:rPr>
-                <w:lang w:val="en-GB"/>
-              </w:rPr>
-              <w:t>40382590</w:t>
-            </w:r>
-          </w:p>
-        </w:tc>
-        <w:tc>
-          <w:tcPr>
-            <w:tcW w:w="1804" w:type="dxa"/>
-          </w:tcPr>
-          <w:p>
-            <w:pPr>
-              <w:spacing w:after="160" w:line="259" w:lineRule="auto"/>
-              <w:ind w:left="0" w:firstLine="0"/>
-              <w:jc w:val="left"/>
-              <w:rPr>
-                <w:lang w:val="en-GB"/>
-              </w:rPr>
-            </w:pPr>
-            <w:r>
-              <w:rPr>
-                <w:lang w:val="en-GB"/>
-              </w:rPr>
-              <w:t>145</w:t>
-            </w:r>
-          </w:p>
-        </w:tc>
-      </w:tr>
-    </w:tbl>
-    <w:p>
-      <w:pPr>
-        <w:rPr>
-          <w:lang w:val="en-GB"/>
-        </w:rPr>
-      </w:pPr>
-      <w:r>
-        <w:rPr>
-          <w:lang w:val="en-GB"/>
-        </w:rPr>
-        <w:t>The highlighted records are the lowest error score for each image set. A lower score indicates that that algorithm was better at inpainting an object out of an image.</w:t>
-      </w:r>
-    </w:p>
-    <w:p>
-      <w:pPr>
-        <w:rPr>
-          <w:lang w:val="en-GB"/>
-        </w:rPr>
-      </w:pPr>
-      <w:r>
-        <w:rPr>
-          <w:lang w:val="en-GB"/>
-        </w:rPr>
-        <w:t>Using the Telea technique provided the best scores for both metrics and hence resembled S1 greater than when using the NS technique.</w:t>
-      </w:r>
-    </w:p>
-    <w:p>
-      <w:pPr>
-        <w:rPr>
-          <w:lang w:val="en-GB"/>
-        </w:rPr>
-      </w:pPr>
-      <w:r>
-        <w:rPr>
-          <w:lang w:val="en-GB"/>
-        </w:rPr>
-        <w:t>Task B once again uses inpainting algorithms, this time over 6 sets of images with complex backgrounds obtained from the COTS Dataset. The results are displayed in figure Y.</w:t>
-      </w:r>
-    </w:p>
-    <w:tbl>
-      <w:tblPr>
-        <w:tblStyle w:val="TableGrid"/>
-        <w:tblW w:w="0" w:type="auto"/>
-        <w:tblLook w:val="04A0" w:firstRow="1" w:lastRow="0" w:firstColumn="1" w:lastColumn="0" w:noHBand="0" w:noVBand="1"/>
-      </w:tblPr>
-      <w:tblGrid>
-        <w:gridCol w:w="1803"/>
-        <w:gridCol w:w="1803"/>
-        <w:gridCol w:w="1803"/>
-        <w:gridCol w:w="1803"/>
-        <w:gridCol w:w="1804"/>
-      </w:tblGrid>
-      <w:tr>
-        <w:trPr>
-          <w:trHeight w:val="199"/>
-        </w:trPr>
-        <w:tc>
-          <w:tcPr>
-            <w:tcW w:w="1803" w:type="dxa"/>
-          </w:tcPr>
-          <w:p>
-            <w:pPr>
-              <w:spacing w:after="160" w:line="259" w:lineRule="auto"/>
-              <w:ind w:left="0" w:firstLine="0"/>
-              <w:jc w:val="left"/>
-              <w:rPr>
-                <w:lang w:val="en-GB"/>
-              </w:rPr>
-            </w:pPr>
-          </w:p>
-        </w:tc>
-        <w:tc>
-          <w:tcPr>
-            <w:tcW w:w="3606" w:type="dxa"/>
-            <w:gridSpan w:val="2"/>
-          </w:tcPr>
-          <w:p>
-            <w:pPr>
-              <w:spacing w:after="160" w:line="259" w:lineRule="auto"/>
-              <w:ind w:left="0" w:firstLine="0"/>
-              <w:jc w:val="left"/>
-              <w:rPr>
-                <w:b/>
-                <w:bCs/>
-                <w:lang w:val="en-GB"/>
-              </w:rPr>
-            </w:pPr>
-            <w:r>
-              <w:rPr>
-                <w:b/>
-                <w:bCs/>
-                <w:lang w:val="en-GB"/>
-              </w:rPr>
-              <w:t>Telea</w:t>
-            </w:r>
-          </w:p>
-        </w:tc>
-        <w:tc>
-          <w:tcPr>
-            <w:tcW w:w="3607" w:type="dxa"/>
-            <w:gridSpan w:val="2"/>
-          </w:tcPr>
-          <w:p>
-            <w:pPr>
-              <w:spacing w:after="160" w:line="259" w:lineRule="auto"/>
-              <w:ind w:left="0" w:firstLine="0"/>
-              <w:jc w:val="left"/>
-              <w:rPr>
-                <w:b/>
-                <w:bCs/>
-                <w:lang w:val="en-GB"/>
-              </w:rPr>
-            </w:pPr>
-            <w:r>
-              <w:rPr>
-                <w:b/>
-                <w:bCs/>
-                <w:lang w:val="en-GB"/>
-              </w:rPr>
-              <w:t>NS</w:t>
-            </w:r>
-          </w:p>
-        </w:tc>
-      </w:tr>
-      <w:tr>
-        <w:tc>
-          <w:tcPr>
-            <w:tcW w:w="1803" w:type="dxa"/>
-          </w:tcPr>
-          <w:p>
-            <w:pPr>
-              <w:spacing w:after="160" w:line="259" w:lineRule="auto"/>
-              <w:ind w:left="0" w:firstLine="0"/>
-              <w:jc w:val="left"/>
-              <w:rPr>
-                <w:b/>
-                <w:bCs/>
-                <w:lang w:val="en-GB"/>
-              </w:rPr>
-            </w:pPr>
-            <w:r>
-              <w:rPr>
-                <w:b/>
-                <w:bCs/>
-                <w:lang w:val="en-GB"/>
-              </w:rPr>
-              <w:t>Set</w:t>
-            </w:r>
-          </w:p>
-        </w:tc>
-        <w:tc>
-          <w:tcPr>
-            <w:tcW w:w="1803" w:type="dxa"/>
-          </w:tcPr>
-          <w:p>
-            <w:pPr>
-              <w:spacing w:after="160" w:line="259" w:lineRule="auto"/>
-              <w:ind w:left="0" w:firstLine="0"/>
-              <w:jc w:val="left"/>
-              <w:rPr>
-                <w:b/>
-                <w:bCs/>
-                <w:lang w:val="en-GB"/>
-              </w:rPr>
-            </w:pPr>
-            <w:r>
-              <w:rPr>
-                <w:b/>
-                <w:bCs/>
-                <w:lang w:val="en-GB"/>
-              </w:rPr>
-              <w:t>SSD</w:t>
-            </w:r>
-          </w:p>
-        </w:tc>
-        <w:tc>
-          <w:tcPr>
-            <w:tcW w:w="1803" w:type="dxa"/>
-          </w:tcPr>
-          <w:p>
-            <w:pPr>
-              <w:spacing w:after="160" w:line="259" w:lineRule="auto"/>
-              <w:ind w:left="0" w:firstLine="0"/>
-              <w:jc w:val="left"/>
-              <w:rPr>
-                <w:b/>
-                <w:bCs/>
-                <w:lang w:val="en-GB"/>
-              </w:rPr>
-            </w:pPr>
-            <w:r>
-              <w:rPr>
-                <w:b/>
-                <w:bCs/>
-                <w:lang w:val="en-GB"/>
-              </w:rPr>
-              <w:t>MSE</w:t>
-            </w:r>
-          </w:p>
-        </w:tc>
-        <w:tc>
-          <w:tcPr>
-            <w:tcW w:w="1803" w:type="dxa"/>
-          </w:tcPr>
-          <w:p>
-            <w:pPr>
-              <w:spacing w:after="160" w:line="259" w:lineRule="auto"/>
-              <w:ind w:left="0" w:firstLine="0"/>
-              <w:jc w:val="left"/>
-              <w:rPr>
-                <w:b/>
-                <w:bCs/>
-                <w:lang w:val="en-GB"/>
-              </w:rPr>
-            </w:pPr>
-            <w:r>
-              <w:rPr>
-                <w:b/>
-                <w:bCs/>
-                <w:lang w:val="en-GB"/>
-              </w:rPr>
-              <w:t>SSD</w:t>
-            </w:r>
-          </w:p>
-        </w:tc>
-        <w:tc>
-          <w:tcPr>
-            <w:tcW w:w="1804" w:type="dxa"/>
-          </w:tcPr>
-          <w:p>
-            <w:pPr>
-              <w:spacing w:after="160" w:line="259" w:lineRule="auto"/>
-              <w:ind w:left="0" w:firstLine="0"/>
-              <w:jc w:val="left"/>
-              <w:rPr>
-                <w:b/>
-                <w:bCs/>
-                <w:lang w:val="en-GB"/>
-              </w:rPr>
-            </w:pPr>
-            <w:r>
-              <w:rPr>
-                <w:b/>
-                <w:bCs/>
-                <w:lang w:val="en-GB"/>
-              </w:rPr>
-              <w:t>MSE</w:t>
-            </w:r>
-          </w:p>
-        </w:tc>
-      </w:tr>
-      <w:tr>
-        <w:tc>
-          <w:tcPr>
-            <w:tcW w:w="1803" w:type="dxa"/>
-          </w:tcPr>
-          <w:p>
-            <w:pPr>
-              <w:spacing w:after="160" w:line="259" w:lineRule="auto"/>
-              <w:ind w:left="0" w:firstLine="0"/>
-              <w:jc w:val="left"/>
-              <w:rPr>
-                <w:lang w:val="en-GB"/>
-              </w:rPr>
-            </w:pPr>
-            <w:r>
-              <w:rPr>
-                <w:lang w:val="en-GB"/>
-              </w:rPr>
-              <w:t>Food</w:t>
-            </w:r>
-          </w:p>
-        </w:tc>
-        <w:tc>
-          <w:tcPr>
-            <w:tcW w:w="1803" w:type="dxa"/>
-          </w:tcPr>
-          <w:p>
-            <w:pPr>
-              <w:spacing w:after="160" w:line="259" w:lineRule="auto"/>
-              <w:ind w:left="0" w:firstLine="0"/>
-              <w:jc w:val="left"/>
-              <w:rPr>
-                <w:lang w:val="en-GB"/>
-              </w:rPr>
-            </w:pPr>
-            <w:r>
-              <w:rPr>
-                <w:lang w:val="en-GB"/>
-              </w:rPr>
-              <w:t>214050543</w:t>
-            </w:r>
-          </w:p>
-        </w:tc>
-        <w:tc>
-          <w:tcPr>
-            <w:tcW w:w="1803" w:type="dxa"/>
-          </w:tcPr>
-          <w:p>
-            <w:pPr>
-              <w:spacing w:after="160" w:line="259" w:lineRule="auto"/>
-              <w:ind w:left="0" w:firstLine="0"/>
-              <w:jc w:val="left"/>
-              <w:rPr>
-                <w:lang w:val="en-GB"/>
-              </w:rPr>
-            </w:pPr>
-            <w:r>
-              <w:rPr>
-                <w:lang w:val="en-GB"/>
-              </w:rPr>
-              <w:t>3573</w:t>
-            </w:r>
-          </w:p>
-        </w:tc>
-        <w:tc>
-          <w:tcPr>
-            <w:tcW w:w="1803" w:type="dxa"/>
-          </w:tcPr>
-          <w:p>
-            <w:pPr>
-              <w:spacing w:after="160" w:line="259" w:lineRule="auto"/>
-              <w:ind w:left="0" w:firstLine="0"/>
-              <w:jc w:val="left"/>
-              <w:rPr>
-                <w:lang w:val="en-GB"/>
-              </w:rPr>
-            </w:pPr>
-            <w:r>
-              <w:rPr>
-                <w:lang w:val="en-GB"/>
-              </w:rPr>
-              <w:t>214916338</w:t>
-            </w:r>
-          </w:p>
-        </w:tc>
-        <w:tc>
-          <w:tcPr>
-            <w:tcW w:w="1804" w:type="dxa"/>
-          </w:tcPr>
-          <w:p>
-            <w:pPr>
-              <w:spacing w:after="160" w:line="259" w:lineRule="auto"/>
-              <w:ind w:left="0" w:firstLine="0"/>
-              <w:jc w:val="left"/>
-              <w:rPr>
-                <w:lang w:val="en-GB"/>
-              </w:rPr>
-            </w:pPr>
-            <w:r>
-              <w:rPr>
-                <w:lang w:val="en-GB"/>
-              </w:rPr>
-              <w:t>3664</w:t>
-            </w:r>
-          </w:p>
-        </w:tc>
-      </w:tr>
-      <w:tr>
-        <w:tc>
-          <w:tcPr>
-            <w:tcW w:w="1803" w:type="dxa"/>
-          </w:tcPr>
-          <w:p>
-            <w:pPr>
-              <w:spacing w:after="160" w:line="259" w:lineRule="auto"/>
-              <w:ind w:left="0" w:firstLine="0"/>
-              <w:jc w:val="left"/>
-              <w:rPr>
-                <w:lang w:val="en-GB"/>
-              </w:rPr>
-            </w:pPr>
-            <w:r>
-              <w:rPr>
-                <w:lang w:val="en-GB"/>
-              </w:rPr>
-              <w:t>Statues</w:t>
-            </w:r>
-          </w:p>
-        </w:tc>
-        <w:tc>
-          <w:tcPr>
-            <w:tcW w:w="1803" w:type="dxa"/>
-          </w:tcPr>
-          <w:p>
-            <w:pPr>
-              <w:spacing w:after="160" w:line="259" w:lineRule="auto"/>
-              <w:ind w:left="0" w:firstLine="0"/>
-              <w:jc w:val="left"/>
-              <w:rPr>
-                <w:lang w:val="en-GB"/>
-              </w:rPr>
-            </w:pPr>
-            <w:r>
-              <w:rPr>
-                <w:lang w:val="en-GB"/>
-              </w:rPr>
-              <w:t>79180499</w:t>
-            </w:r>
-          </w:p>
-        </w:tc>
-        <w:tc>
-          <w:tcPr>
-            <w:tcW w:w="1803" w:type="dxa"/>
-          </w:tcPr>
-          <w:p>
-            <w:pPr>
-              <w:spacing w:after="160" w:line="259" w:lineRule="auto"/>
-              <w:ind w:left="0" w:firstLine="0"/>
-              <w:jc w:val="left"/>
-              <w:rPr>
-                <w:lang w:val="en-GB"/>
-              </w:rPr>
-            </w:pPr>
-            <w:r>
-              <w:rPr>
-                <w:lang w:val="en-GB"/>
-              </w:rPr>
-              <w:t>1738</w:t>
-            </w:r>
-          </w:p>
-        </w:tc>
-        <w:tc>
-          <w:tcPr>
-            <w:tcW w:w="1803" w:type="dxa"/>
-          </w:tcPr>
-          <w:p>
-            <w:pPr>
-              <w:spacing w:after="160" w:line="259" w:lineRule="auto"/>
-              <w:ind w:left="0" w:firstLine="0"/>
-              <w:jc w:val="left"/>
-              <w:rPr>
-                <w:lang w:val="en-GB"/>
-              </w:rPr>
-            </w:pPr>
-            <w:r>
-              <w:rPr>
-                <w:lang w:val="en-GB"/>
-              </w:rPr>
-              <w:t>79105387</w:t>
-            </w:r>
-          </w:p>
-        </w:tc>
-        <w:tc>
-          <w:tcPr>
-            <w:tcW w:w="1804" w:type="dxa"/>
-          </w:tcPr>
-          <w:p>
-            <w:pPr>
-              <w:spacing w:after="160" w:line="259" w:lineRule="auto"/>
-              <w:ind w:left="0" w:firstLine="0"/>
-              <w:jc w:val="left"/>
-              <w:rPr>
-                <w:lang w:val="en-GB"/>
-              </w:rPr>
-            </w:pPr>
-            <w:r>
-              <w:rPr>
-                <w:lang w:val="en-GB"/>
-              </w:rPr>
-              <w:t>1668</w:t>
-            </w:r>
-          </w:p>
-        </w:tc>
-      </w:tr>
-      <w:tr>
-        <w:tc>
-          <w:tcPr>
-            <w:tcW w:w="1803" w:type="dxa"/>
-          </w:tcPr>
-          <w:p>
-            <w:pPr>
-              <w:spacing w:after="160" w:line="259" w:lineRule="auto"/>
-              <w:ind w:left="0" w:firstLine="0"/>
-              <w:jc w:val="left"/>
-              <w:rPr>
-                <w:lang w:val="en-GB"/>
-              </w:rPr>
-            </w:pPr>
-            <w:r>
-              <w:rPr>
-                <w:lang w:val="en-GB"/>
-              </w:rPr>
-              <w:t>Souvenirs</w:t>
-            </w:r>
-          </w:p>
-        </w:tc>
-        <w:tc>
-          <w:tcPr>
-            <w:tcW w:w="1803" w:type="dxa"/>
-          </w:tcPr>
-          <w:p>
-            <w:pPr>
-              <w:spacing w:after="160" w:line="259" w:lineRule="auto"/>
-              <w:ind w:left="0" w:firstLine="0"/>
-              <w:jc w:val="left"/>
-              <w:rPr>
-                <w:lang w:val="en-GB"/>
-              </w:rPr>
-            </w:pPr>
-            <w:r>
-              <w:rPr>
-                <w:lang w:val="en-GB"/>
-              </w:rPr>
-              <w:t>73850406</w:t>
-            </w:r>
-          </w:p>
-        </w:tc>
-        <w:tc>
-          <w:tcPr>
-            <w:tcW w:w="1803" w:type="dxa"/>
-          </w:tcPr>
-          <w:p>
-            <w:pPr>
-              <w:spacing w:after="160" w:line="259" w:lineRule="auto"/>
-              <w:ind w:left="0" w:firstLine="0"/>
-              <w:jc w:val="left"/>
-              <w:rPr>
-                <w:lang w:val="en-GB"/>
-              </w:rPr>
-            </w:pPr>
-            <w:r>
-              <w:rPr>
-                <w:lang w:val="en-GB"/>
-              </w:rPr>
-              <w:t>2996</w:t>
-            </w:r>
-          </w:p>
-        </w:tc>
-        <w:tc>
-          <w:tcPr>
-            <w:tcW w:w="1803" w:type="dxa"/>
-          </w:tcPr>
-          <w:p>
-            <w:pPr>
-              <w:spacing w:after="160" w:line="259" w:lineRule="auto"/>
-              <w:ind w:left="0" w:firstLine="0"/>
-              <w:jc w:val="left"/>
-              <w:rPr>
-                <w:lang w:val="en-GB"/>
-              </w:rPr>
-            </w:pPr>
-            <w:r>
-              <w:rPr>
-                <w:lang w:val="en-GB"/>
-              </w:rPr>
-              <w:t>74686615</w:t>
-            </w:r>
-          </w:p>
-        </w:tc>
-        <w:tc>
-          <w:tcPr>
-            <w:tcW w:w="1804" w:type="dxa"/>
-          </w:tcPr>
-          <w:p>
-            <w:pPr>
-              <w:spacing w:after="160" w:line="259" w:lineRule="auto"/>
-              <w:ind w:left="0" w:firstLine="0"/>
-              <w:jc w:val="left"/>
-              <w:rPr>
-                <w:lang w:val="en-GB"/>
-              </w:rPr>
-            </w:pPr>
-            <w:r>
-              <w:rPr>
-                <w:lang w:val="en-GB"/>
-              </w:rPr>
-              <w:t>3077</w:t>
-            </w:r>
-          </w:p>
-        </w:tc>
-      </w:tr>
-      <w:tr>
-        <w:tc>
-          <w:tcPr>
-            <w:tcW w:w="1803" w:type="dxa"/>
-          </w:tcPr>
-          <w:p>
-            <w:pPr>
-              <w:spacing w:after="160" w:line="259" w:lineRule="auto"/>
-              <w:ind w:left="0" w:firstLine="0"/>
-              <w:jc w:val="left"/>
-              <w:rPr>
-                <w:lang w:val="en-GB"/>
-              </w:rPr>
-            </w:pPr>
-            <w:r>
-              <w:rPr>
-                <w:lang w:val="en-GB"/>
-              </w:rPr>
-              <w:t>Academic Books</w:t>
-            </w:r>
-          </w:p>
-        </w:tc>
-        <w:tc>
-          <w:tcPr>
-            <w:tcW w:w="1803" w:type="dxa"/>
-          </w:tcPr>
-          <w:p>
-            <w:pPr>
-              <w:spacing w:after="160" w:line="259" w:lineRule="auto"/>
-              <w:ind w:left="0" w:firstLine="0"/>
-              <w:jc w:val="left"/>
-              <w:rPr>
-                <w:lang w:val="en-GB"/>
-              </w:rPr>
-            </w:pPr>
-            <w:r>
-              <w:rPr>
-                <w:lang w:val="en-GB"/>
-              </w:rPr>
-              <w:t>93337891</w:t>
-            </w:r>
-          </w:p>
-        </w:tc>
-        <w:tc>
-          <w:tcPr>
-            <w:tcW w:w="1803" w:type="dxa"/>
-          </w:tcPr>
-          <w:p>
-            <w:pPr>
-              <w:spacing w:after="160" w:line="259" w:lineRule="auto"/>
-              <w:ind w:left="0" w:firstLine="0"/>
-              <w:jc w:val="left"/>
-              <w:rPr>
-                <w:lang w:val="en-GB"/>
-              </w:rPr>
-            </w:pPr>
-            <w:r>
-              <w:rPr>
-                <w:lang w:val="en-GB"/>
-              </w:rPr>
-              <w:t>3547</w:t>
-            </w:r>
-          </w:p>
-        </w:tc>
-        <w:tc>
-          <w:tcPr>
-            <w:tcW w:w="1803" w:type="dxa"/>
-          </w:tcPr>
-          <w:p>
-            <w:pPr>
-              <w:spacing w:after="160" w:line="259" w:lineRule="auto"/>
-              <w:ind w:left="0" w:firstLine="0"/>
-              <w:jc w:val="left"/>
-              <w:rPr>
-                <w:lang w:val="en-GB"/>
-              </w:rPr>
-            </w:pPr>
-            <w:r>
-              <w:rPr>
-                <w:lang w:val="en-GB"/>
-              </w:rPr>
-              <w:t>93754563</w:t>
-            </w:r>
-          </w:p>
-        </w:tc>
-        <w:tc>
-          <w:tcPr>
-            <w:tcW w:w="1804" w:type="dxa"/>
-          </w:tcPr>
-          <w:p>
-            <w:pPr>
-              <w:spacing w:after="160" w:line="259" w:lineRule="auto"/>
-              <w:ind w:left="0" w:firstLine="0"/>
-              <w:jc w:val="left"/>
-              <w:rPr>
-                <w:lang w:val="en-GB"/>
-              </w:rPr>
-            </w:pPr>
-            <w:r>
-              <w:rPr>
-                <w:lang w:val="en-GB"/>
-              </w:rPr>
-              <w:t>3476</w:t>
-            </w:r>
-          </w:p>
-        </w:tc>
-      </w:tr>
-      <w:tr>
-        <w:tc>
-          <w:tcPr>
-            <w:tcW w:w="1803" w:type="dxa"/>
-          </w:tcPr>
-          <w:p>
-            <w:pPr>
-              <w:spacing w:after="160" w:line="259" w:lineRule="auto"/>
-              <w:ind w:left="0" w:firstLine="0"/>
-              <w:jc w:val="left"/>
-              <w:rPr>
-                <w:lang w:val="en-GB"/>
-              </w:rPr>
-            </w:pPr>
-            <w:r>
-              <w:rPr>
-                <w:lang w:val="en-GB"/>
-              </w:rPr>
-              <w:t>Cups</w:t>
-            </w:r>
-          </w:p>
-        </w:tc>
-        <w:tc>
-          <w:tcPr>
-            <w:tcW w:w="1803" w:type="dxa"/>
-          </w:tcPr>
-          <w:p>
-            <w:pPr>
-              <w:spacing w:after="160" w:line="259" w:lineRule="auto"/>
-              <w:ind w:left="0" w:firstLine="0"/>
-              <w:jc w:val="left"/>
-              <w:rPr>
-                <w:lang w:val="en-GB"/>
-              </w:rPr>
-            </w:pPr>
-            <w:r>
-              <w:rPr>
-                <w:lang w:val="en-GB"/>
-              </w:rPr>
-              <w:t>125109291</w:t>
-            </w:r>
-          </w:p>
-        </w:tc>
-        <w:tc>
-          <w:tcPr>
-            <w:tcW w:w="1803" w:type="dxa"/>
-          </w:tcPr>
-          <w:p>
-            <w:pPr>
-              <w:spacing w:after="160" w:line="259" w:lineRule="auto"/>
-              <w:ind w:left="0" w:firstLine="0"/>
-              <w:jc w:val="left"/>
-              <w:rPr>
-                <w:lang w:val="en-GB"/>
-              </w:rPr>
-            </w:pPr>
-            <w:r>
-              <w:rPr>
-                <w:lang w:val="en-GB"/>
-              </w:rPr>
-              <w:t>902</w:t>
-            </w:r>
-          </w:p>
-        </w:tc>
-        <w:tc>
-          <w:tcPr>
-            <w:tcW w:w="1803" w:type="dxa"/>
-          </w:tcPr>
-          <w:p>
-            <w:pPr>
-              <w:spacing w:after="160" w:line="259" w:lineRule="auto"/>
-              <w:ind w:left="0" w:firstLine="0"/>
-              <w:jc w:val="left"/>
-              <w:rPr>
-                <w:lang w:val="en-GB"/>
-              </w:rPr>
-            </w:pPr>
-            <w:r>
-              <w:rPr>
-                <w:lang w:val="en-GB"/>
-              </w:rPr>
-              <w:t>125000973</w:t>
-            </w:r>
-          </w:p>
-        </w:tc>
-        <w:tc>
-          <w:tcPr>
-            <w:tcW w:w="1804" w:type="dxa"/>
-          </w:tcPr>
-          <w:p>
-            <w:pPr>
-              <w:spacing w:after="160" w:line="259" w:lineRule="auto"/>
-              <w:ind w:left="0" w:firstLine="0"/>
-              <w:jc w:val="left"/>
-              <w:rPr>
-                <w:lang w:val="en-GB"/>
-              </w:rPr>
-            </w:pPr>
-            <w:r>
-              <w:rPr>
-                <w:lang w:val="en-GB"/>
-              </w:rPr>
-              <w:t>899</w:t>
-            </w:r>
-          </w:p>
-        </w:tc>
-      </w:tr>
-      <w:tr>
-        <w:tc>
-          <w:tcPr>
-            <w:tcW w:w="1803" w:type="dxa"/>
-          </w:tcPr>
-          <w:p>
-            <w:pPr>
-              <w:spacing w:after="160" w:line="259" w:lineRule="auto"/>
-              <w:ind w:left="0" w:firstLine="0"/>
-              <w:jc w:val="left"/>
-              <w:rPr>
-                <w:lang w:val="en-GB"/>
-              </w:rPr>
-            </w:pPr>
-            <w:r>
-              <w:rPr>
-                <w:lang w:val="en-GB"/>
-              </w:rPr>
-              <w:t>Electronics</w:t>
-            </w:r>
-          </w:p>
-        </w:tc>
-        <w:tc>
-          <w:tcPr>
-            <w:tcW w:w="1803" w:type="dxa"/>
-          </w:tcPr>
-          <w:p>
-            <w:pPr>
-              <w:spacing w:after="160" w:line="259" w:lineRule="auto"/>
-              <w:ind w:left="0" w:firstLine="0"/>
-              <w:jc w:val="left"/>
-              <w:rPr>
-                <w:lang w:val="en-GB"/>
-              </w:rPr>
-            </w:pPr>
-            <w:r>
-              <w:rPr>
-                <w:lang w:val="en-GB"/>
-              </w:rPr>
-              <w:t>58630734</w:t>
-            </w:r>
-          </w:p>
-        </w:tc>
-        <w:tc>
-          <w:tcPr>
-            <w:tcW w:w="1803" w:type="dxa"/>
-          </w:tcPr>
-          <w:p>
-            <w:pPr>
-              <w:spacing w:after="160" w:line="259" w:lineRule="auto"/>
-              <w:ind w:left="0" w:firstLine="0"/>
-              <w:jc w:val="left"/>
-              <w:rPr>
-                <w:lang w:val="en-GB"/>
-              </w:rPr>
-            </w:pPr>
-            <w:r>
-              <w:rPr>
-                <w:lang w:val="en-GB"/>
-              </w:rPr>
-              <w:t>511</w:t>
-            </w:r>
-          </w:p>
-        </w:tc>
-        <w:tc>
-          <w:tcPr>
-            <w:tcW w:w="1803" w:type="dxa"/>
-          </w:tcPr>
-          <w:p>
-            <w:pPr>
-              <w:spacing w:after="160" w:line="259" w:lineRule="auto"/>
-              <w:ind w:left="0" w:firstLine="0"/>
-              <w:jc w:val="left"/>
-              <w:rPr>
-                <w:lang w:val="en-GB"/>
-              </w:rPr>
-            </w:pPr>
-            <w:r>
-              <w:rPr>
-                <w:lang w:val="en-GB"/>
-              </w:rPr>
-              <w:t>58714712</w:t>
-            </w:r>
-          </w:p>
-        </w:tc>
-        <w:tc>
-          <w:tcPr>
-            <w:tcW w:w="1804" w:type="dxa"/>
-          </w:tcPr>
-          <w:p>
-            <w:pPr>
-              <w:spacing w:after="160" w:line="259" w:lineRule="auto"/>
-              <w:ind w:left="0" w:firstLine="0"/>
-              <w:jc w:val="left"/>
-              <w:rPr>
-                <w:lang w:val="en-GB"/>
-              </w:rPr>
-            </w:pPr>
-            <w:r>
-              <w:rPr>
-                <w:lang w:val="en-GB"/>
-              </w:rPr>
-              <w:t>457</w:t>
-            </w:r>
-          </w:p>
-        </w:tc>
-      </w:tr>
-    </w:tbl>
+          <w:lang w:val="en-GB"/>
+        </w:rPr>
+      </w:pPr>
+    </w:p>
     <w:p>
       <w:pPr>
         <w:spacing w:after="160" w:line="259" w:lineRule="auto"/>
@@ -7463,6 +9164,56 @@
           <w:lang w:val="en-GB"/>
         </w:rPr>
       </w:pPr>
+    </w:p>
+    <w:p>
+      <w:pPr>
+        <w:spacing w:after="160" w:line="259" w:lineRule="auto"/>
+        <w:ind w:left="0" w:firstLine="0"/>
+        <w:jc w:val="left"/>
+        <w:rPr>
+          <w:lang w:val="en-GB"/>
+        </w:rPr>
+      </w:pPr>
+      <w:r>
+        <w:rPr>
+          <w:lang w:val="en-GB"/>
+        </w:rPr>
+        <w:t xml:space="preserve">Of these results, the </w:t>
+      </w:r>
+      <w:proofErr w:type="spellStart"/>
+      <w:r>
+        <w:rPr>
+          <w:lang w:val="en-GB"/>
+        </w:rPr>
+        <w:t>Telea</w:t>
+      </w:r>
+      <w:proofErr w:type="spellEnd"/>
+      <w:r>
+        <w:rPr>
+          <w:lang w:val="en-GB"/>
+        </w:rPr>
+        <w:t xml:space="preserve"> algorithm has a slight advantage, providing the best error results for 4 of the 6 sets of images.</w:t>
+      </w:r>
+      <w:r>
+        <w:rPr>
+          <w:lang w:val="en-GB"/>
+        </w:rPr>
+        <w:t xml:space="preserve"> However, the NS algorithm still provided results which are quite similar to those obtained using the </w:t>
+      </w:r>
+      <w:proofErr w:type="spellStart"/>
+      <w:r>
+        <w:rPr>
+          <w:lang w:val="en-GB"/>
+        </w:rPr>
+        <w:t>Telea</w:t>
+      </w:r>
+      <w:proofErr w:type="spellEnd"/>
+      <w:r>
+        <w:rPr>
+          <w:lang w:val="en-GB"/>
+        </w:rPr>
+        <w:t xml:space="preserve"> algorithm.</w:t>
+      </w:r>
       <w:r>
         <w:rPr>
           <w:lang w:val="en-GB"/>
@@ -7474,12 +9225,12 @@
       <w:pPr>
         <w:pStyle w:val="Heading1"/>
       </w:pPr>
-      <w:bookmarkStart w:id="6" w:name="_Toc75623521"/>
+      <w:bookmarkStart w:id="11" w:name="_Toc75635519"/>
       <w:r>
         <w:lastRenderedPageBreak/>
         <w:t>References</w:t>
       </w:r>
-      <w:bookmarkEnd w:id="6"/>
+      <w:bookmarkEnd w:id="11"/>
     </w:p>
     <w:p>
       <w:pPr>
@@ -7497,7 +9248,6 @@
           <w:rFonts w:eastAsia="Times New Roman" w:cs="Times New Roman"/>
           <w:color w:val="auto"/>
           <w:szCs w:val="24"/>
-          <w:lang w:val="en-MT" w:eastAsia="en-MT"/>
         </w:rPr>
       </w:pPr>
       <w:r>
@@ -7505,7 +9255,6 @@
           <w:rFonts w:eastAsia="Times New Roman" w:cs="Times New Roman"/>
           <w:color w:val="auto"/>
           <w:szCs w:val="24"/>
-          <w:lang w:val="en-MT" w:eastAsia="en-MT"/>
         </w:rPr>
         <w:t>[1]</w:t>
       </w:r>
@@ -7514,7 +9263,7 @@
           <w:rFonts w:eastAsia="Times New Roman" w:cs="Times New Roman"/>
           <w:color w:val="auto"/>
           <w:szCs w:val="24"/>
-          <w:lang w:val="en-GB" w:eastAsia="en-MT"/>
+          <w:lang w:val="en-GB"/>
         </w:rPr>
         <w:t xml:space="preserve"> </w:t>
       </w:r>
@@ -7523,7 +9272,6 @@
           <w:rFonts w:eastAsia="Times New Roman" w:cs="Times New Roman"/>
           <w:color w:val="auto"/>
           <w:szCs w:val="24"/>
-          <w:lang w:val="en-MT" w:eastAsia="en-MT"/>
         </w:rPr>
         <w:t xml:space="preserve">D. Seychell and C. J. Debono, “An Approach for Objective Quality Assessment of Image Inpainting Results,” in </w:t>
       </w:r>
@@ -7534,7 +9282,6 @@
           <w:iCs/>
           <w:color w:val="auto"/>
           <w:szCs w:val="24"/>
-          <w:lang w:val="en-MT" w:eastAsia="en-MT"/>
         </w:rPr>
         <w:t>2020 IEEE 20th Mediterranean Electrotechnical Conference (MELECON)</w:t>
       </w:r>
@@ -7543,7 +9290,6 @@
           <w:rFonts w:eastAsia="Times New Roman" w:cs="Times New Roman"/>
           <w:color w:val="auto"/>
           <w:szCs w:val="24"/>
-          <w:lang w:val="en-MT" w:eastAsia="en-MT"/>
         </w:rPr>
         <w:t>, Jun. 2020, pp. 226–231.</w:t>
       </w:r>
@@ -7557,7 +9303,6 @@
           <w:rFonts w:eastAsia="Times New Roman" w:cs="Times New Roman"/>
           <w:color w:val="auto"/>
           <w:szCs w:val="24"/>
-          <w:lang w:val="en-MT" w:eastAsia="en-MT"/>
         </w:rPr>
       </w:pPr>
     </w:p>
@@ -7570,7 +9315,6 @@
           <w:rFonts w:eastAsia="Times New Roman" w:cs="Times New Roman"/>
           <w:color w:val="auto"/>
           <w:szCs w:val="24"/>
-          <w:lang w:val="en-MT" w:eastAsia="en-MT"/>
         </w:rPr>
       </w:pPr>
       <w:r>
@@ -7578,7 +9322,6 @@
           <w:rFonts w:eastAsia="Times New Roman" w:cs="Times New Roman"/>
           <w:color w:val="auto"/>
           <w:szCs w:val="24"/>
-          <w:lang w:val="en-MT" w:eastAsia="en-MT"/>
         </w:rPr>
         <w:t>[2]</w:t>
       </w:r>
@@ -7587,7 +9330,7 @@
           <w:rFonts w:eastAsia="Times New Roman" w:cs="Times New Roman"/>
           <w:color w:val="auto"/>
           <w:szCs w:val="24"/>
-          <w:lang w:val="en-GB" w:eastAsia="en-MT"/>
+          <w:lang w:val="en-GB"/>
         </w:rPr>
         <w:t xml:space="preserve"> </w:t>
       </w:r>
@@ -7596,7 +9339,6 @@
           <w:rFonts w:eastAsia="Times New Roman" w:cs="Times New Roman"/>
           <w:color w:val="auto"/>
           <w:szCs w:val="24"/>
-          <w:lang w:val="en-MT" w:eastAsia="en-MT"/>
         </w:rPr>
         <w:t xml:space="preserve">D. Seychell and C. J. Debono, “Monoscopic Inpainting Approach Using Depth Information,” in </w:t>
       </w:r>
@@ -7607,7 +9349,6 @@
           <w:iCs/>
           <w:color w:val="auto"/>
           <w:szCs w:val="24"/>
-          <w:lang w:val="en-MT" w:eastAsia="en-MT"/>
         </w:rPr>
         <w:t>2016 18th Mediterranean Electrotechnical Conference (MELECON)</w:t>
       </w:r>
@@ -7616,7 +9357,6 @@
           <w:rFonts w:eastAsia="Times New Roman" w:cs="Times New Roman"/>
           <w:color w:val="auto"/>
           <w:szCs w:val="24"/>
-          <w:lang w:val="en-MT" w:eastAsia="en-MT"/>
         </w:rPr>
         <w:t>, Apr. 2016, pp. 1–5.</w:t>
       </w:r>
@@ -7636,7 +9376,7 @@
       </w:pPr>
     </w:p>
     <w:sectPr>
-      <w:footerReference w:type="default" r:id="rId26"/>
+      <w:footerReference w:type="default" r:id="rId27"/>
       <w:pgSz w:w="11906" w:h="16838"/>
       <w:pgMar w:top="1440" w:right="1440" w:bottom="1440" w:left="1440" w:header="708" w:footer="708" w:gutter="0"/>
       <w:pgBorders w:display="firstPage" w:offsetFrom="page">
@@ -7789,7 +9529,7 @@
         <w:rFonts w:asciiTheme="minorHAnsi" w:eastAsia="Arial" w:hAnsiTheme="minorHAnsi" w:cstheme="minorBidi"/>
         <w:sz w:val="22"/>
         <w:szCs w:val="22"/>
-        <w:lang w:val="en-MT" w:eastAsia="en-US" w:bidi="ar-SA"/>
+        <w:lang w:eastAsia="en-US" w:bidi="ar-SA"/>
       </w:rPr>
     </w:rPrDefault>
     <w:pPrDefault>
@@ -8179,7 +9919,7 @@
   <w:style w:type="paragraph" w:default="1" w:styleId="Normal">
     <w:name w:val="Normal"/>
     <w:qFormat/>
-    <w:rsid w:val="00A045F0"/>
+    <w:rsid w:val="00737BDB"/>
     <w:pPr>
       <w:spacing w:after="246" w:line="288" w:lineRule="auto"/>
       <w:ind w:left="10" w:hanging="10"/>
@@ -8189,7 +9929,7 @@
       <w:rFonts w:ascii="Times New Roman" w:hAnsi="Times New Roman" w:cs="Arial"/>
       <w:color w:val="000000"/>
       <w:sz w:val="24"/>
-      <w:lang w:eastAsia="en-MT"/>
+      <w:lang/>
     </w:rPr>
   </w:style>
   <w:style w:type="paragraph" w:styleId="Heading1">
@@ -8294,6 +10034,7 @@
   <w:style w:type="character" w:default="1" w:styleId="DefaultParagraphFont">
     <w:name w:val="Default Paragraph Font"/>
     <w:uiPriority w:val="1"/>
+    <w:semiHidden/>
     <w:unhideWhenUsed/>
   </w:style>
   <w:style w:type="table" w:default="1" w:styleId="TableNormal">
@@ -8330,7 +10071,7 @@
       <w:sz w:val="36"/>
       <w:szCs w:val="32"/>
       <w:u w:val="single"/>
-      <w:lang w:val="en-GB" w:eastAsia="en-MT"/>
+      <w:lang w:val="en-GB"/>
     </w:rPr>
   </w:style>
   <w:style w:type="paragraph" w:styleId="NoSpacing">
@@ -8358,7 +10099,7 @@
       <w:color w:val="000000" w:themeColor="text1"/>
       <w:sz w:val="28"/>
       <w:szCs w:val="26"/>
-      <w:lang w:val="en-GB" w:eastAsia="en-MT"/>
+      <w:lang w:val="en-GB"/>
     </w:rPr>
   </w:style>
   <w:style w:type="character" w:customStyle="1" w:styleId="Heading3Char">
@@ -8374,7 +10115,7 @@
       <w:color w:val="000000" w:themeColor="text1"/>
       <w:sz w:val="24"/>
       <w:szCs w:val="24"/>
-      <w:lang w:val="en-GB" w:eastAsia="en-MT"/>
+      <w:lang w:val="en-GB"/>
     </w:rPr>
   </w:style>
   <w:style w:type="character" w:customStyle="1" w:styleId="Heading4Char">
@@ -8437,7 +10178,7 @@
       <w:rFonts w:ascii="Times New Roman" w:hAnsi="Times New Roman" w:cs="Arial"/>
       <w:color w:val="000000"/>
       <w:sz w:val="24"/>
-      <w:lang w:eastAsia="en-MT"/>
+      <w:lang/>
     </w:rPr>
   </w:style>
   <w:style w:type="paragraph" w:styleId="Footer">
@@ -8465,7 +10206,7 @@
       <w:rFonts w:ascii="Times New Roman" w:hAnsi="Times New Roman" w:cs="Arial"/>
       <w:color w:val="000000"/>
       <w:sz w:val="24"/>
-      <w:lang w:eastAsia="en-MT"/>
+      <w:lang/>
     </w:rPr>
   </w:style>
   <w:style w:type="paragraph" w:styleId="TOCHeading">
@@ -8531,7 +10272,6 @@
       <w:rFonts w:eastAsia="Times New Roman" w:cs="Times New Roman"/>
       <w:color w:val="auto"/>
       <w:szCs w:val="24"/>
-      <w:lang w:val="en-MT" w:eastAsia="en-MT"/>
     </w:rPr>
   </w:style>
   <w:style w:type="paragraph" w:styleId="TOC1">
@@ -8588,6 +10328,93 @@
       <w:color w:val="44546A" w:themeColor="text2"/>
       <w:sz w:val="18"/>
       <w:szCs w:val="18"/>
+    </w:rPr>
+  </w:style>
+  <w:style w:type="paragraph" w:styleId="TOC3">
+    <w:name w:val="toc 3"/>
+    <w:basedOn w:val="Normal"/>
+    <w:next w:val="Normal"/>
+    <w:autoRedefine/>
+    <w:uiPriority w:val="39"/>
+    <w:unhideWhenUsed/>
+    <w:rsid w:val="00484BB7"/>
+    <w:pPr>
+      <w:spacing w:after="100"/>
+      <w:ind w:left="480"/>
+    </w:pPr>
+  </w:style>
+  <w:style w:type="character" w:styleId="CommentReference">
+    <w:name w:val="annotation reference"/>
+    <w:basedOn w:val="DefaultParagraphFont"/>
+    <w:uiPriority w:val="99"/>
+    <w:semiHidden/>
+    <w:unhideWhenUsed/>
+    <w:rsid w:val="002D07E1"/>
+    <w:rPr>
+      <w:sz w:val="16"/>
+      <w:szCs w:val="16"/>
+    </w:rPr>
+  </w:style>
+  <w:style w:type="paragraph" w:styleId="CommentText">
+    <w:name w:val="annotation text"/>
+    <w:basedOn w:val="Normal"/>
+    <w:link w:val="CommentTextChar"/>
+    <w:uiPriority w:val="99"/>
+    <w:semiHidden/>
+    <w:unhideWhenUsed/>
+    <w:rsid w:val="002D07E1"/>
+    <w:pPr>
+      <w:spacing w:line="240" w:lineRule="auto"/>
+    </w:pPr>
+    <w:rPr>
+      <w:sz w:val="20"/>
+      <w:szCs w:val="20"/>
+    </w:rPr>
+  </w:style>
+  <w:style w:type="character" w:customStyle="1" w:styleId="CommentTextChar">
+    <w:name w:val="Comment Text Char"/>
+    <w:basedOn w:val="DefaultParagraphFont"/>
+    <w:link w:val="CommentText"/>
+    <w:uiPriority w:val="99"/>
+    <w:semiHidden/>
+    <w:rsid w:val="002D07E1"/>
+    <w:rPr>
+      <w:rFonts w:ascii="Times New Roman" w:hAnsi="Times New Roman" w:cs="Arial"/>
+      <w:color w:val="000000"/>
+      <w:sz w:val="20"/>
+      <w:szCs w:val="20"/>
+      <w:lang/>
+    </w:rPr>
+  </w:style>
+  <w:style w:type="paragraph" w:styleId="CommentSubject">
+    <w:name w:val="annotation subject"/>
+    <w:basedOn w:val="CommentText"/>
+    <w:next w:val="CommentText"/>
+    <w:link w:val="CommentSubjectChar"/>
+    <w:uiPriority w:val="99"/>
+    <w:semiHidden/>
+    <w:unhideWhenUsed/>
+    <w:rsid w:val="002D07E1"/>
+    <w:rPr>
+      <w:b/>
+      <w:bCs/>
+    </w:rPr>
+  </w:style>
+  <w:style w:type="character" w:customStyle="1" w:styleId="CommentSubjectChar">
+    <w:name w:val="Comment Subject Char"/>
+    <w:basedOn w:val="CommentTextChar"/>
+    <w:link w:val="CommentSubject"/>
+    <w:uiPriority w:val="99"/>
+    <w:semiHidden/>
+    <w:rsid w:val="002D07E1"/>
+    <w:rPr>
+      <w:rFonts w:ascii="Times New Roman" w:hAnsi="Times New Roman" w:cs="Arial"/>
+      <w:b/>
+      <w:bCs/>
+      <w:color w:val="000000"/>
+      <w:sz w:val="20"/>
+      <w:szCs w:val="20"/>
+      <w:lang/>
     </w:rPr>
   </w:style>
 </w:styles>

--- a/Report.docx
+++ b/Report.docx
@@ -329,7 +329,7 @@
           <w:color w:val="000000"/>
           <w:sz w:val="24"/>
           <w:szCs w:val="22"/>
-          <w:lang/>
+          <w:lang w:val="en-MT"/>
         </w:rPr>
         <w:id w:val="1598516493"/>
         <w:docPartObj>
@@ -348,8 +348,14 @@
         <w:p>
           <w:pPr>
             <w:pStyle w:val="TOCHeading"/>
+            <w:rPr>
+              <w:rStyle w:val="Heading1Char"/>
+            </w:rPr>
           </w:pPr>
           <w:r>
+            <w:rPr>
+              <w:rStyle w:val="Heading1Char"/>
+            </w:rPr>
             <w:t>Table of Contents</w:t>
           </w:r>
         </w:p>
@@ -364,7 +370,7 @@
               <w:noProof/>
               <w:color w:val="auto"/>
               <w:sz w:val="22"/>
-              <w:lang w:val="en-GB" w:eastAsia="en-GB"/>
+              <w:lang w:eastAsia="en-MT"/>
             </w:rPr>
           </w:pPr>
           <w:r>
@@ -376,7 +382,7 @@
           <w:r>
             <w:fldChar w:fldCharType="separate"/>
           </w:r>
-          <w:hyperlink w:anchor="_Toc75635508" w:history="1">
+          <w:hyperlink w:anchor="_Toc75635911" w:history="1">
             <w:r>
               <w:rPr>
                 <w:rStyle w:val="Hyperlink"/>
@@ -403,7 +409,7 @@
                 <w:noProof/>
                 <w:webHidden/>
               </w:rPr>
-              <w:instrText xml:space="preserve"> PAGEREF _Toc75635508 \h </w:instrText>
+              <w:instrText xml:space="preserve"> PAGEREF _Toc75635911 \h </w:instrText>
             </w:r>
             <w:r>
               <w:rPr>
@@ -445,10 +451,10 @@
               <w:noProof/>
               <w:color w:val="auto"/>
               <w:sz w:val="22"/>
-              <w:lang w:val="en-GB" w:eastAsia="en-GB"/>
+              <w:lang w:eastAsia="en-MT"/>
             </w:rPr>
           </w:pPr>
-          <w:hyperlink w:anchor="_Toc75635509" w:history="1">
+          <w:hyperlink w:anchor="_Toc75635912" w:history="1">
             <w:r>
               <w:rPr>
                 <w:rStyle w:val="Hyperlink"/>
@@ -475,7 +481,7 @@
                 <w:noProof/>
                 <w:webHidden/>
               </w:rPr>
-              <w:instrText xml:space="preserve"> PAGEREF _Toc75635509 \h </w:instrText>
+              <w:instrText xml:space="preserve"> PAGEREF _Toc75635912 \h </w:instrText>
             </w:r>
             <w:r>
               <w:rPr>
@@ -517,10 +523,10 @@
               <w:noProof/>
               <w:color w:val="auto"/>
               <w:sz w:val="22"/>
-              <w:lang w:val="en-GB" w:eastAsia="en-GB"/>
+              <w:lang w:eastAsia="en-MT"/>
             </w:rPr>
           </w:pPr>
-          <w:hyperlink w:anchor="_Toc75635510" w:history="1">
+          <w:hyperlink w:anchor="_Toc75635913" w:history="1">
             <w:r>
               <w:rPr>
                 <w:rStyle w:val="Hyperlink"/>
@@ -547,7 +553,7 @@
                 <w:noProof/>
                 <w:webHidden/>
               </w:rPr>
-              <w:instrText xml:space="preserve"> PAGEREF _Toc75635510 \h </w:instrText>
+              <w:instrText xml:space="preserve"> PAGEREF _Toc75635913 \h </w:instrText>
             </w:r>
             <w:r>
               <w:rPr>
@@ -589,10 +595,10 @@
               <w:noProof/>
               <w:color w:val="auto"/>
               <w:sz w:val="22"/>
-              <w:lang w:val="en-GB" w:eastAsia="en-GB"/>
+              <w:lang w:eastAsia="en-MT"/>
             </w:rPr>
           </w:pPr>
-          <w:hyperlink w:anchor="_Toc75635511" w:history="1">
+          <w:hyperlink w:anchor="_Toc75635914" w:history="1">
             <w:r>
               <w:rPr>
                 <w:rStyle w:val="Hyperlink"/>
@@ -619,7 +625,7 @@
                 <w:noProof/>
                 <w:webHidden/>
               </w:rPr>
-              <w:instrText xml:space="preserve"> PAGEREF _Toc75635511 \h </w:instrText>
+              <w:instrText xml:space="preserve"> PAGEREF _Toc75635914 \h </w:instrText>
             </w:r>
             <w:r>
               <w:rPr>
@@ -661,10 +667,10 @@
               <w:noProof/>
               <w:color w:val="auto"/>
               <w:sz w:val="22"/>
-              <w:lang w:val="en-GB" w:eastAsia="en-GB"/>
+              <w:lang w:eastAsia="en-MT"/>
             </w:rPr>
           </w:pPr>
-          <w:hyperlink w:anchor="_Toc75635512" w:history="1">
+          <w:hyperlink w:anchor="_Toc75635915" w:history="1">
             <w:r>
               <w:rPr>
                 <w:rStyle w:val="Hyperlink"/>
@@ -691,7 +697,7 @@
                 <w:noProof/>
                 <w:webHidden/>
               </w:rPr>
-              <w:instrText xml:space="preserve"> PAGEREF _Toc75635512 \h </w:instrText>
+              <w:instrText xml:space="preserve"> PAGEREF _Toc75635915 \h </w:instrText>
             </w:r>
             <w:r>
               <w:rPr>
@@ -733,10 +739,10 @@
               <w:noProof/>
               <w:color w:val="auto"/>
               <w:sz w:val="22"/>
-              <w:lang w:val="en-GB" w:eastAsia="en-GB"/>
+              <w:lang w:eastAsia="en-MT"/>
             </w:rPr>
           </w:pPr>
-          <w:hyperlink w:anchor="_Toc75635513" w:history="1">
+          <w:hyperlink w:anchor="_Toc75635916" w:history="1">
             <w:r>
               <w:rPr>
                 <w:rStyle w:val="Hyperlink"/>
@@ -763,7 +769,7 @@
                 <w:noProof/>
                 <w:webHidden/>
               </w:rPr>
-              <w:instrText xml:space="preserve"> PAGEREF _Toc75635513 \h </w:instrText>
+              <w:instrText xml:space="preserve"> PAGEREF _Toc75635916 \h </w:instrText>
             </w:r>
             <w:r>
               <w:rPr>
@@ -805,10 +811,10 @@
               <w:noProof/>
               <w:color w:val="auto"/>
               <w:sz w:val="22"/>
-              <w:lang w:val="en-GB" w:eastAsia="en-GB"/>
+              <w:lang w:eastAsia="en-MT"/>
             </w:rPr>
           </w:pPr>
-          <w:hyperlink w:anchor="_Toc75635514" w:history="1">
+          <w:hyperlink w:anchor="_Toc75635917" w:history="1">
             <w:r>
               <w:rPr>
                 <w:rStyle w:val="Hyperlink"/>
@@ -835,7 +841,7 @@
                 <w:noProof/>
                 <w:webHidden/>
               </w:rPr>
-              <w:instrText xml:space="preserve"> PAGEREF _Toc75635514 \h </w:instrText>
+              <w:instrText xml:space="preserve"> PAGEREF _Toc75635917 \h </w:instrText>
             </w:r>
             <w:r>
               <w:rPr>
@@ -877,10 +883,10 @@
               <w:noProof/>
               <w:color w:val="auto"/>
               <w:sz w:val="22"/>
-              <w:lang w:val="en-GB" w:eastAsia="en-GB"/>
+              <w:lang w:eastAsia="en-MT"/>
             </w:rPr>
           </w:pPr>
-          <w:hyperlink w:anchor="_Toc75635515" w:history="1">
+          <w:hyperlink w:anchor="_Toc75635918" w:history="1">
             <w:r>
               <w:rPr>
                 <w:rStyle w:val="Hyperlink"/>
@@ -907,7 +913,7 @@
                 <w:noProof/>
                 <w:webHidden/>
               </w:rPr>
-              <w:instrText xml:space="preserve"> PAGEREF _Toc75635515 \h </w:instrText>
+              <w:instrText xml:space="preserve"> PAGEREF _Toc75635918 \h </w:instrText>
             </w:r>
             <w:r>
               <w:rPr>
@@ -949,10 +955,10 @@
               <w:noProof/>
               <w:color w:val="auto"/>
               <w:sz w:val="22"/>
-              <w:lang w:val="en-GB" w:eastAsia="en-GB"/>
+              <w:lang w:eastAsia="en-MT"/>
             </w:rPr>
           </w:pPr>
-          <w:hyperlink w:anchor="_Toc75635516" w:history="1">
+          <w:hyperlink w:anchor="_Toc75635919" w:history="1">
             <w:r>
               <w:rPr>
                 <w:rStyle w:val="Hyperlink"/>
@@ -979,7 +985,7 @@
                 <w:noProof/>
                 <w:webHidden/>
               </w:rPr>
-              <w:instrText xml:space="preserve"> PAGEREF _Toc75635516 \h </w:instrText>
+              <w:instrText xml:space="preserve"> PAGEREF _Toc75635919 \h </w:instrText>
             </w:r>
             <w:r>
               <w:rPr>
@@ -1021,10 +1027,10 @@
               <w:noProof/>
               <w:color w:val="auto"/>
               <w:sz w:val="22"/>
-              <w:lang w:val="en-GB" w:eastAsia="en-GB"/>
+              <w:lang w:eastAsia="en-MT"/>
             </w:rPr>
           </w:pPr>
-          <w:hyperlink w:anchor="_Toc75635517" w:history="1">
+          <w:hyperlink w:anchor="_Toc75635920" w:history="1">
             <w:r>
               <w:rPr>
                 <w:rStyle w:val="Hyperlink"/>
@@ -1051,7 +1057,7 @@
                 <w:noProof/>
                 <w:webHidden/>
               </w:rPr>
-              <w:instrText xml:space="preserve"> PAGEREF _Toc75635517 \h </w:instrText>
+              <w:instrText xml:space="preserve"> PAGEREF _Toc75635920 \h </w:instrText>
             </w:r>
             <w:r>
               <w:rPr>
@@ -1093,10 +1099,10 @@
               <w:noProof/>
               <w:color w:val="auto"/>
               <w:sz w:val="22"/>
-              <w:lang w:val="en-GB" w:eastAsia="en-GB"/>
+              <w:lang w:eastAsia="en-MT"/>
             </w:rPr>
           </w:pPr>
-          <w:hyperlink w:anchor="_Toc75635518" w:history="1">
+          <w:hyperlink w:anchor="_Toc75635921" w:history="1">
             <w:r>
               <w:rPr>
                 <w:rStyle w:val="Hyperlink"/>
@@ -1123,7 +1129,7 @@
                 <w:noProof/>
                 <w:webHidden/>
               </w:rPr>
-              <w:instrText xml:space="preserve"> PAGEREF _Toc75635518 \h </w:instrText>
+              <w:instrText xml:space="preserve"> PAGEREF _Toc75635921 \h </w:instrText>
             </w:r>
             <w:r>
               <w:rPr>
@@ -1165,10 +1171,10 @@
               <w:noProof/>
               <w:color w:val="auto"/>
               <w:sz w:val="22"/>
-              <w:lang w:val="en-GB" w:eastAsia="en-GB"/>
+              <w:lang w:eastAsia="en-MT"/>
             </w:rPr>
           </w:pPr>
-          <w:hyperlink w:anchor="_Toc75635519" w:history="1">
+          <w:hyperlink w:anchor="_Toc75635922" w:history="1">
             <w:r>
               <w:rPr>
                 <w:rStyle w:val="Hyperlink"/>
@@ -1195,7 +1201,7 @@
                 <w:noProof/>
                 <w:webHidden/>
               </w:rPr>
-              <w:instrText xml:space="preserve"> PAGEREF _Toc75635519 \h </w:instrText>
+              <w:instrText xml:space="preserve"> PAGEREF _Toc75635922 \h </w:instrText>
             </w:r>
             <w:r>
               <w:rPr>
@@ -1252,7 +1258,7 @@
       <w:pPr>
         <w:pStyle w:val="Heading1"/>
       </w:pPr>
-      <w:bookmarkStart w:id="0" w:name="_Toc75635508"/>
+      <w:bookmarkStart w:id="0" w:name="_Toc75635911"/>
       <w:r>
         <w:lastRenderedPageBreak/>
         <w:t>Part 1 – Object Blending</w:t>
@@ -1276,7 +1282,7 @@
       <w:pPr>
         <w:pStyle w:val="Heading2"/>
       </w:pPr>
-      <w:bookmarkStart w:id="1" w:name="_Toc75635509"/>
+      <w:bookmarkStart w:id="1" w:name="_Toc75635912"/>
       <w:r>
         <w:t>Implementation</w:t>
       </w:r>
@@ -1329,7 +1335,7 @@
       <w:pPr>
         <w:pStyle w:val="Heading3"/>
       </w:pPr>
-      <w:bookmarkStart w:id="2" w:name="_Toc75635510"/>
+      <w:bookmarkStart w:id="2" w:name="_Toc75635913"/>
       <w:r>
         <w:t>Stage 1</w:t>
       </w:r>
@@ -3274,7 +3280,7 @@
       <w:pPr>
         <w:pStyle w:val="Heading3"/>
       </w:pPr>
-      <w:bookmarkStart w:id="3" w:name="_Toc75635511"/>
+      <w:bookmarkStart w:id="3" w:name="_Toc75635914"/>
       <w:r>
         <w:lastRenderedPageBreak/>
         <w:t>Stage 2</w:t>
@@ -5054,7 +5060,7 @@
       <w:pPr>
         <w:pStyle w:val="Heading2"/>
       </w:pPr>
-      <w:bookmarkStart w:id="4" w:name="_Toc75635512"/>
+      <w:bookmarkStart w:id="4" w:name="_Toc75635915"/>
       <w:r>
         <w:t>Evaluation</w:t>
       </w:r>
@@ -5063,24 +5069,24 @@
     <w:p>
       <w:pPr>
         <w:rPr>
-          <w:lang w:val="en-GB" w:eastAsia="en-US"/>
-        </w:rPr>
-      </w:pPr>
-      <w:r>
-        <w:rPr>
-          <w:lang w:val="en-GB" w:eastAsia="en-US"/>
+          <w:lang w:val="en-GB"/>
+        </w:rPr>
+      </w:pPr>
+      <w:r>
+        <w:rPr>
+          <w:lang w:val="en-GB"/>
         </w:rPr>
         <w:t xml:space="preserve">Comparison of two images </w:t>
       </w:r>
       <w:r>
         <w:rPr>
-          <w:lang w:val="en-GB" w:eastAsia="en-US"/>
+          <w:lang w:val="en-GB"/>
         </w:rPr>
         <w:t xml:space="preserve">in stage 1 </w:t>
       </w:r>
       <w:r>
         <w:rPr>
-          <w:lang w:val="en-GB" w:eastAsia="en-US"/>
+          <w:lang w:val="en-GB"/>
         </w:rPr>
         <w:t>is performed using a function that calculates the error score based on a specified metric. The two metrics used are Sum of Squared Distance (SSD) and Mean Squared Error (MSE).</w:t>
       </w:r>
@@ -5088,24 +5094,24 @@
     <w:p>
       <w:pPr>
         <w:rPr>
-          <w:lang w:val="en-GB" w:eastAsia="en-US"/>
-        </w:rPr>
-      </w:pPr>
-      <w:r>
-        <w:rPr>
-          <w:lang w:val="en-GB" w:eastAsia="en-US"/>
+          <w:lang w:val="en-GB"/>
+        </w:rPr>
+      </w:pPr>
+      <w:r>
+        <w:rPr>
+          <w:lang w:val="en-GB"/>
         </w:rPr>
         <w:t>The blended image is compared with the image with two objects (S2) using both error metrics. A lower error value signifies that the blended image resembled the actual image S2 more.</w:t>
       </w:r>
       <w:r>
         <w:rPr>
-          <w:lang w:val="en-GB" w:eastAsia="en-US"/>
+          <w:lang w:val="en-GB"/>
         </w:rPr>
         <w:t xml:space="preserve"> The results of the error metrics are </w:t>
       </w:r>
       <w:r>
         <w:rPr>
-          <w:lang w:val="en-GB" w:eastAsia="en-US"/>
+          <w:lang w:val="en-GB"/>
         </w:rPr>
         <w:t>shown in figure 17.</w:t>
       </w:r>
@@ -5136,7 +5142,6 @@
                 <w:bCs/>
                 <w:color w:val="auto"/>
                 <w:szCs w:val="24"/>
-                <w:lang w:eastAsia="en-US"/>
               </w:rPr>
             </w:pPr>
             <w:r>
@@ -5146,7 +5151,6 @@
                 <w:bCs/>
                 <w:color w:val="auto"/>
                 <w:szCs w:val="24"/>
-                <w:lang w:eastAsia="en-US"/>
               </w:rPr>
               <w:t>Filter</w:t>
             </w:r>
@@ -5166,7 +5170,6 @@
                 <w:bCs/>
                 <w:color w:val="auto"/>
                 <w:szCs w:val="24"/>
-                <w:lang w:eastAsia="en-US"/>
               </w:rPr>
             </w:pPr>
             <w:r>
@@ -5176,7 +5179,6 @@
                 <w:bCs/>
                 <w:color w:val="auto"/>
                 <w:szCs w:val="24"/>
-                <w:lang w:eastAsia="en-US"/>
               </w:rPr>
               <w:t>SSD</w:t>
             </w:r>
@@ -5196,7 +5198,6 @@
                 <w:bCs/>
                 <w:color w:val="auto"/>
                 <w:szCs w:val="24"/>
-                <w:lang w:eastAsia="en-US"/>
               </w:rPr>
             </w:pPr>
             <w:r>
@@ -5206,7 +5207,6 @@
                 <w:bCs/>
                 <w:color w:val="auto"/>
                 <w:szCs w:val="24"/>
-                <w:lang w:eastAsia="en-US"/>
               </w:rPr>
               <w:t>MSE</w:t>
             </w:r>
@@ -5226,7 +5226,6 @@
                 <w:rFonts w:cs="Times New Roman"/>
                 <w:color w:val="auto"/>
                 <w:szCs w:val="24"/>
-                <w:lang w:eastAsia="en-US"/>
               </w:rPr>
             </w:pPr>
             <w:r>
@@ -5234,7 +5233,6 @@
                 <w:rFonts w:cs="Times New Roman"/>
                 <w:color w:val="auto"/>
                 <w:szCs w:val="24"/>
-                <w:lang w:eastAsia="en-US"/>
               </w:rPr>
               <w:t>None</w:t>
             </w:r>
@@ -5252,7 +5250,6 @@
                 <w:rFonts w:cs="Times New Roman"/>
                 <w:color w:val="auto"/>
                 <w:szCs w:val="24"/>
-                <w:lang w:eastAsia="en-US"/>
               </w:rPr>
             </w:pPr>
             <w:r>
@@ -5261,7 +5258,6 @@
                 <w:color w:val="auto"/>
                 <w:szCs w:val="24"/>
                 <w:highlight w:val="yellow"/>
-                <w:lang w:eastAsia="en-US"/>
               </w:rPr>
               <w:t>185244013</w:t>
             </w:r>
@@ -5279,7 +5275,6 @@
                 <w:rFonts w:cs="Times New Roman"/>
                 <w:color w:val="auto"/>
                 <w:szCs w:val="24"/>
-                <w:lang w:eastAsia="en-US"/>
               </w:rPr>
             </w:pPr>
             <w:r>
@@ -5287,7 +5282,6 @@
                 <w:rFonts w:cs="Times New Roman"/>
                 <w:color w:val="auto"/>
                 <w:szCs w:val="24"/>
-                <w:lang w:eastAsia="en-US"/>
               </w:rPr>
               <w:t>1329</w:t>
             </w:r>
@@ -5307,7 +5301,6 @@
                 <w:rFonts w:cs="Times New Roman"/>
                 <w:color w:val="auto"/>
                 <w:szCs w:val="24"/>
-                <w:lang w:eastAsia="en-US"/>
               </w:rPr>
             </w:pPr>
             <w:r>
@@ -5315,7 +5308,6 @@
                 <w:rFonts w:cs="Times New Roman"/>
                 <w:color w:val="auto"/>
                 <w:szCs w:val="24"/>
-                <w:lang w:eastAsia="en-US"/>
               </w:rPr>
               <w:t>Gaussian</w:t>
             </w:r>
@@ -5333,7 +5325,6 @@
                 <w:rFonts w:cs="Times New Roman"/>
                 <w:color w:val="auto"/>
                 <w:szCs w:val="24"/>
-                <w:lang w:eastAsia="en-US"/>
               </w:rPr>
             </w:pPr>
             <w:r>
@@ -5341,7 +5332,6 @@
                 <w:rFonts w:cs="Times New Roman"/>
                 <w:color w:val="auto"/>
                 <w:szCs w:val="24"/>
-                <w:lang w:eastAsia="en-US"/>
               </w:rPr>
               <w:t>185525091</w:t>
             </w:r>
@@ -5359,7 +5349,6 @@
                 <w:rFonts w:cs="Times New Roman"/>
                 <w:color w:val="auto"/>
                 <w:szCs w:val="24"/>
-                <w:lang w:eastAsia="en-US"/>
               </w:rPr>
             </w:pPr>
             <w:r>
@@ -5367,7 +5356,6 @@
                 <w:rFonts w:cs="Times New Roman"/>
                 <w:color w:val="auto"/>
                 <w:szCs w:val="24"/>
-                <w:lang w:eastAsia="en-US"/>
               </w:rPr>
               <w:t>1333</w:t>
             </w:r>
@@ -5387,7 +5375,6 @@
                 <w:rFonts w:cs="Times New Roman"/>
                 <w:color w:val="auto"/>
                 <w:szCs w:val="24"/>
-                <w:lang w:eastAsia="en-US"/>
               </w:rPr>
             </w:pPr>
             <w:r>
@@ -5395,7 +5382,6 @@
                 <w:rFonts w:cs="Times New Roman"/>
                 <w:color w:val="auto"/>
                 <w:szCs w:val="24"/>
-                <w:lang w:eastAsia="en-US"/>
               </w:rPr>
               <w:t>Histogram Equalisation</w:t>
             </w:r>
@@ -5413,7 +5399,6 @@
                 <w:rFonts w:cs="Times New Roman"/>
                 <w:color w:val="auto"/>
                 <w:szCs w:val="24"/>
-                <w:lang w:eastAsia="en-US"/>
               </w:rPr>
             </w:pPr>
             <w:r>
@@ -5421,7 +5406,6 @@
                 <w:rFonts w:cs="Times New Roman"/>
                 <w:color w:val="auto"/>
                 <w:szCs w:val="24"/>
-                <w:lang w:eastAsia="en-US"/>
               </w:rPr>
               <w:t>186486483</w:t>
             </w:r>
@@ -5439,7 +5423,6 @@
                 <w:rFonts w:cs="Times New Roman"/>
                 <w:color w:val="auto"/>
                 <w:szCs w:val="24"/>
-                <w:lang w:eastAsia="en-US"/>
               </w:rPr>
             </w:pPr>
             <w:r>
@@ -5447,7 +5430,6 @@
                 <w:rFonts w:cs="Times New Roman"/>
                 <w:color w:val="auto"/>
                 <w:szCs w:val="24"/>
-                <w:lang w:eastAsia="en-US"/>
               </w:rPr>
               <w:t>2616</w:t>
             </w:r>
@@ -5467,7 +5449,6 @@
                 <w:rFonts w:cs="Times New Roman"/>
                 <w:color w:val="auto"/>
                 <w:szCs w:val="24"/>
-                <w:lang w:eastAsia="en-US"/>
               </w:rPr>
             </w:pPr>
             <w:r>
@@ -5475,7 +5456,6 @@
                 <w:rFonts w:cs="Times New Roman"/>
                 <w:color w:val="auto"/>
                 <w:szCs w:val="24"/>
-                <w:lang w:eastAsia="en-US"/>
               </w:rPr>
               <w:t>Median Blur</w:t>
             </w:r>
@@ -5493,7 +5473,6 @@
                 <w:rFonts w:cs="Times New Roman"/>
                 <w:color w:val="auto"/>
                 <w:szCs w:val="24"/>
-                <w:lang w:eastAsia="en-US"/>
               </w:rPr>
             </w:pPr>
             <w:r>
@@ -5501,7 +5480,6 @@
                 <w:rFonts w:cs="Times New Roman"/>
                 <w:color w:val="auto"/>
                 <w:szCs w:val="24"/>
-                <w:lang w:eastAsia="en-US"/>
               </w:rPr>
               <w:t>185400136</w:t>
             </w:r>
@@ -5519,7 +5497,6 @@
                 <w:rFonts w:cs="Times New Roman"/>
                 <w:color w:val="auto"/>
                 <w:szCs w:val="24"/>
-                <w:lang w:eastAsia="en-US"/>
               </w:rPr>
             </w:pPr>
             <w:r>
@@ -5528,7 +5505,6 @@
                 <w:color w:val="auto"/>
                 <w:szCs w:val="24"/>
                 <w:highlight w:val="yellow"/>
-                <w:lang w:eastAsia="en-US"/>
               </w:rPr>
               <w:t>1325</w:t>
             </w:r>
@@ -5539,7 +5515,7 @@
     <w:p>
       <w:pPr>
         <w:rPr>
-          <w:lang w:val="en-GB" w:eastAsia="en-US"/>
+          <w:lang w:val="en-GB"/>
         </w:rPr>
       </w:pPr>
       <w:r>
@@ -5605,13 +5581,7 @@
                               <w:rPr>
                                 <w:lang w:val="en-GB"/>
                               </w:rPr>
-                              <w:t xml:space="preserve"> – </w:t>
-                            </w:r>
-                            <w:r>
-                              <w:rPr>
-                                <w:lang w:val="en-GB"/>
-                              </w:rPr>
-                              <w:t>Blended Image error metrics</w:t>
+                              <w:t xml:space="preserve"> – Blended Image error metrics</w:t>
                             </w:r>
                           </w:p>
                         </w:txbxContent>
@@ -5677,7 +5647,7 @@
       </w:r>
       <w:r>
         <w:rPr>
-          <w:lang w:val="en-GB" w:eastAsia="en-US"/>
+          <w:lang w:val="en-GB"/>
         </w:rPr>
         <w:br/>
       </w:r>
@@ -5685,26 +5655,26 @@
     <w:p>
       <w:pPr>
         <w:rPr>
-          <w:lang w:val="en-GB" w:eastAsia="en-US"/>
-        </w:rPr>
-      </w:pPr>
-      <w:r>
-        <w:rPr>
-          <w:lang w:val="en-GB" w:eastAsia="en-US"/>
+          <w:lang w:val="en-GB"/>
+        </w:rPr>
+      </w:pPr>
+      <w:r>
+        <w:rPr>
+          <w:lang w:val="en-GB"/>
         </w:rPr>
         <w:t>The image with the best SSD score used the object without applying any sort of filtering. The image with the best (</w:t>
       </w:r>
       <w:proofErr w:type="gramStart"/>
       <w:r>
         <w:rPr>
-          <w:lang w:val="en-GB" w:eastAsia="en-US"/>
+          <w:lang w:val="en-GB"/>
         </w:rPr>
         <w:t>i.e.</w:t>
       </w:r>
       <w:proofErr w:type="gramEnd"/>
       <w:r>
         <w:rPr>
-          <w:lang w:val="en-GB" w:eastAsia="en-US"/>
+          <w:lang w:val="en-GB"/>
         </w:rPr>
         <w:t xml:space="preserve"> lowest) MSE score used the object with median blur filtering. The image which did not use filtering had a very similar MSE score however the median blur image surpassed it slightly.</w:t>
       </w:r>
@@ -5720,7 +5690,7 @@
       <w:pPr>
         <w:pStyle w:val="Heading1"/>
       </w:pPr>
-      <w:bookmarkStart w:id="5" w:name="_Toc75635513"/>
+      <w:bookmarkStart w:id="5" w:name="_Toc75635916"/>
       <w:r>
         <w:lastRenderedPageBreak/>
         <w:t>Part 2 – Image Inpainting</w:t>
@@ -5750,7 +5720,7 @@
       <w:pPr>
         <w:pStyle w:val="Heading2"/>
       </w:pPr>
-      <w:bookmarkStart w:id="6" w:name="_Toc75635514"/>
+      <w:bookmarkStart w:id="6" w:name="_Toc75635917"/>
       <w:r>
         <w:t>Implementation</w:t>
       </w:r>
@@ -5803,7 +5773,7 @@
       <w:pPr>
         <w:pStyle w:val="Heading3"/>
       </w:pPr>
-      <w:bookmarkStart w:id="7" w:name="_Toc75635515"/>
+      <w:bookmarkStart w:id="7" w:name="_Toc75635918"/>
       <w:r>
         <w:t>Task</w:t>
       </w:r>
@@ -5884,7 +5854,7 @@
       <w:pPr>
         <w:pStyle w:val="Heading3"/>
       </w:pPr>
-      <w:bookmarkStart w:id="8" w:name="_Toc75635516"/>
+      <w:bookmarkStart w:id="8" w:name="_Toc75635919"/>
       <w:r>
         <w:t>Task</w:t>
       </w:r>
@@ -5919,7 +5889,21 @@
         <w:rPr>
           <w:lang w:val="en-GB"/>
         </w:rPr>
-        <w:t>After inpainting is performed, the image with a single object and the inpainting image are compared using the aforementioned error metrics.</w:t>
+        <w:t xml:space="preserve">After inpainting is performed, the image with a single object and the inpainting image are compared using the </w:t>
+      </w:r>
+      <w:proofErr w:type="gramStart"/>
+      <w:r>
+        <w:rPr>
+          <w:lang w:val="en-GB"/>
+        </w:rPr>
+        <w:t>aforementioned error</w:t>
+      </w:r>
+      <w:proofErr w:type="gramEnd"/>
+      <w:r>
+        <w:rPr>
+          <w:lang w:val="en-GB"/>
+        </w:rPr>
+        <w:t xml:space="preserve"> metrics.</w:t>
       </w:r>
     </w:p>
     <w:p>
@@ -5927,15 +5911,12 @@
         <w:pStyle w:val="Heading3"/>
         <w:ind w:left="0" w:firstLine="0"/>
       </w:pPr>
-      <w:bookmarkStart w:id="9" w:name="_Toc75635517"/>
+      <w:bookmarkStart w:id="9" w:name="_Toc75635920"/>
       <w:r>
         <w:t>Task</w:t>
       </w:r>
       <w:r>
-        <w:t xml:space="preserve"> B</w:t>
-      </w:r>
-      <w:r>
-        <w:t>-2</w:t>
+        <w:t xml:space="preserve"> B-2</w:t>
       </w:r>
       <w:bookmarkEnd w:id="9"/>
     </w:p>
@@ -5952,6 +5933,7 @@
           <w:lang w:val="en-GB"/>
         </w:rPr>
       </w:pPr>
+      <w:proofErr w:type="gramStart"/>
       <w:r>
         <w:rPr>
           <w:rFonts w:eastAsiaTheme="majorEastAsia" w:cstheme="majorBidi"/>
@@ -5960,8 +5942,9 @@
           <w:szCs w:val="24"/>
           <w:lang w:val="en-GB"/>
         </w:rPr>
-        <w:t>In order to find the differences in the background of an image, for each set two images were used. The objects in the image are at the same position, however one image contains some wind which affects and causes movement in the plants and leaves.</w:t>
-      </w:r>
+        <w:t>In order to</w:t>
+      </w:r>
+      <w:proofErr w:type="gramEnd"/>
       <w:r>
         <w:rPr>
           <w:rFonts w:eastAsiaTheme="majorEastAsia" w:cstheme="majorBidi"/>
@@ -5970,7 +5953,7 @@
           <w:szCs w:val="24"/>
           <w:lang w:val="en-GB"/>
         </w:rPr>
-        <w:t xml:space="preserve"> Using background subtraction, a mask containing </w:t>
+        <w:t xml:space="preserve"> find the differences in the background of an image, for each set two images were used. The objects in the image are at the same position, however one image contains some wind which affects and causes movement in the plants and leaves.</w:t>
       </w:r>
       <w:r>
         <w:rPr>
@@ -5980,6 +5963,16 @@
           <w:szCs w:val="24"/>
           <w:lang w:val="en-GB"/>
         </w:rPr>
+        <w:t xml:space="preserve"> Using background subtraction, a mask containing </w:t>
+      </w:r>
+      <w:r>
+        <w:rPr>
+          <w:rFonts w:eastAsiaTheme="majorEastAsia" w:cstheme="majorBidi"/>
+          <w:bCs/>
+          <w:color w:val="000000" w:themeColor="text1"/>
+          <w:szCs w:val="24"/>
+          <w:lang w:val="en-GB"/>
+        </w:rPr>
         <w:t>areas where the two images differ substantially.</w:t>
       </w:r>
     </w:p>
@@ -5996,7 +5989,7 @@
           <w:lang w:val="en-GB"/>
         </w:rPr>
         <w:drawing>
-          <wp:anchor distT="0" distB="0" distL="114300" distR="114300" simplePos="0" relativeHeight="251723776" behindDoc="0" locked="0" layoutInCell="1" allowOverlap="1" wp14:anchorId="793B5AA3" wp14:editId="40CB95FA">
+          <wp:anchor distT="0" distB="0" distL="114300" distR="114300" simplePos="0" relativeHeight="251723776" behindDoc="0" locked="0" layoutInCell="1" allowOverlap="1" wp14:anchorId="793B5AA3" wp14:editId="77A1028A">
             <wp:simplePos x="0" y="0"/>
             <wp:positionH relativeFrom="margin">
               <wp:align>right</wp:align>
@@ -6033,7 +6026,7 @@
                   <pic:spPr>
                     <a:xfrm>
                       <a:off x="0" y="0"/>
-                      <a:ext cx="2157306" cy="1213485"/>
+                      <a:ext cx="2157095" cy="1213485"/>
                     </a:xfrm>
                     <a:prstGeom prst="rect">
                       <a:avLst/>
@@ -6057,7 +6050,7 @@
           <w:lang w:val="en-GB"/>
         </w:rPr>
         <w:drawing>
-          <wp:anchor distT="0" distB="0" distL="114300" distR="114300" simplePos="0" relativeHeight="251720704" behindDoc="0" locked="0" layoutInCell="1" allowOverlap="1" wp14:anchorId="78B6BF26" wp14:editId="0205C7B5">
+          <wp:anchor distT="0" distB="0" distL="114300" distR="114300" simplePos="0" relativeHeight="251720704" behindDoc="0" locked="0" layoutInCell="1" allowOverlap="1" wp14:anchorId="78B6BF26" wp14:editId="42F68ADF">
             <wp:simplePos x="0" y="0"/>
             <wp:positionH relativeFrom="column">
               <wp:posOffset>635</wp:posOffset>
@@ -6112,11 +6105,19 @@
           </wp:anchor>
         </w:drawing>
       </w:r>
-      <w:r>
-        <w:rPr>
-          <w:lang w:val="en-GB"/>
-        </w:rPr>
-        <w:t>For figures</w:t>
+      <w:proofErr w:type="spellStart"/>
+      <w:r>
+        <w:rPr>
+          <w:lang w:val="en-GB"/>
+        </w:rPr>
+        <w:t>For</w:t>
+      </w:r>
+      <w:proofErr w:type="spellEnd"/>
+      <w:r>
+        <w:rPr>
+          <w:lang w:val="en-GB"/>
+        </w:rPr>
+        <w:t xml:space="preserve"> figures</w:t>
       </w:r>
       <w:r>
         <w:rPr>
@@ -6711,13 +6712,7 @@
                               <w:rPr>
                                 <w:lang w:val="en-GB"/>
                               </w:rPr>
-                              <w:t xml:space="preserve"> – Background difference for </w:t>
-                            </w:r>
-                            <w:r>
-                              <w:rPr>
-                                <w:lang w:val="en-GB"/>
-                              </w:rPr>
-                              <w:t>electronics</w:t>
+                              <w:t xml:space="preserve"> – Background difference for electronics</w:t>
                             </w:r>
                           </w:p>
                         </w:txbxContent>
@@ -6957,7 +6952,7 @@
       <w:pPr>
         <w:pStyle w:val="Heading2"/>
       </w:pPr>
-      <w:bookmarkStart w:id="10" w:name="_Toc75635518"/>
+      <w:bookmarkStart w:id="10" w:name="_Toc75635921"/>
       <w:r>
         <w:t>Evaluation</w:t>
       </w:r>
@@ -8099,6 +8094,13 @@
         <w:t>.</w:t>
       </w:r>
     </w:p>
+    <w:p>
+      <w:pPr>
+        <w:rPr>
+          <w:lang w:val="en-GB"/>
+        </w:rPr>
+      </w:pPr>
+    </w:p>
     <w:tbl>
       <w:tblPr>
         <w:tblStyle w:val="TableGrid"/>
@@ -8208,7 +8210,6 @@
                 <w:bCs/>
                 <w:lang w:val="en-GB"/>
               </w:rPr>
-              <w:lastRenderedPageBreak/>
               <w:t>Set</w:t>
             </w:r>
           </w:p>
@@ -9029,37 +9030,7 @@
                               <w:rPr>
                                 <w:lang w:val="en-GB"/>
                               </w:rPr>
-                              <w:t xml:space="preserve"> - Table </w:t>
-                            </w:r>
-                            <w:r>
-                              <w:rPr>
-                                <w:lang w:val="en-GB"/>
-                              </w:rPr>
-                              <w:t>containing</w:t>
-                            </w:r>
-                            <w:r>
-                              <w:rPr>
-                                <w:lang w:val="en-GB"/>
-                              </w:rPr>
-                              <w:t xml:space="preserve"> the error metric</w:t>
-                            </w:r>
-                            <w:r>
-                              <w:rPr>
-                                <w:lang w:val="en-GB"/>
-                              </w:rPr>
-                              <w:t xml:space="preserve"> results </w:t>
-                            </w:r>
-                            <w:r>
-                              <w:rPr>
-                                <w:lang w:val="en-GB"/>
-                              </w:rPr>
-                              <w:t>for the new 6 images</w:t>
-                            </w:r>
-                            <w:r>
-                              <w:rPr>
-                                <w:lang w:val="en-GB"/>
-                              </w:rPr>
-                              <w:t xml:space="preserve"> with complex backgrounds</w:t>
+                              <w:t xml:space="preserve"> - Table containing the error metric results for the new 6 images with complex backgrounds</w:t>
                             </w:r>
                           </w:p>
                         </w:txbxContent>
@@ -9225,7 +9196,7 @@
       <w:pPr>
         <w:pStyle w:val="Heading1"/>
       </w:pPr>
-      <w:bookmarkStart w:id="11" w:name="_Toc75635519"/>
+      <w:bookmarkStart w:id="11" w:name="_Toc75635922"/>
       <w:r>
         <w:lastRenderedPageBreak/>
         <w:t>References</w:t>
@@ -9529,7 +9500,7 @@
         <w:rFonts w:asciiTheme="minorHAnsi" w:eastAsia="Arial" w:hAnsiTheme="minorHAnsi" w:cstheme="minorBidi"/>
         <w:sz w:val="22"/>
         <w:szCs w:val="22"/>
-        <w:lang w:eastAsia="en-US" w:bidi="ar-SA"/>
+        <w:lang w:val="en-MT" w:eastAsia="en-US" w:bidi="ar-SA"/>
       </w:rPr>
     </w:rPrDefault>
     <w:pPrDefault>
@@ -9929,7 +9900,6 @@
       <w:rFonts w:ascii="Times New Roman" w:hAnsi="Times New Roman" w:cs="Arial"/>
       <w:color w:val="000000"/>
       <w:sz w:val="24"/>
-      <w:lang/>
     </w:rPr>
   </w:style>
   <w:style w:type="paragraph" w:styleId="Heading1">
@@ -10178,7 +10148,6 @@
       <w:rFonts w:ascii="Times New Roman" w:hAnsi="Times New Roman" w:cs="Arial"/>
       <w:color w:val="000000"/>
       <w:sz w:val="24"/>
-      <w:lang/>
     </w:rPr>
   </w:style>
   <w:style w:type="paragraph" w:styleId="Footer">
@@ -10206,7 +10175,6 @@
       <w:rFonts w:ascii="Times New Roman" w:hAnsi="Times New Roman" w:cs="Arial"/>
       <w:color w:val="000000"/>
       <w:sz w:val="24"/>
-      <w:lang/>
     </w:rPr>
   </w:style>
   <w:style w:type="paragraph" w:styleId="TOCHeading">
@@ -10229,7 +10197,7 @@
       <w:color w:val="2F5496" w:themeColor="accent1" w:themeShade="BF"/>
       <w:sz w:val="32"/>
       <w:u w:val="none"/>
-      <w:lang w:val="en-US" w:eastAsia="en-US"/>
+      <w:lang w:val="en-US"/>
     </w:rPr>
   </w:style>
   <w:style w:type="table" w:customStyle="1" w:styleId="TableGrid1">
@@ -10383,7 +10351,6 @@
       <w:color w:val="000000"/>
       <w:sz w:val="20"/>
       <w:szCs w:val="20"/>
-      <w:lang/>
     </w:rPr>
   </w:style>
   <w:style w:type="paragraph" w:styleId="CommentSubject">
@@ -10414,7 +10381,6 @@
       <w:color w:val="000000"/>
       <w:sz w:val="20"/>
       <w:szCs w:val="20"/>
-      <w:lang/>
     </w:rPr>
   </w:style>
 </w:styles>
